--- a/SQL Queries.docx
+++ b/SQL Queries.docx
@@ -4,111 +4,122 @@
   <w:body>
     <w:p>
       <w:pPr>
-        <w:jc w:val="both"/>
+        <w:spacing w:line="240" w:lineRule="auto"/>
+        <w:jc w:val="center"/>
         <w:rPr>
           <w:rFonts w:cstheme="minorHAnsi"/>
           <w:b/>
           <w:color w:val="FF0000"/>
-          <w:lang w:val="en-US"/>
-        </w:rPr>
-      </w:pPr>
+          <w:sz w:val="26"/>
+          <w:szCs w:val="26"/>
+          <w:lang w:val="en-US"/>
+        </w:rPr>
+      </w:pPr>
+      <w:r>
+        <w:rPr>
+          <w:rFonts w:cstheme="minorHAnsi"/>
+          <w:b/>
+          <w:color w:val="FF0000"/>
+          <w:sz w:val="26"/>
+          <w:szCs w:val="26"/>
+          <w:highlight w:val="cyan"/>
+          <w:lang w:val="en-US"/>
+        </w:rPr>
+        <w:t>SQL</w:t>
+      </w:r>
+      <w:r>
+        <w:rPr>
+          <w:rFonts w:cstheme="minorHAnsi"/>
+          <w:b/>
+          <w:color w:val="FF0000"/>
+          <w:sz w:val="26"/>
+          <w:szCs w:val="26"/>
+          <w:highlight w:val="cyan"/>
+          <w:lang w:val="en-US"/>
+        </w:rPr>
+        <w:t xml:space="preserve"> </w:t>
+      </w:r>
+      <w:bookmarkStart w:id="0" w:name="_GoBack"/>
+      <w:bookmarkEnd w:id="0"/>
+      <w:r>
+        <w:rPr>
+          <w:rFonts w:cstheme="minorHAnsi"/>
+          <w:b/>
+          <w:color w:val="FF0000"/>
+          <w:sz w:val="26"/>
+          <w:szCs w:val="26"/>
+          <w:highlight w:val="cyan"/>
+          <w:lang w:val="en-US"/>
+        </w:rPr>
+        <w:t>Commands</w:t>
+      </w:r>
+    </w:p>
+    <w:p>
+      <w:pPr>
+        <w:spacing w:after="0" w:line="240" w:lineRule="auto"/>
+        <w:jc w:val="both"/>
+        <w:rPr>
+          <w:rFonts w:cstheme="minorHAnsi"/>
+          <w:b/>
+          <w:color w:val="FF0000"/>
+          <w:lang w:val="en-US"/>
+        </w:rPr>
+      </w:pPr>
+      <w:r>
+        <w:rPr>
+          <w:rFonts w:cstheme="minorHAnsi"/>
+          <w:b/>
+          <w:color w:val="FF0000"/>
+          <w:lang w:val="en-US"/>
+        </w:rPr>
+        <w:t>Q1. What are the different Languages/categories of SQL Commands?</w:t>
+      </w:r>
+    </w:p>
+    <w:p>
+      <w:pPr>
+        <w:spacing w:after="0" w:line="240" w:lineRule="auto"/>
+        <w:jc w:val="both"/>
+        <w:rPr>
+          <w:rFonts w:cstheme="minorHAnsi"/>
+          <w:lang w:val="en-US"/>
+        </w:rPr>
+      </w:pPr>
+      <w:r>
+        <w:rPr>
+          <w:rFonts w:cstheme="minorHAnsi"/>
+          <w:lang w:val="en-US"/>
+        </w:rPr>
+        <w:t>Ans</w:t>
+      </w:r>
       <w:proofErr w:type="gramStart"/>
       <w:r>
         <w:rPr>
           <w:rFonts w:cstheme="minorHAnsi"/>
-          <w:b/>
-          <w:color w:val="FF0000"/>
-          <w:highlight w:val="cyan"/>
-          <w:lang w:val="en-US"/>
-        </w:rPr>
-        <w:t>SQL</w:t>
-      </w:r>
-      <w:r>
-        <w:rPr>
-          <w:rFonts w:cstheme="minorHAnsi"/>
-          <w:b/>
-          <w:color w:val="FF0000"/>
-          <w:highlight w:val="cyan"/>
-          <w:lang w:val="en-US"/>
-        </w:rPr>
-        <w:t>(</w:t>
+          <w:lang w:val="en-US"/>
+        </w:rPr>
+        <w:t>:-</w:t>
       </w:r>
       <w:proofErr w:type="gramEnd"/>
       <w:r>
         <w:rPr>
           <w:rFonts w:cstheme="minorHAnsi"/>
-          <w:b/>
-          <w:color w:val="FF0000"/>
-          <w:highlight w:val="cyan"/>
-          <w:lang w:val="en-US"/>
-        </w:rPr>
-        <w:t>Structural Query language)</w:t>
-      </w:r>
-      <w:r>
-        <w:rPr>
-          <w:rFonts w:cstheme="minorHAnsi"/>
-          <w:b/>
-          <w:color w:val="FF0000"/>
-          <w:highlight w:val="cyan"/>
-          <w:lang w:val="en-US"/>
-        </w:rPr>
-        <w:t xml:space="preserve"> Commands</w:t>
-      </w:r>
-    </w:p>
-    <w:p>
-      <w:pPr>
-        <w:spacing w:after="0"/>
-        <w:jc w:val="both"/>
-        <w:rPr>
-          <w:rFonts w:cstheme="minorHAnsi"/>
-          <w:b/>
-          <w:color w:val="FF0000"/>
-          <w:lang w:val="en-US"/>
-        </w:rPr>
-      </w:pPr>
-      <w:r>
-        <w:rPr>
-          <w:rFonts w:cstheme="minorHAnsi"/>
-          <w:b/>
-          <w:color w:val="FF0000"/>
-          <w:lang w:val="en-US"/>
-        </w:rPr>
-        <w:t>Q1. What are the different Languages/categories of SQL Commands?</w:t>
-      </w:r>
-    </w:p>
-    <w:p>
-      <w:pPr>
-        <w:spacing w:after="0"/>
-        <w:jc w:val="both"/>
-        <w:rPr>
-          <w:rFonts w:cstheme="minorHAnsi"/>
-          <w:lang w:val="en-US"/>
-        </w:rPr>
-      </w:pPr>
-      <w:proofErr w:type="spellStart"/>
-      <w:r>
-        <w:rPr>
-          <w:rFonts w:cstheme="minorHAnsi"/>
-          <w:lang w:val="en-US"/>
-        </w:rPr>
-        <w:t>Ans</w:t>
-      </w:r>
-      <w:proofErr w:type="spellEnd"/>
-      <w:proofErr w:type="gramStart"/>
-      <w:r>
-        <w:rPr>
-          <w:rFonts w:cstheme="minorHAnsi"/>
-          <w:lang w:val="en-US"/>
-        </w:rPr>
-        <w:t>:-</w:t>
-      </w:r>
-      <w:proofErr w:type="gramEnd"/>
-      <w:r>
-        <w:rPr>
-          <w:rFonts w:cstheme="minorHAnsi"/>
-          <w:lang w:val="en-US"/>
-        </w:rPr>
-        <w:t xml:space="preserve"> Different Languages of SQL Commands: </w:t>
+          <w:lang w:val="en-US"/>
+        </w:rPr>
+        <w:t xml:space="preserve"> Different Languages of SQL</w:t>
+      </w:r>
+      <w:r>
+        <w:rPr>
+          <w:rFonts w:cstheme="minorHAnsi"/>
+          <w:lang w:val="en-US"/>
+        </w:rPr>
+        <w:t xml:space="preserve"> (Structural Query Language)</w:t>
+      </w:r>
+      <w:r>
+        <w:rPr>
+          <w:rFonts w:cstheme="minorHAnsi"/>
+          <w:lang w:val="en-US"/>
+        </w:rPr>
+        <w:t xml:space="preserve"> Commands: </w:t>
       </w:r>
     </w:p>
     <w:p>
@@ -118,7 +129,8 @@
           <w:ilvl w:val="0"/>
           <w:numId w:val="1"/>
         </w:numPr>
-        <w:spacing w:after="0"/>
+        <w:spacing w:after="0" w:line="240" w:lineRule="auto"/>
+        <w:ind w:left="360"/>
         <w:jc w:val="both"/>
         <w:rPr>
           <w:rFonts w:cstheme="minorHAnsi"/>
@@ -155,7 +167,8 @@
           <w:ilvl w:val="0"/>
           <w:numId w:val="1"/>
         </w:numPr>
-        <w:spacing w:after="0"/>
+        <w:spacing w:after="0" w:line="240" w:lineRule="auto"/>
+        <w:ind w:left="360"/>
         <w:jc w:val="both"/>
         <w:rPr>
           <w:rFonts w:cstheme="minorHAnsi"/>
@@ -192,7 +205,8 @@
           <w:ilvl w:val="0"/>
           <w:numId w:val="1"/>
         </w:numPr>
-        <w:spacing w:after="0"/>
+        <w:spacing w:after="0" w:line="240" w:lineRule="auto"/>
+        <w:ind w:left="360"/>
         <w:jc w:val="both"/>
         <w:rPr>
           <w:rFonts w:cstheme="minorHAnsi"/>
@@ -219,7 +233,7 @@
           <w:b/>
           <w:lang w:val="en-US"/>
         </w:rPr>
-        <w:t>(Insert, Update, Delete, Lock</w:t>
+        <w:t>(Insert, Update, Delete</w:t>
       </w:r>
       <w:r>
         <w:rPr>
@@ -237,7 +251,8 @@
           <w:ilvl w:val="0"/>
           <w:numId w:val="1"/>
         </w:numPr>
-        <w:spacing w:after="0"/>
+        <w:spacing w:after="0" w:line="240" w:lineRule="auto"/>
+        <w:ind w:left="360"/>
         <w:jc w:val="both"/>
         <w:rPr>
           <w:rFonts w:cstheme="minorHAnsi"/>
@@ -274,6 +289,8 @@
           <w:ilvl w:val="0"/>
           <w:numId w:val="1"/>
         </w:numPr>
+        <w:spacing w:line="240" w:lineRule="auto"/>
+        <w:ind w:left="360"/>
         <w:jc w:val="both"/>
         <w:rPr>
           <w:rFonts w:cstheme="minorHAnsi"/>
@@ -323,7 +340,7 @@
     </w:p>
     <w:p>
       <w:pPr>
-        <w:spacing w:after="0"/>
+        <w:spacing w:after="0" w:line="240" w:lineRule="auto"/>
         <w:jc w:val="both"/>
         <w:rPr>
           <w:rFonts w:cstheme="minorHAnsi"/>
@@ -341,7 +358,6 @@
         </w:rPr>
         <w:t xml:space="preserve">Q2. </w:t>
       </w:r>
-      <w:proofErr w:type="gramStart"/>
       <w:r>
         <w:rPr>
           <w:rFonts w:cstheme="minorHAnsi"/>
@@ -349,68 +365,63 @@
           <w:color w:val="FF0000"/>
           <w:lang w:val="en-US"/>
         </w:rPr>
+        <w:t xml:space="preserve">What are the different </w:t>
+      </w:r>
+      <w:r>
+        <w:rPr>
+          <w:rFonts w:cstheme="minorHAnsi"/>
+          <w:b/>
+          <w:color w:val="FF0000"/>
+          <w:lang w:val="en-US"/>
+        </w:rPr>
         <w:t>SQL Datatypes?</w:t>
       </w:r>
-      <w:proofErr w:type="gramEnd"/>
+    </w:p>
+    <w:p>
+      <w:pPr>
+        <w:spacing w:after="0" w:line="240" w:lineRule="auto"/>
+        <w:jc w:val="both"/>
+        <w:rPr>
+          <w:rFonts w:cstheme="minorHAnsi"/>
+          <w:lang w:val="en-US"/>
+        </w:rPr>
+      </w:pPr>
+      <w:r>
+        <w:rPr>
+          <w:rFonts w:cstheme="minorHAnsi"/>
+          <w:lang w:val="en-US"/>
+        </w:rPr>
+        <w:t>Ans:-</w:t>
+      </w:r>
     </w:p>
     <w:tbl>
       <w:tblPr>
-        <w:tblW w:w="0" w:type="auto"/>
-        <w:shd w:val="clear" w:color="auto" w:fill="FFFFFF"/>
-        <w:tblCellMar>
-          <w:left w:w="0" w:type="dxa"/>
-          <w:right w:w="0" w:type="dxa"/>
-        </w:tblCellMar>
+        <w:tblStyle w:val="TableGrid"/>
+        <w:tblW w:w="9450" w:type="dxa"/>
+        <w:tblInd w:w="468" w:type="dxa"/>
         <w:tblLook w:val="04A0" w:firstRow="1" w:lastRow="0" w:firstColumn="1" w:lastColumn="0" w:noHBand="0" w:noVBand="1"/>
       </w:tblPr>
       <w:tblGrid>
-        <w:gridCol w:w="2187"/>
-        <w:gridCol w:w="7769"/>
+        <w:gridCol w:w="1548"/>
+        <w:gridCol w:w="7902"/>
       </w:tblGrid>
       <w:tr>
-        <w:trPr>
-          <w:tblHeader/>
-        </w:trPr>
         <w:tc>
           <w:tcPr>
-            <w:tcW w:w="0" w:type="auto"/>
-            <w:tcBorders>
-              <w:top w:val="single" w:sz="2" w:space="0" w:color="DFDFDF"/>
-              <w:left w:val="single" w:sz="2" w:space="0" w:color="DFDFDF"/>
-              <w:bottom w:val="single" w:sz="2" w:space="0" w:color="DFDFDF"/>
-              <w:right w:val="single" w:sz="2" w:space="0" w:color="DFDFDF"/>
-            </w:tcBorders>
-            <w:shd w:val="clear" w:color="auto" w:fill="FFFFFF"/>
-            <w:tcMar>
-              <w:top w:w="150" w:type="dxa"/>
-              <w:left w:w="60" w:type="dxa"/>
-              <w:bottom w:w="150" w:type="dxa"/>
-              <w:right w:w="60" w:type="dxa"/>
-            </w:tcMar>
-            <w:vAlign w:val="bottom"/>
-            <w:hideMark/>
+            <w:tcW w:w="1548" w:type="dxa"/>
           </w:tcPr>
           <w:p>
             <w:pPr>
-              <w:spacing w:after="0" w:line="240" w:lineRule="auto"/>
               <w:jc w:val="both"/>
-              <w:textAlignment w:val="baseline"/>
               <w:rPr>
-                <w:rFonts w:eastAsia="Times New Roman" w:cstheme="minorHAnsi"/>
-                <w:b/>
-                <w:bCs/>
-                <w:spacing w:val="2"/>
-                <w:lang w:eastAsia="en-IN"/>
+                <w:rFonts w:cstheme="minorHAnsi"/>
+                <w:lang w:val="en-US"/>
               </w:rPr>
             </w:pPr>
             <w:r>
               <w:rPr>
-                <w:rFonts w:eastAsia="Times New Roman" w:cstheme="minorHAnsi"/>
-                <w:b/>
-                <w:bCs/>
-                <w:spacing w:val="2"/>
-                <w:bdr w:val="none" w:sz="0" w:space="0" w:color="auto" w:frame="1"/>
-                <w:lang w:eastAsia="en-IN"/>
+                <w:rFonts w:cstheme="minorHAnsi"/>
+                <w:lang w:val="en-US"/>
               </w:rPr>
               <w:t>Datatype</w:t>
             </w:r>
@@ -418,44 +429,20 @@
         </w:tc>
         <w:tc>
           <w:tcPr>
-            <w:tcW w:w="0" w:type="auto"/>
-            <w:tcBorders>
-              <w:top w:val="single" w:sz="2" w:space="0" w:color="DFDFDF"/>
-              <w:left w:val="single" w:sz="2" w:space="0" w:color="DFDFDF"/>
-              <w:bottom w:val="single" w:sz="2" w:space="0" w:color="DFDFDF"/>
-              <w:right w:val="single" w:sz="2" w:space="0" w:color="DFDFDF"/>
-            </w:tcBorders>
-            <w:shd w:val="clear" w:color="auto" w:fill="FFFFFF"/>
-            <w:tcMar>
-              <w:top w:w="150" w:type="dxa"/>
-              <w:left w:w="150" w:type="dxa"/>
-              <w:bottom w:w="150" w:type="dxa"/>
-              <w:right w:w="150" w:type="dxa"/>
-            </w:tcMar>
-            <w:vAlign w:val="bottom"/>
-            <w:hideMark/>
+            <w:tcW w:w="7902" w:type="dxa"/>
           </w:tcPr>
           <w:p>
             <w:pPr>
-              <w:spacing w:after="0" w:line="240" w:lineRule="auto"/>
               <w:jc w:val="both"/>
-              <w:textAlignment w:val="baseline"/>
               <w:rPr>
-                <w:rFonts w:eastAsia="Times New Roman" w:cstheme="minorHAnsi"/>
-                <w:b/>
-                <w:bCs/>
-                <w:spacing w:val="2"/>
-                <w:lang w:eastAsia="en-IN"/>
+                <w:rFonts w:cstheme="minorHAnsi"/>
+                <w:lang w:val="en-US"/>
               </w:rPr>
             </w:pPr>
             <w:r>
               <w:rPr>
-                <w:rFonts w:eastAsia="Times New Roman" w:cstheme="minorHAnsi"/>
-                <w:b/>
-                <w:bCs/>
-                <w:spacing w:val="2"/>
-                <w:bdr w:val="none" w:sz="0" w:space="0" w:color="auto" w:frame="1"/>
-                <w:lang w:eastAsia="en-IN"/>
+                <w:rFonts w:cstheme="minorHAnsi"/>
+                <w:lang w:val="en-US"/>
               </w:rPr>
               <w:t>Properties</w:t>
             </w:r>
@@ -465,83 +452,41 @@
       <w:tr>
         <w:tc>
           <w:tcPr>
-            <w:tcW w:w="0" w:type="auto"/>
-            <w:tcBorders>
-              <w:top w:val="single" w:sz="2" w:space="0" w:color="DFDFDF"/>
-              <w:left w:val="single" w:sz="2" w:space="0" w:color="DFDFDF"/>
-              <w:bottom w:val="single" w:sz="2" w:space="0" w:color="DFDFDF"/>
-              <w:right w:val="single" w:sz="2" w:space="0" w:color="DFDFDF"/>
-            </w:tcBorders>
-            <w:shd w:val="clear" w:color="auto" w:fill="FFFFFF"/>
-            <w:tcMar>
-              <w:top w:w="210" w:type="dxa"/>
-              <w:left w:w="150" w:type="dxa"/>
-              <w:bottom w:w="210" w:type="dxa"/>
-              <w:right w:w="150" w:type="dxa"/>
-            </w:tcMar>
-            <w:vAlign w:val="center"/>
-            <w:hideMark/>
+            <w:tcW w:w="1548" w:type="dxa"/>
           </w:tcPr>
           <w:p>
             <w:pPr>
-              <w:spacing w:after="0" w:line="240" w:lineRule="auto"/>
               <w:jc w:val="both"/>
-              <w:textAlignment w:val="baseline"/>
               <w:rPr>
-                <w:rFonts w:eastAsia="Times New Roman" w:cstheme="minorHAnsi"/>
-                <w:spacing w:val="2"/>
-                <w:lang w:eastAsia="en-IN"/>
+                <w:rFonts w:cstheme="minorHAnsi"/>
+                <w:lang w:val="en-US"/>
               </w:rPr>
             </w:pPr>
             <w:r>
               <w:rPr>
-                <w:rFonts w:eastAsia="Times New Roman" w:cstheme="minorHAnsi"/>
-                <w:b/>
-                <w:bCs/>
-                <w:spacing w:val="2"/>
-                <w:bdr w:val="none" w:sz="0" w:space="0" w:color="auto" w:frame="1"/>
-                <w:lang w:eastAsia="en-IN"/>
+                <w:rFonts w:cstheme="minorHAnsi"/>
+                <w:lang w:val="en-US"/>
               </w:rPr>
-              <w:t>Numeric data types</w:t>
+              <w:t>Numeric</w:t>
             </w:r>
           </w:p>
         </w:tc>
         <w:tc>
           <w:tcPr>
-            <w:tcW w:w="0" w:type="auto"/>
-            <w:tcBorders>
-              <w:top w:val="single" w:sz="2" w:space="0" w:color="DFDFDF"/>
-              <w:left w:val="single" w:sz="2" w:space="0" w:color="DFDFDF"/>
-              <w:bottom w:val="single" w:sz="2" w:space="0" w:color="DFDFDF"/>
-              <w:right w:val="single" w:sz="2" w:space="0" w:color="DFDFDF"/>
-            </w:tcBorders>
-            <w:shd w:val="clear" w:color="auto" w:fill="FFFFFF"/>
-            <w:tcMar>
-              <w:top w:w="210" w:type="dxa"/>
-              <w:left w:w="150" w:type="dxa"/>
-              <w:bottom w:w="210" w:type="dxa"/>
-              <w:right w:w="150" w:type="dxa"/>
-            </w:tcMar>
-            <w:vAlign w:val="center"/>
-            <w:hideMark/>
+            <w:tcW w:w="7902" w:type="dxa"/>
           </w:tcPr>
           <w:p>
             <w:pPr>
-              <w:spacing w:after="0" w:line="240" w:lineRule="auto"/>
               <w:jc w:val="both"/>
-              <w:textAlignment w:val="baseline"/>
               <w:rPr>
-                <w:rFonts w:eastAsia="Times New Roman" w:cstheme="minorHAnsi"/>
-                <w:spacing w:val="2"/>
-                <w:lang w:eastAsia="en-IN"/>
+                <w:rFonts w:cstheme="minorHAnsi"/>
+                <w:lang w:val="en-US"/>
               </w:rPr>
             </w:pPr>
             <w:r>
               <w:rPr>
-                <w:rFonts w:eastAsia="Times New Roman" w:cstheme="minorHAnsi"/>
-                <w:spacing w:val="2"/>
-                <w:bdr w:val="none" w:sz="0" w:space="0" w:color="auto" w:frame="1"/>
-                <w:lang w:eastAsia="en-IN"/>
+                <w:rFonts w:cstheme="minorHAnsi"/>
+                <w:lang w:val="en-US"/>
               </w:rPr>
               <w:t>These are used to store numeric values. Examples include INT, BIGINT, DECIMAL, and FLOAT.</w:t>
             </w:r>
@@ -551,83 +496,41 @@
       <w:tr>
         <w:tc>
           <w:tcPr>
-            <w:tcW w:w="0" w:type="auto"/>
-            <w:tcBorders>
-              <w:top w:val="single" w:sz="2" w:space="0" w:color="DFDFDF"/>
-              <w:left w:val="single" w:sz="2" w:space="0" w:color="DFDFDF"/>
-              <w:bottom w:val="single" w:sz="2" w:space="0" w:color="DFDFDF"/>
-              <w:right w:val="single" w:sz="2" w:space="0" w:color="DFDFDF"/>
-            </w:tcBorders>
-            <w:shd w:val="clear" w:color="auto" w:fill="FFFFFF"/>
-            <w:tcMar>
-              <w:top w:w="210" w:type="dxa"/>
-              <w:left w:w="150" w:type="dxa"/>
-              <w:bottom w:w="210" w:type="dxa"/>
-              <w:right w:w="150" w:type="dxa"/>
-            </w:tcMar>
-            <w:vAlign w:val="center"/>
-            <w:hideMark/>
+            <w:tcW w:w="1548" w:type="dxa"/>
           </w:tcPr>
           <w:p>
             <w:pPr>
-              <w:spacing w:after="0" w:line="240" w:lineRule="auto"/>
               <w:jc w:val="both"/>
-              <w:textAlignment w:val="baseline"/>
               <w:rPr>
-                <w:rFonts w:eastAsia="Times New Roman" w:cstheme="minorHAnsi"/>
-                <w:spacing w:val="2"/>
-                <w:lang w:eastAsia="en-IN"/>
+                <w:rFonts w:cstheme="minorHAnsi"/>
+                <w:lang w:val="en-US"/>
               </w:rPr>
             </w:pPr>
             <w:r>
               <w:rPr>
-                <w:rFonts w:eastAsia="Times New Roman" w:cstheme="minorHAnsi"/>
-                <w:b/>
-                <w:bCs/>
-                <w:spacing w:val="2"/>
-                <w:bdr w:val="none" w:sz="0" w:space="0" w:color="auto" w:frame="1"/>
-                <w:lang w:eastAsia="en-IN"/>
+                <w:rFonts w:cstheme="minorHAnsi"/>
+                <w:lang w:val="en-US"/>
               </w:rPr>
-              <w:t>Character data types</w:t>
+              <w:t>Character</w:t>
             </w:r>
           </w:p>
         </w:tc>
         <w:tc>
           <w:tcPr>
-            <w:tcW w:w="0" w:type="auto"/>
-            <w:tcBorders>
-              <w:top w:val="single" w:sz="2" w:space="0" w:color="DFDFDF"/>
-              <w:left w:val="single" w:sz="2" w:space="0" w:color="DFDFDF"/>
-              <w:bottom w:val="single" w:sz="2" w:space="0" w:color="DFDFDF"/>
-              <w:right w:val="single" w:sz="2" w:space="0" w:color="DFDFDF"/>
-            </w:tcBorders>
-            <w:shd w:val="clear" w:color="auto" w:fill="FFFFFF"/>
-            <w:tcMar>
-              <w:top w:w="210" w:type="dxa"/>
-              <w:left w:w="150" w:type="dxa"/>
-              <w:bottom w:w="210" w:type="dxa"/>
-              <w:right w:w="150" w:type="dxa"/>
-            </w:tcMar>
-            <w:vAlign w:val="center"/>
-            <w:hideMark/>
+            <w:tcW w:w="7902" w:type="dxa"/>
           </w:tcPr>
           <w:p>
             <w:pPr>
-              <w:spacing w:after="0" w:line="240" w:lineRule="auto"/>
               <w:jc w:val="both"/>
-              <w:textAlignment w:val="baseline"/>
               <w:rPr>
-                <w:rFonts w:eastAsia="Times New Roman" w:cstheme="minorHAnsi"/>
-                <w:spacing w:val="2"/>
-                <w:lang w:eastAsia="en-IN"/>
+                <w:rFonts w:cstheme="minorHAnsi"/>
+                <w:lang w:val="en-US"/>
               </w:rPr>
             </w:pPr>
             <w:r>
               <w:rPr>
-                <w:rFonts w:eastAsia="Times New Roman" w:cstheme="minorHAnsi"/>
-                <w:spacing w:val="2"/>
-                <w:bdr w:val="none" w:sz="0" w:space="0" w:color="auto" w:frame="1"/>
-                <w:lang w:eastAsia="en-IN"/>
+                <w:rFonts w:cstheme="minorHAnsi"/>
+                <w:lang w:val="en-US"/>
               </w:rPr>
               <w:t>These are used to store character strings. Examples include CHAR, VARCHAR, and TEXT.</w:t>
             </w:r>
@@ -637,82 +540,48 @@
       <w:tr>
         <w:tc>
           <w:tcPr>
-            <w:tcW w:w="0" w:type="auto"/>
-            <w:tcBorders>
-              <w:top w:val="single" w:sz="2" w:space="0" w:color="DFDFDF"/>
-              <w:left w:val="single" w:sz="2" w:space="0" w:color="DFDFDF"/>
-              <w:bottom w:val="single" w:sz="2" w:space="0" w:color="DFDFDF"/>
-              <w:right w:val="single" w:sz="2" w:space="0" w:color="DFDFDF"/>
-            </w:tcBorders>
-            <w:shd w:val="clear" w:color="auto" w:fill="FFFFFF"/>
-            <w:tcMar>
-              <w:top w:w="210" w:type="dxa"/>
-              <w:left w:w="150" w:type="dxa"/>
-              <w:bottom w:w="210" w:type="dxa"/>
-              <w:right w:w="150" w:type="dxa"/>
-            </w:tcMar>
-            <w:vAlign w:val="center"/>
-            <w:hideMark/>
+            <w:tcW w:w="1548" w:type="dxa"/>
           </w:tcPr>
           <w:p>
             <w:pPr>
-              <w:spacing w:after="0" w:line="240" w:lineRule="auto"/>
               <w:jc w:val="both"/>
-              <w:textAlignment w:val="baseline"/>
               <w:rPr>
-                <w:rFonts w:eastAsia="Times New Roman" w:cstheme="minorHAnsi"/>
-                <w:spacing w:val="2"/>
-                <w:lang w:eastAsia="en-IN"/>
+                <w:rFonts w:cstheme="minorHAnsi"/>
+                <w:lang w:val="en-US"/>
               </w:rPr>
             </w:pPr>
             <w:r>
               <w:rPr>
-                <w:rFonts w:eastAsia="Times New Roman" w:cstheme="minorHAnsi"/>
-                <w:b/>
-                <w:bCs/>
-                <w:spacing w:val="2"/>
-                <w:bdr w:val="none" w:sz="0" w:space="0" w:color="auto" w:frame="1"/>
-                <w:lang w:eastAsia="en-IN"/>
+                <w:rFonts w:cstheme="minorHAnsi"/>
+                <w:lang w:val="en-US"/>
               </w:rPr>
-              <w:t>Date and time data types</w:t>
+              <w:t>Date and T</w:t>
+            </w:r>
+            <w:r>
+              <w:rPr>
+                <w:rFonts w:cstheme="minorHAnsi"/>
+                <w:lang w:val="en-US"/>
+              </w:rPr>
+              <w:t>ime</w:t>
             </w:r>
           </w:p>
         </w:tc>
         <w:tc>
           <w:tcPr>
-            <w:tcW w:w="0" w:type="auto"/>
-            <w:tcBorders>
-              <w:top w:val="single" w:sz="2" w:space="0" w:color="DFDFDF"/>
-              <w:left w:val="single" w:sz="2" w:space="0" w:color="DFDFDF"/>
-              <w:bottom w:val="single" w:sz="2" w:space="0" w:color="DFDFDF"/>
-              <w:right w:val="single" w:sz="2" w:space="0" w:color="DFDFDF"/>
-            </w:tcBorders>
-            <w:shd w:val="clear" w:color="auto" w:fill="FFFFFF"/>
-            <w:tcMar>
-              <w:top w:w="210" w:type="dxa"/>
-              <w:left w:w="150" w:type="dxa"/>
-              <w:bottom w:w="210" w:type="dxa"/>
-              <w:right w:w="150" w:type="dxa"/>
-            </w:tcMar>
-            <w:vAlign w:val="center"/>
-            <w:hideMark/>
+            <w:tcW w:w="7902" w:type="dxa"/>
           </w:tcPr>
           <w:p>
             <w:pPr>
-              <w:spacing w:after="0" w:line="240" w:lineRule="auto"/>
               <w:jc w:val="both"/>
-              <w:textAlignment w:val="baseline"/>
               <w:rPr>
-                <w:rFonts w:eastAsia="Times New Roman" w:cstheme="minorHAnsi"/>
-                <w:spacing w:val="2"/>
-                <w:lang w:eastAsia="en-IN"/>
+                <w:rFonts w:cstheme="minorHAnsi"/>
+                <w:lang w:val="en-US"/>
               </w:rPr>
             </w:pPr>
             <w:r>
               <w:rPr>
-                <w:rFonts w:eastAsia="Times New Roman" w:cstheme="minorHAnsi"/>
-                <w:spacing w:val="2"/>
-                <w:lang w:eastAsia="en-IN"/>
+                <w:rFonts w:cstheme="minorHAnsi"/>
+                <w:lang w:val="en-US"/>
               </w:rPr>
               <w:t>These are used to store date and time values. Examples include DATE TIME, and TIMESTAMP</w:t>
             </w:r>
@@ -722,83 +591,41 @@
       <w:tr>
         <w:tc>
           <w:tcPr>
-            <w:tcW w:w="0" w:type="auto"/>
-            <w:tcBorders>
-              <w:top w:val="single" w:sz="2" w:space="0" w:color="DFDFDF"/>
-              <w:left w:val="single" w:sz="2" w:space="0" w:color="DFDFDF"/>
-              <w:bottom w:val="single" w:sz="2" w:space="0" w:color="DFDFDF"/>
-              <w:right w:val="single" w:sz="2" w:space="0" w:color="DFDFDF"/>
-            </w:tcBorders>
-            <w:shd w:val="clear" w:color="auto" w:fill="FFFFFF"/>
-            <w:tcMar>
-              <w:top w:w="210" w:type="dxa"/>
-              <w:left w:w="150" w:type="dxa"/>
-              <w:bottom w:w="210" w:type="dxa"/>
-              <w:right w:w="150" w:type="dxa"/>
-            </w:tcMar>
-            <w:vAlign w:val="center"/>
-            <w:hideMark/>
+            <w:tcW w:w="1548" w:type="dxa"/>
           </w:tcPr>
           <w:p>
             <w:pPr>
-              <w:spacing w:after="0" w:line="240" w:lineRule="auto"/>
               <w:jc w:val="both"/>
-              <w:textAlignment w:val="baseline"/>
               <w:rPr>
-                <w:rFonts w:eastAsia="Times New Roman" w:cstheme="minorHAnsi"/>
-                <w:spacing w:val="2"/>
-                <w:lang w:eastAsia="en-IN"/>
+                <w:rFonts w:cstheme="minorHAnsi"/>
+                <w:lang w:val="en-US"/>
               </w:rPr>
             </w:pPr>
             <w:r>
               <w:rPr>
-                <w:rFonts w:eastAsia="Times New Roman" w:cstheme="minorHAnsi"/>
-                <w:b/>
-                <w:bCs/>
-                <w:spacing w:val="2"/>
-                <w:bdr w:val="none" w:sz="0" w:space="0" w:color="auto" w:frame="1"/>
-                <w:lang w:eastAsia="en-IN"/>
+                <w:rFonts w:cstheme="minorHAnsi"/>
+                <w:lang w:val="en-US"/>
               </w:rPr>
-              <w:t>Binary data types</w:t>
+              <w:t>Binary</w:t>
             </w:r>
           </w:p>
         </w:tc>
         <w:tc>
           <w:tcPr>
-            <w:tcW w:w="0" w:type="auto"/>
-            <w:tcBorders>
-              <w:top w:val="single" w:sz="2" w:space="0" w:color="DFDFDF"/>
-              <w:left w:val="single" w:sz="2" w:space="0" w:color="DFDFDF"/>
-              <w:bottom w:val="single" w:sz="2" w:space="0" w:color="DFDFDF"/>
-              <w:right w:val="single" w:sz="2" w:space="0" w:color="DFDFDF"/>
-            </w:tcBorders>
-            <w:shd w:val="clear" w:color="auto" w:fill="FFFFFF"/>
-            <w:tcMar>
-              <w:top w:w="210" w:type="dxa"/>
-              <w:left w:w="150" w:type="dxa"/>
-              <w:bottom w:w="210" w:type="dxa"/>
-              <w:right w:w="150" w:type="dxa"/>
-            </w:tcMar>
-            <w:vAlign w:val="center"/>
-            <w:hideMark/>
+            <w:tcW w:w="7902" w:type="dxa"/>
           </w:tcPr>
           <w:p>
             <w:pPr>
-              <w:spacing w:after="0" w:line="240" w:lineRule="auto"/>
               <w:jc w:val="both"/>
-              <w:textAlignment w:val="baseline"/>
               <w:rPr>
-                <w:rFonts w:eastAsia="Times New Roman" w:cstheme="minorHAnsi"/>
-                <w:spacing w:val="2"/>
-                <w:lang w:eastAsia="en-IN"/>
+                <w:rFonts w:cstheme="minorHAnsi"/>
+                <w:lang w:val="en-US"/>
               </w:rPr>
             </w:pPr>
             <w:r>
               <w:rPr>
-                <w:rFonts w:eastAsia="Times New Roman" w:cstheme="minorHAnsi"/>
-                <w:spacing w:val="2"/>
-                <w:bdr w:val="none" w:sz="0" w:space="0" w:color="auto" w:frame="1"/>
-                <w:lang w:eastAsia="en-IN"/>
+                <w:rFonts w:cstheme="minorHAnsi"/>
+                <w:lang w:val="en-US"/>
               </w:rPr>
               <w:t>These are used to store binary data, such as images or audio files. Examples include BLOB and BYTEA.</w:t>
             </w:r>
@@ -808,83 +635,41 @@
       <w:tr>
         <w:tc>
           <w:tcPr>
-            <w:tcW w:w="0" w:type="auto"/>
-            <w:tcBorders>
-              <w:top w:val="single" w:sz="2" w:space="0" w:color="DFDFDF"/>
-              <w:left w:val="single" w:sz="2" w:space="0" w:color="DFDFDF"/>
-              <w:bottom w:val="single" w:sz="2" w:space="0" w:color="DFDFDF"/>
-              <w:right w:val="single" w:sz="2" w:space="0" w:color="DFDFDF"/>
-            </w:tcBorders>
-            <w:shd w:val="clear" w:color="auto" w:fill="FFFFFF"/>
-            <w:tcMar>
-              <w:top w:w="210" w:type="dxa"/>
-              <w:left w:w="150" w:type="dxa"/>
-              <w:bottom w:w="210" w:type="dxa"/>
-              <w:right w:w="150" w:type="dxa"/>
-            </w:tcMar>
-            <w:vAlign w:val="center"/>
-            <w:hideMark/>
+            <w:tcW w:w="1548" w:type="dxa"/>
           </w:tcPr>
           <w:p>
             <w:pPr>
-              <w:spacing w:after="0" w:line="240" w:lineRule="auto"/>
               <w:jc w:val="both"/>
-              <w:textAlignment w:val="baseline"/>
               <w:rPr>
-                <w:rFonts w:eastAsia="Times New Roman" w:cstheme="minorHAnsi"/>
-                <w:spacing w:val="2"/>
-                <w:lang w:eastAsia="en-IN"/>
+                <w:rFonts w:cstheme="minorHAnsi"/>
+                <w:lang w:val="en-US"/>
               </w:rPr>
             </w:pPr>
             <w:r>
               <w:rPr>
-                <w:rFonts w:eastAsia="Times New Roman" w:cstheme="minorHAnsi"/>
-                <w:b/>
-                <w:bCs/>
-                <w:spacing w:val="2"/>
-                <w:bdr w:val="none" w:sz="0" w:space="0" w:color="auto" w:frame="1"/>
-                <w:lang w:eastAsia="en-IN"/>
+                <w:rFonts w:cstheme="minorHAnsi"/>
+                <w:lang w:val="en-US"/>
               </w:rPr>
-              <w:t>Boolean data type</w:t>
+              <w:t>Boolean</w:t>
             </w:r>
           </w:p>
         </w:tc>
         <w:tc>
           <w:tcPr>
-            <w:tcW w:w="0" w:type="auto"/>
-            <w:tcBorders>
-              <w:top w:val="single" w:sz="2" w:space="0" w:color="DFDFDF"/>
-              <w:left w:val="single" w:sz="2" w:space="0" w:color="DFDFDF"/>
-              <w:bottom w:val="single" w:sz="2" w:space="0" w:color="DFDFDF"/>
-              <w:right w:val="single" w:sz="2" w:space="0" w:color="DFDFDF"/>
-            </w:tcBorders>
-            <w:shd w:val="clear" w:color="auto" w:fill="FFFFFF"/>
-            <w:tcMar>
-              <w:top w:w="210" w:type="dxa"/>
-              <w:left w:w="150" w:type="dxa"/>
-              <w:bottom w:w="210" w:type="dxa"/>
-              <w:right w:w="150" w:type="dxa"/>
-            </w:tcMar>
-            <w:vAlign w:val="center"/>
-            <w:hideMark/>
+            <w:tcW w:w="7902" w:type="dxa"/>
           </w:tcPr>
           <w:p>
             <w:pPr>
-              <w:spacing w:after="0" w:line="240" w:lineRule="auto"/>
               <w:jc w:val="both"/>
-              <w:textAlignment w:val="baseline"/>
               <w:rPr>
-                <w:rFonts w:eastAsia="Times New Roman" w:cstheme="minorHAnsi"/>
-                <w:spacing w:val="2"/>
-                <w:lang w:eastAsia="en-IN"/>
+                <w:rFonts w:cstheme="minorHAnsi"/>
+                <w:lang w:val="en-US"/>
               </w:rPr>
             </w:pPr>
             <w:r>
               <w:rPr>
-                <w:rFonts w:eastAsia="Times New Roman" w:cstheme="minorHAnsi"/>
-                <w:spacing w:val="2"/>
-                <w:bdr w:val="none" w:sz="0" w:space="0" w:color="auto" w:frame="1"/>
-                <w:lang w:eastAsia="en-IN"/>
+                <w:rFonts w:cstheme="minorHAnsi"/>
+                <w:lang w:val="en-US"/>
               </w:rPr>
               <w:t>This data type is used to store logical values. The only possible values are TRUE and FALSE.</w:t>
             </w:r>
@@ -894,83 +679,41 @@
       <w:tr>
         <w:tc>
           <w:tcPr>
-            <w:tcW w:w="0" w:type="auto"/>
-            <w:tcBorders>
-              <w:top w:val="single" w:sz="2" w:space="0" w:color="DFDFDF"/>
-              <w:left w:val="single" w:sz="2" w:space="0" w:color="DFDFDF"/>
-              <w:bottom w:val="single" w:sz="2" w:space="0" w:color="DFDFDF"/>
-              <w:right w:val="single" w:sz="2" w:space="0" w:color="DFDFDF"/>
-            </w:tcBorders>
-            <w:shd w:val="clear" w:color="auto" w:fill="FFFFFF"/>
-            <w:tcMar>
-              <w:top w:w="210" w:type="dxa"/>
-              <w:left w:w="150" w:type="dxa"/>
-              <w:bottom w:w="210" w:type="dxa"/>
-              <w:right w:w="150" w:type="dxa"/>
-            </w:tcMar>
-            <w:vAlign w:val="center"/>
-            <w:hideMark/>
+            <w:tcW w:w="1548" w:type="dxa"/>
           </w:tcPr>
           <w:p>
             <w:pPr>
-              <w:spacing w:after="0" w:line="240" w:lineRule="auto"/>
               <w:jc w:val="both"/>
-              <w:textAlignment w:val="baseline"/>
               <w:rPr>
-                <w:rFonts w:eastAsia="Times New Roman" w:cstheme="minorHAnsi"/>
-                <w:spacing w:val="2"/>
-                <w:lang w:eastAsia="en-IN"/>
+                <w:rFonts w:cstheme="minorHAnsi"/>
+                <w:lang w:val="en-US"/>
               </w:rPr>
             </w:pPr>
             <w:r>
               <w:rPr>
-                <w:rFonts w:eastAsia="Times New Roman" w:cstheme="minorHAnsi"/>
-                <w:b/>
-                <w:bCs/>
-                <w:spacing w:val="2"/>
-                <w:bdr w:val="none" w:sz="0" w:space="0" w:color="auto" w:frame="1"/>
-                <w:lang w:eastAsia="en-IN"/>
+                <w:rFonts w:cstheme="minorHAnsi"/>
+                <w:lang w:val="en-US"/>
               </w:rPr>
-              <w:t>Interval data types</w:t>
+              <w:t>Interval</w:t>
             </w:r>
           </w:p>
         </w:tc>
         <w:tc>
           <w:tcPr>
-            <w:tcW w:w="0" w:type="auto"/>
-            <w:tcBorders>
-              <w:top w:val="single" w:sz="2" w:space="0" w:color="DFDFDF"/>
-              <w:left w:val="single" w:sz="2" w:space="0" w:color="DFDFDF"/>
-              <w:bottom w:val="single" w:sz="2" w:space="0" w:color="DFDFDF"/>
-              <w:right w:val="single" w:sz="2" w:space="0" w:color="DFDFDF"/>
-            </w:tcBorders>
-            <w:shd w:val="clear" w:color="auto" w:fill="FFFFFF"/>
-            <w:tcMar>
-              <w:top w:w="210" w:type="dxa"/>
-              <w:left w:w="150" w:type="dxa"/>
-              <w:bottom w:w="210" w:type="dxa"/>
-              <w:right w:w="150" w:type="dxa"/>
-            </w:tcMar>
-            <w:vAlign w:val="center"/>
-            <w:hideMark/>
+            <w:tcW w:w="7902" w:type="dxa"/>
           </w:tcPr>
           <w:p>
             <w:pPr>
-              <w:spacing w:after="0" w:line="240" w:lineRule="auto"/>
               <w:jc w:val="both"/>
-              <w:textAlignment w:val="baseline"/>
               <w:rPr>
-                <w:rFonts w:eastAsia="Times New Roman" w:cstheme="minorHAnsi"/>
-                <w:spacing w:val="2"/>
-                <w:lang w:eastAsia="en-IN"/>
+                <w:rFonts w:cstheme="minorHAnsi"/>
+                <w:lang w:val="en-US"/>
               </w:rPr>
             </w:pPr>
             <w:r>
               <w:rPr>
-                <w:rFonts w:eastAsia="Times New Roman" w:cstheme="minorHAnsi"/>
-                <w:spacing w:val="2"/>
-                <w:bdr w:val="none" w:sz="0" w:space="0" w:color="auto" w:frame="1"/>
-                <w:lang w:eastAsia="en-IN"/>
+                <w:rFonts w:cstheme="minorHAnsi"/>
+                <w:lang w:val="en-US"/>
               </w:rPr>
               <w:t>These are used to store intervals of time. Examples include INTERVAL YEAR, INTERVAL MONTH, and INTERVAL DAY.</w:t>
             </w:r>
@@ -980,83 +723,41 @@
       <w:tr>
         <w:tc>
           <w:tcPr>
-            <w:tcW w:w="0" w:type="auto"/>
-            <w:tcBorders>
-              <w:top w:val="single" w:sz="2" w:space="0" w:color="DFDFDF"/>
-              <w:left w:val="single" w:sz="2" w:space="0" w:color="DFDFDF"/>
-              <w:bottom w:val="single" w:sz="2" w:space="0" w:color="DFDFDF"/>
-              <w:right w:val="single" w:sz="2" w:space="0" w:color="DFDFDF"/>
-            </w:tcBorders>
-            <w:shd w:val="clear" w:color="auto" w:fill="FFFFFF"/>
-            <w:tcMar>
-              <w:top w:w="210" w:type="dxa"/>
-              <w:left w:w="150" w:type="dxa"/>
-              <w:bottom w:w="210" w:type="dxa"/>
-              <w:right w:w="150" w:type="dxa"/>
-            </w:tcMar>
-            <w:vAlign w:val="center"/>
-            <w:hideMark/>
+            <w:tcW w:w="1548" w:type="dxa"/>
           </w:tcPr>
           <w:p>
             <w:pPr>
-              <w:spacing w:after="0" w:line="240" w:lineRule="auto"/>
               <w:jc w:val="both"/>
-              <w:textAlignment w:val="baseline"/>
               <w:rPr>
-                <w:rFonts w:eastAsia="Times New Roman" w:cstheme="minorHAnsi"/>
-                <w:spacing w:val="2"/>
-                <w:lang w:eastAsia="en-IN"/>
+                <w:rFonts w:cstheme="minorHAnsi"/>
+                <w:lang w:val="en-US"/>
               </w:rPr>
             </w:pPr>
             <w:r>
               <w:rPr>
-                <w:rFonts w:eastAsia="Times New Roman" w:cstheme="minorHAnsi"/>
-                <w:b/>
-                <w:bCs/>
-                <w:spacing w:val="2"/>
-                <w:bdr w:val="none" w:sz="0" w:space="0" w:color="auto" w:frame="1"/>
-                <w:lang w:eastAsia="en-IN"/>
+                <w:rFonts w:cstheme="minorHAnsi"/>
+                <w:lang w:val="en-US"/>
               </w:rPr>
-              <w:t>Array data types</w:t>
+              <w:t>Array</w:t>
             </w:r>
           </w:p>
         </w:tc>
         <w:tc>
           <w:tcPr>
-            <w:tcW w:w="0" w:type="auto"/>
-            <w:tcBorders>
-              <w:top w:val="single" w:sz="2" w:space="0" w:color="DFDFDF"/>
-              <w:left w:val="single" w:sz="2" w:space="0" w:color="DFDFDF"/>
-              <w:bottom w:val="single" w:sz="2" w:space="0" w:color="DFDFDF"/>
-              <w:right w:val="single" w:sz="2" w:space="0" w:color="DFDFDF"/>
-            </w:tcBorders>
-            <w:shd w:val="clear" w:color="auto" w:fill="FFFFFF"/>
-            <w:tcMar>
-              <w:top w:w="210" w:type="dxa"/>
-              <w:left w:w="150" w:type="dxa"/>
-              <w:bottom w:w="210" w:type="dxa"/>
-              <w:right w:w="150" w:type="dxa"/>
-            </w:tcMar>
-            <w:vAlign w:val="center"/>
-            <w:hideMark/>
+            <w:tcW w:w="7902" w:type="dxa"/>
           </w:tcPr>
           <w:p>
             <w:pPr>
-              <w:spacing w:after="0" w:line="240" w:lineRule="auto"/>
               <w:jc w:val="both"/>
-              <w:textAlignment w:val="baseline"/>
               <w:rPr>
-                <w:rFonts w:eastAsia="Times New Roman" w:cstheme="minorHAnsi"/>
-                <w:spacing w:val="2"/>
-                <w:lang w:eastAsia="en-IN"/>
+                <w:rFonts w:cstheme="minorHAnsi"/>
+                <w:lang w:val="en-US"/>
               </w:rPr>
             </w:pPr>
             <w:r>
               <w:rPr>
-                <w:rFonts w:eastAsia="Times New Roman" w:cstheme="minorHAnsi"/>
-                <w:spacing w:val="2"/>
-                <w:bdr w:val="none" w:sz="0" w:space="0" w:color="auto" w:frame="1"/>
-                <w:lang w:eastAsia="en-IN"/>
+                <w:rFonts w:cstheme="minorHAnsi"/>
+                <w:lang w:val="en-US"/>
               </w:rPr>
               <w:t>These are used to store arrays of values. Examples include ARRAY and JSON.</w:t>
             </w:r>
@@ -1066,16 +767,7 @@
     </w:tbl>
     <w:p>
       <w:pPr>
-        <w:jc w:val="both"/>
-        <w:rPr>
-          <w:rFonts w:cstheme="minorHAnsi"/>
-          <w:lang w:val="en-US"/>
-        </w:rPr>
-      </w:pPr>
-    </w:p>
-    <w:p>
-      <w:pPr>
-        <w:spacing w:after="0"/>
+        <w:spacing w:before="240" w:after="0" w:line="240" w:lineRule="auto"/>
         <w:jc w:val="both"/>
         <w:rPr>
           <w:rFonts w:cstheme="minorHAnsi"/>
@@ -1091,51 +783,24 @@
           <w:color w:val="FF0000"/>
           <w:lang w:val="en-US"/>
         </w:rPr>
-        <w:t xml:space="preserve">Q3. </w:t>
-      </w:r>
-      <w:r>
-        <w:rPr>
-          <w:rFonts w:cstheme="minorHAnsi"/>
-          <w:b/>
-          <w:color w:val="FF0000"/>
-          <w:lang w:val="en-US"/>
-        </w:rPr>
-        <w:t>DDL – Data Definition Language (Create, Drop, Alter, Truncate)</w:t>
-      </w:r>
-      <w:r>
-        <w:rPr>
-          <w:rFonts w:cstheme="minorHAnsi"/>
-          <w:b/>
-          <w:color w:val="FF0000"/>
-          <w:lang w:val="en-US"/>
-        </w:rPr>
-        <w:t>?</w:t>
-      </w:r>
-    </w:p>
-    <w:p>
-      <w:pPr>
-        <w:spacing w:after="0"/>
-        <w:jc w:val="both"/>
-        <w:rPr>
-          <w:rFonts w:cstheme="minorHAnsi"/>
-          <w:lang w:val="en-US"/>
-        </w:rPr>
-      </w:pPr>
-      <w:proofErr w:type="spellStart"/>
-      <w:r>
-        <w:rPr>
-          <w:rFonts w:cstheme="minorHAnsi"/>
-          <w:lang w:val="en-US"/>
-        </w:rPr>
-        <w:t>Ans</w:t>
-      </w:r>
-      <w:proofErr w:type="spellEnd"/>
-      <w:r>
-        <w:rPr>
-          <w:rFonts w:cstheme="minorHAnsi"/>
-          <w:lang w:val="en-US"/>
-        </w:rPr>
-        <w:t>:-</w:t>
+        <w:t>Q3. DDL – Data Definition Language (Create, Drop, Alter, Truncate)?</w:t>
+      </w:r>
+    </w:p>
+    <w:p>
+      <w:pPr>
+        <w:spacing w:after="0" w:line="240" w:lineRule="auto"/>
+        <w:jc w:val="both"/>
+        <w:rPr>
+          <w:rFonts w:cstheme="minorHAnsi"/>
+          <w:lang w:val="en-US"/>
+        </w:rPr>
+      </w:pPr>
+      <w:r>
+        <w:rPr>
+          <w:rFonts w:cstheme="minorHAnsi"/>
+          <w:lang w:val="en-US"/>
+        </w:rPr>
+        <w:t>Ans:-</w:t>
       </w:r>
     </w:p>
     <w:p>
@@ -1145,19 +810,19 @@
           <w:ilvl w:val="0"/>
           <w:numId w:val="4"/>
         </w:numPr>
-        <w:spacing w:after="0"/>
-        <w:jc w:val="both"/>
-        <w:rPr>
-          <w:rFonts w:cstheme="minorHAnsi"/>
-          <w:color w:val="333333"/>
-          <w:shd w:val="clear" w:color="auto" w:fill="FFFFFF"/>
-        </w:rPr>
-      </w:pPr>
-      <w:r>
-        <w:rPr>
-          <w:rFonts w:cstheme="minorHAnsi"/>
-          <w:b/>
-          <w:color w:val="333333"/>
+        <w:spacing w:after="0" w:line="240" w:lineRule="auto"/>
+        <w:ind w:left="360"/>
+        <w:jc w:val="both"/>
+        <w:rPr>
+          <w:rFonts w:cstheme="minorHAnsi"/>
+          <w:color w:val="333333"/>
+          <w:shd w:val="clear" w:color="auto" w:fill="FFFFFF"/>
+        </w:rPr>
+      </w:pPr>
+      <w:r>
+        <w:rPr>
+          <w:rFonts w:cstheme="minorHAnsi"/>
+          <w:b/>
           <w:shd w:val="clear" w:color="auto" w:fill="FFFFFF"/>
         </w:rPr>
         <w:t>CREATE TABLE</w:t>
@@ -1165,15 +830,6 @@
       <w:r>
         <w:rPr>
           <w:rFonts w:cstheme="minorHAnsi"/>
-          <w:color w:val="333333"/>
-          <w:shd w:val="clear" w:color="auto" w:fill="FFFFFF"/>
-        </w:rPr>
-        <w:t xml:space="preserve"> statement is used to create table in a database.</w:t>
-      </w:r>
-      <w:r>
-        <w:rPr>
-          <w:rFonts w:cstheme="minorHAnsi"/>
-          <w:color w:val="333333"/>
           <w:shd w:val="clear" w:color="auto" w:fill="FFFFFF"/>
         </w:rPr>
         <w:t xml:space="preserve"> </w:t>
@@ -1184,25 +840,26 @@
           <w:color w:val="333333"/>
           <w:shd w:val="clear" w:color="auto" w:fill="FFFFFF"/>
         </w:rPr>
-        <w:t>If you want to create a table, you should name the table and define its column and each column's data type.</w:t>
+        <w:t>statement is used to create table in a database. If you want to create a table, you should name the table and define its column and each column's data type.</w:t>
       </w:r>
     </w:p>
     <w:p>
       <w:pPr>
         <w:pStyle w:val="ListParagraph"/>
-        <w:spacing w:after="0"/>
-        <w:jc w:val="both"/>
-        <w:rPr>
-          <w:rFonts w:cstheme="minorHAnsi"/>
-          <w:color w:val="333333"/>
-          <w:shd w:val="clear" w:color="auto" w:fill="FFFFFF"/>
-        </w:rPr>
-      </w:pPr>
-      <w:r>
-        <w:rPr>
-          <w:rFonts w:cstheme="minorHAnsi"/>
-          <w:b/>
-          <w:color w:val="333333"/>
+        <w:spacing w:after="0" w:line="240" w:lineRule="auto"/>
+        <w:ind w:left="360"/>
+        <w:jc w:val="both"/>
+        <w:rPr>
+          <w:rFonts w:cstheme="minorHAnsi"/>
+          <w:color w:val="333333"/>
+          <w:shd w:val="clear" w:color="auto" w:fill="FFFFFF"/>
+        </w:rPr>
+      </w:pPr>
+      <w:r>
+        <w:rPr>
+          <w:rFonts w:cstheme="minorHAnsi"/>
+          <w:b/>
+          <w:highlight w:val="cyan"/>
           <w:shd w:val="clear" w:color="auto" w:fill="FFFFFF"/>
         </w:rPr>
         <w:t>Syntax</w:t>
@@ -1211,15 +868,34 @@
         <w:rPr>
           <w:rFonts w:cstheme="minorHAnsi"/>
           <w:color w:val="333333"/>
-          <w:shd w:val="clear" w:color="auto" w:fill="FFFFFF"/>
-        </w:rPr>
-        <w:t>: create table &lt;</w:t>
+          <w:highlight w:val="cyan"/>
+          <w:shd w:val="clear" w:color="auto" w:fill="FFFFFF"/>
+        </w:rPr>
+        <w:t xml:space="preserve">: </w:t>
+      </w:r>
+      <w:r>
+        <w:rPr>
+          <w:rFonts w:cstheme="minorHAnsi"/>
+          <w:highlight w:val="cyan"/>
+          <w:lang w:val="en-US"/>
+        </w:rPr>
+        <w:t>CREATE TABLE</w:t>
+      </w:r>
+      <w:r>
+        <w:rPr>
+          <w:rFonts w:cstheme="minorHAnsi"/>
+          <w:color w:val="333333"/>
+          <w:highlight w:val="cyan"/>
+          <w:shd w:val="clear" w:color="auto" w:fill="FFFFFF"/>
+        </w:rPr>
+        <w:t xml:space="preserve"> &lt;</w:t>
       </w:r>
       <w:proofErr w:type="spellStart"/>
       <w:r>
         <w:rPr>
           <w:rFonts w:cstheme="minorHAnsi"/>
           <w:color w:val="333333"/>
+          <w:highlight w:val="cyan"/>
           <w:shd w:val="clear" w:color="auto" w:fill="FFFFFF"/>
         </w:rPr>
         <w:t>tablename</w:t>
@@ -1229,31 +905,17 @@
         <w:rPr>
           <w:rFonts w:cstheme="minorHAnsi"/>
           <w:color w:val="333333"/>
-          <w:shd w:val="clear" w:color="auto" w:fill="FFFFFF"/>
-        </w:rPr>
-        <w:t xml:space="preserve">&gt; ("column1" "data type", </w:t>
-      </w:r>
-      <w:r>
-        <w:rPr>
-          <w:rFonts w:cstheme="minorHAnsi"/>
-          <w:color w:val="333333"/>
-          <w:shd w:val="clear" w:color="auto" w:fill="FFFFFF"/>
-        </w:rPr>
-        <w:t>"column2" "data type", "column3" "data type",</w:t>
-      </w:r>
-      <w:r>
-        <w:rPr>
-          <w:rFonts w:cstheme="minorHAnsi"/>
-          <w:color w:val="333333"/>
-          <w:shd w:val="clear" w:color="auto" w:fill="FFFFFF"/>
-        </w:rPr>
-        <w:t xml:space="preserve"> ... ,"</w:t>
+          <w:highlight w:val="cyan"/>
+          <w:shd w:val="clear" w:color="auto" w:fill="FFFFFF"/>
+        </w:rPr>
+        <w:t>&gt; ("column1" "data type", "column2" "data type", "column3" "data type", ... ,"</w:t>
       </w:r>
       <w:proofErr w:type="spellStart"/>
       <w:r>
         <w:rPr>
           <w:rFonts w:cstheme="minorHAnsi"/>
           <w:color w:val="333333"/>
+          <w:highlight w:val="cyan"/>
           <w:shd w:val="clear" w:color="auto" w:fill="FFFFFF"/>
         </w:rPr>
         <w:t>columnN</w:t>
@@ -1263,19 +925,30 @@
         <w:rPr>
           <w:rFonts w:cstheme="minorHAnsi"/>
           <w:color w:val="333333"/>
-          <w:shd w:val="clear" w:color="auto" w:fill="FFFFFF"/>
-        </w:rPr>
-        <w:t xml:space="preserve">" "data type"); </w:t>
+          <w:highlight w:val="cyan"/>
+          <w:shd w:val="clear" w:color="auto" w:fill="FFFFFF"/>
+        </w:rPr>
+        <w:t>" "data type");</w:t>
+      </w:r>
+      <w:r>
+        <w:rPr>
+          <w:rFonts w:cstheme="minorHAnsi"/>
+          <w:color w:val="333333"/>
+          <w:shd w:val="clear" w:color="auto" w:fill="FFFFFF"/>
+        </w:rPr>
+        <w:t xml:space="preserve"> </w:t>
       </w:r>
     </w:p>
     <w:p>
       <w:pPr>
         <w:pStyle w:val="ListParagraph"/>
-        <w:spacing w:after="0"/>
-        <w:jc w:val="both"/>
-        <w:rPr>
-          <w:rFonts w:cstheme="minorHAnsi"/>
-          <w:lang w:val="en-US"/>
+        <w:spacing w:after="0" w:line="240" w:lineRule="auto"/>
+        <w:ind w:left="360"/>
+        <w:jc w:val="both"/>
+        <w:rPr>
+          <w:rFonts w:cstheme="minorHAnsi"/>
+          <w:color w:val="333333"/>
+          <w:shd w:val="clear" w:color="auto" w:fill="FFFFFF"/>
         </w:rPr>
       </w:pPr>
       <w:r>
@@ -1301,14 +974,7 @@
           <w:rFonts w:cstheme="minorHAnsi"/>
           <w:lang w:val="en-US"/>
         </w:rPr>
-        <w:t xml:space="preserve"> CREATE TABLE STUDENTS (</w:t>
-      </w:r>
-      <w:r>
-        <w:rPr>
-          <w:rFonts w:cstheme="minorHAnsi"/>
-          <w:lang w:val="en-US"/>
-        </w:rPr>
-        <w:t>I</w:t>
+        <w:t xml:space="preserve"> CREATE TABLE STUDENTS (I</w:t>
       </w:r>
       <w:r>
         <w:rPr>
@@ -1322,21 +988,7 @@
           <w:rFonts w:cstheme="minorHAnsi"/>
           <w:lang w:val="en-US"/>
         </w:rPr>
-        <w:t xml:space="preserve"> INT </w:t>
-      </w:r>
-      <w:r>
-        <w:rPr>
-          <w:rFonts w:cstheme="minorHAnsi"/>
-          <w:lang w:val="en-US"/>
-        </w:rPr>
-        <w:t>NOT NULL,</w:t>
-      </w:r>
-      <w:r>
-        <w:rPr>
-          <w:rFonts w:cstheme="minorHAnsi"/>
-          <w:lang w:val="en-US"/>
-        </w:rPr>
-        <w:t xml:space="preserve"> </w:t>
+        <w:t xml:space="preserve"> INT NOT NULL, </w:t>
       </w:r>
       <w:r>
         <w:rPr>
@@ -1350,14 +1002,7 @@
           <w:rFonts w:cstheme="minorHAnsi"/>
           <w:lang w:val="en-US"/>
         </w:rPr>
-        <w:t xml:space="preserve"> VARCHAR (20) NO</w:t>
-      </w:r>
-      <w:r>
-        <w:rPr>
-          <w:rFonts w:cstheme="minorHAnsi"/>
-          <w:lang w:val="en-US"/>
-        </w:rPr>
-        <w:t xml:space="preserve">T NULL, </w:t>
+        <w:t xml:space="preserve"> VARCHAR (20) NOT NULL, </w:t>
       </w:r>
       <w:r>
         <w:rPr>
@@ -1399,15 +1044,19 @@
           <w:rFonts w:cstheme="minorHAnsi"/>
           <w:lang w:val="en-US"/>
         </w:rPr>
-        <w:t>)</w:t>
-      </w:r>
-      <w:r>
-        <w:rPr>
-          <w:rFonts w:cstheme="minorHAnsi"/>
-          <w:lang w:val="en-US"/>
-        </w:rPr>
-        <w:t>);</w:t>
-      </w:r>
+        <w:t>));</w:t>
+      </w:r>
+    </w:p>
+    <w:p>
+      <w:pPr>
+        <w:pStyle w:val="ListParagraph"/>
+        <w:spacing w:after="0" w:line="240" w:lineRule="auto"/>
+        <w:jc w:val="both"/>
+        <w:rPr>
+          <w:rFonts w:cstheme="minorHAnsi"/>
+          <w:lang w:val="en-US"/>
+        </w:rPr>
+      </w:pPr>
     </w:p>
     <w:p>
       <w:pPr>
@@ -1418,6 +1067,7 @@
         </w:numPr>
         <w:shd w:val="clear" w:color="auto" w:fill="FFFFFF"/>
         <w:spacing w:before="0" w:beforeAutospacing="0" w:after="0" w:afterAutospacing="0"/>
+        <w:ind w:left="360"/>
         <w:jc w:val="both"/>
         <w:rPr>
           <w:rFonts w:asciiTheme="minorHAnsi" w:hAnsiTheme="minorHAnsi" w:cstheme="minorHAnsi"/>
@@ -1430,11 +1080,9 @@
         <w:rPr>
           <w:rFonts w:asciiTheme="minorHAnsi" w:hAnsiTheme="minorHAnsi" w:cstheme="minorHAnsi"/>
           <w:b/>
-          <w:color w:val="333333"/>
           <w:sz w:val="22"/>
           <w:szCs w:val="22"/>
         </w:rPr>
-        <w:lastRenderedPageBreak/>
         <w:t>DROP TABLE</w:t>
       </w:r>
       <w:r>
@@ -1444,103 +1092,114 @@
           <w:sz w:val="22"/>
           <w:szCs w:val="22"/>
         </w:rPr>
-        <w:t xml:space="preserve"> statement is used to delete a table definition and all data from a table.</w:t>
-      </w:r>
-      <w:r>
+        <w:t xml:space="preserve"> statement is used to delete a table definition and all data from a table. This is very important to know that once a table is deleted all the information available in the table is lost forever, so we have to be very careful when using this command.</w:t>
+      </w:r>
+    </w:p>
+    <w:p>
+      <w:pPr>
+        <w:pStyle w:val="NormalWeb"/>
+        <w:shd w:val="clear" w:color="auto" w:fill="FFFFFF"/>
+        <w:spacing w:before="0" w:beforeAutospacing="0" w:after="0" w:afterAutospacing="0"/>
+        <w:ind w:left="360"/>
+        <w:jc w:val="both"/>
         <w:rPr>
           <w:rFonts w:asciiTheme="minorHAnsi" w:hAnsiTheme="minorHAnsi" w:cstheme="minorHAnsi"/>
           <w:color w:val="333333"/>
           <w:sz w:val="22"/>
           <w:szCs w:val="22"/>
         </w:rPr>
-        <w:t xml:space="preserve"> </w:t>
-      </w:r>
+      </w:pPr>
       <w:r>
         <w:rPr>
           <w:rFonts w:asciiTheme="minorHAnsi" w:hAnsiTheme="minorHAnsi" w:cstheme="minorHAnsi"/>
-          <w:color w:val="333333"/>
+          <w:b/>
           <w:sz w:val="22"/>
           <w:szCs w:val="22"/>
-        </w:rPr>
-        <w:t>This is very important to know that once a table is deleted all the information available in the table is lost forever, so we have to be very careful when using this command.</w:t>
+          <w:highlight w:val="cyan"/>
+        </w:rPr>
+        <w:t>Syntax</w:t>
+      </w:r>
+      <w:proofErr w:type="gramStart"/>
+      <w:r>
+        <w:rPr>
+          <w:rFonts w:asciiTheme="minorHAnsi" w:hAnsiTheme="minorHAnsi" w:cstheme="minorHAnsi"/>
+          <w:b/>
+          <w:color w:val="333333"/>
+          <w:sz w:val="22"/>
+          <w:szCs w:val="22"/>
+          <w:highlight w:val="cyan"/>
+        </w:rPr>
+        <w:t>:-</w:t>
+      </w:r>
+      <w:proofErr w:type="gramEnd"/>
+      <w:r>
+        <w:rPr>
+          <w:rFonts w:asciiTheme="minorHAnsi" w:hAnsiTheme="minorHAnsi" w:cstheme="minorHAnsi"/>
+          <w:b/>
+          <w:color w:val="333333"/>
+          <w:sz w:val="22"/>
+          <w:szCs w:val="22"/>
+          <w:highlight w:val="cyan"/>
+        </w:rPr>
+        <w:t xml:space="preserve"> </w:t>
+      </w:r>
+      <w:r>
+        <w:rPr>
+          <w:rFonts w:asciiTheme="minorHAnsi" w:hAnsiTheme="minorHAnsi" w:cstheme="minorHAnsi"/>
+          <w:color w:val="333333"/>
+          <w:sz w:val="22"/>
+          <w:szCs w:val="22"/>
+          <w:highlight w:val="cyan"/>
+        </w:rPr>
+        <w:t>DROP TABLE &lt;</w:t>
+      </w:r>
+      <w:proofErr w:type="spellStart"/>
+      <w:r>
+        <w:rPr>
+          <w:rFonts w:asciiTheme="minorHAnsi" w:hAnsiTheme="minorHAnsi" w:cstheme="minorHAnsi"/>
+          <w:color w:val="333333"/>
+          <w:sz w:val="22"/>
+          <w:szCs w:val="22"/>
+          <w:highlight w:val="cyan"/>
+        </w:rPr>
+        <w:t>table_name</w:t>
+      </w:r>
+      <w:proofErr w:type="spellEnd"/>
+      <w:r>
+        <w:rPr>
+          <w:rFonts w:asciiTheme="minorHAnsi" w:hAnsiTheme="minorHAnsi" w:cstheme="minorHAnsi"/>
+          <w:color w:val="333333"/>
+          <w:sz w:val="22"/>
+          <w:szCs w:val="22"/>
+          <w:highlight w:val="cyan"/>
+        </w:rPr>
+        <w:t>&gt;</w:t>
+      </w:r>
+      <w:r>
+        <w:rPr>
+          <w:rFonts w:asciiTheme="minorHAnsi" w:hAnsiTheme="minorHAnsi" w:cstheme="minorHAnsi"/>
+          <w:color w:val="333333"/>
+          <w:sz w:val="22"/>
+          <w:szCs w:val="22"/>
+          <w:highlight w:val="cyan"/>
+        </w:rPr>
+        <w:t>;</w:t>
       </w:r>
     </w:p>
     <w:p>
       <w:pPr>
         <w:pStyle w:val="NormalWeb"/>
         <w:shd w:val="clear" w:color="auto" w:fill="FFFFFF"/>
-        <w:spacing w:before="0" w:beforeAutospacing="0" w:after="240" w:afterAutospacing="0"/>
-        <w:ind w:left="720"/>
+        <w:spacing w:before="0" w:beforeAutospacing="0" w:after="0" w:afterAutospacing="0"/>
+        <w:ind w:left="360"/>
         <w:jc w:val="both"/>
         <w:rPr>
           <w:rFonts w:asciiTheme="minorHAnsi" w:hAnsiTheme="minorHAnsi" w:cstheme="minorHAnsi"/>
-          <w:b/>
           <w:color w:val="333333"/>
           <w:sz w:val="22"/>
           <w:szCs w:val="22"/>
         </w:rPr>
       </w:pPr>
-      <w:r>
-        <w:rPr>
-          <w:rFonts w:asciiTheme="minorHAnsi" w:hAnsiTheme="minorHAnsi" w:cstheme="minorHAnsi"/>
-          <w:b/>
-          <w:color w:val="333333"/>
-          <w:sz w:val="22"/>
-          <w:szCs w:val="22"/>
-        </w:rPr>
-        <w:t>Syntax</w:t>
-      </w:r>
-      <w:proofErr w:type="gramStart"/>
-      <w:r>
-        <w:rPr>
-          <w:rFonts w:asciiTheme="minorHAnsi" w:hAnsiTheme="minorHAnsi" w:cstheme="minorHAnsi"/>
-          <w:b/>
-          <w:color w:val="333333"/>
-          <w:sz w:val="22"/>
-          <w:szCs w:val="22"/>
-        </w:rPr>
-        <w:t>:-</w:t>
-      </w:r>
-      <w:proofErr w:type="gramEnd"/>
-      <w:r>
-        <w:rPr>
-          <w:rFonts w:asciiTheme="minorHAnsi" w:hAnsiTheme="minorHAnsi" w:cstheme="minorHAnsi"/>
-          <w:b/>
-          <w:color w:val="333333"/>
-          <w:sz w:val="22"/>
-          <w:szCs w:val="22"/>
-        </w:rPr>
-        <w:t xml:space="preserve"> </w:t>
-      </w:r>
-      <w:r>
-        <w:rPr>
-          <w:rFonts w:asciiTheme="minorHAnsi" w:hAnsiTheme="minorHAnsi" w:cstheme="minorHAnsi"/>
-          <w:color w:val="333333"/>
-          <w:sz w:val="22"/>
-          <w:szCs w:val="22"/>
-        </w:rPr>
-        <w:t>DROP TABLE "</w:t>
-      </w:r>
-      <w:proofErr w:type="spellStart"/>
-      <w:r>
-        <w:rPr>
-          <w:rFonts w:asciiTheme="minorHAnsi" w:hAnsiTheme="minorHAnsi" w:cstheme="minorHAnsi"/>
-          <w:color w:val="333333"/>
-          <w:sz w:val="22"/>
-          <w:szCs w:val="22"/>
-        </w:rPr>
-        <w:t>table_name</w:t>
-      </w:r>
-      <w:proofErr w:type="spellEnd"/>
-      <w:r>
-        <w:rPr>
-          <w:rFonts w:asciiTheme="minorHAnsi" w:hAnsiTheme="minorHAnsi" w:cstheme="minorHAnsi"/>
-          <w:color w:val="333333"/>
-          <w:sz w:val="22"/>
-          <w:szCs w:val="22"/>
-        </w:rPr>
-        <w:t>";</w:t>
-      </w:r>
     </w:p>
     <w:p>
       <w:pPr>
@@ -1551,6 +1210,7 @@
         </w:numPr>
         <w:shd w:val="clear" w:color="auto" w:fill="FFFFFF"/>
         <w:spacing w:before="0" w:beforeAutospacing="0" w:after="0" w:afterAutospacing="0"/>
+        <w:ind w:left="360"/>
         <w:jc w:val="both"/>
         <w:rPr>
           <w:rFonts w:asciiTheme="minorHAnsi" w:hAnsiTheme="minorHAnsi" w:cstheme="minorHAnsi"/>
@@ -1564,7 +1224,6 @@
         <w:rPr>
           <w:rFonts w:asciiTheme="minorHAnsi" w:hAnsiTheme="minorHAnsi" w:cstheme="minorHAnsi"/>
           <w:b/>
-          <w:color w:val="333333"/>
           <w:sz w:val="22"/>
           <w:szCs w:val="22"/>
           <w:shd w:val="clear" w:color="auto" w:fill="FFFFFF"/>
@@ -1587,14 +1246,14 @@
         <w:pStyle w:val="NormalWeb"/>
         <w:shd w:val="clear" w:color="auto" w:fill="FFFFFF"/>
         <w:spacing w:before="0" w:beforeAutospacing="0" w:after="0" w:afterAutospacing="0"/>
-        <w:ind w:left="720"/>
+        <w:ind w:left="360"/>
         <w:jc w:val="both"/>
         <w:rPr>
           <w:rFonts w:asciiTheme="minorHAnsi" w:hAnsiTheme="minorHAnsi" w:cstheme="minorHAnsi"/>
+          <w:b/>
           <w:color w:val="333333"/>
           <w:sz w:val="22"/>
           <w:szCs w:val="22"/>
-          <w:shd w:val="clear" w:color="auto" w:fill="FFFFFF"/>
         </w:rPr>
       </w:pPr>
       <w:r>
@@ -1604,6 +1263,7 @@
           <w:color w:val="333333"/>
           <w:sz w:val="22"/>
           <w:szCs w:val="22"/>
+          <w:highlight w:val="cyan"/>
           <w:shd w:val="clear" w:color="auto" w:fill="FFFFFF"/>
         </w:rPr>
         <w:t>Syntax</w:t>
@@ -1616,6 +1276,7 @@
           <w:color w:val="333333"/>
           <w:sz w:val="22"/>
           <w:szCs w:val="22"/>
+          <w:highlight w:val="cyan"/>
           <w:shd w:val="clear" w:color="auto" w:fill="FFFFFF"/>
         </w:rPr>
         <w:t>:-</w:t>
@@ -1628,6 +1289,7 @@
           <w:color w:val="333333"/>
           <w:sz w:val="22"/>
           <w:szCs w:val="22"/>
+          <w:highlight w:val="cyan"/>
           <w:shd w:val="clear" w:color="auto" w:fill="FFFFFF"/>
         </w:rPr>
         <w:t xml:space="preserve"> </w:t>
@@ -1638,61 +1300,88 @@
           <w:color w:val="333333"/>
           <w:sz w:val="22"/>
           <w:szCs w:val="22"/>
+          <w:highlight w:val="cyan"/>
           <w:shd w:val="clear" w:color="auto" w:fill="FFFFFF"/>
         </w:rPr>
         <w:t xml:space="preserve">ALTER TABLE </w:t>
       </w:r>
-      <w:proofErr w:type="spellStart"/>
       <w:r>
         <w:rPr>
           <w:rFonts w:asciiTheme="minorHAnsi" w:hAnsiTheme="minorHAnsi" w:cstheme="minorHAnsi"/>
           <w:color w:val="333333"/>
           <w:sz w:val="22"/>
           <w:szCs w:val="22"/>
-          <w:shd w:val="clear" w:color="auto" w:fill="FFFFFF"/>
-        </w:rPr>
-        <w:t>table_name</w:t>
-      </w:r>
-      <w:proofErr w:type="spellEnd"/>
+          <w:highlight w:val="cyan"/>
+          <w:shd w:val="clear" w:color="auto" w:fill="FFFFFF"/>
+        </w:rPr>
+        <w:t>&lt;</w:t>
+      </w:r>
+      <w:proofErr w:type="spellStart"/>
       <w:r>
         <w:rPr>
           <w:rFonts w:asciiTheme="minorHAnsi" w:hAnsiTheme="minorHAnsi" w:cstheme="minorHAnsi"/>
           <w:color w:val="333333"/>
           <w:sz w:val="22"/>
           <w:szCs w:val="22"/>
-          <w:shd w:val="clear" w:color="auto" w:fill="FFFFFF"/>
-        </w:rPr>
-        <w:t xml:space="preserve"> ADD (column_Name1 column-definition, column_Name2 column-definition, .....,</w:t>
-      </w:r>
-      <w:proofErr w:type="spellStart"/>
+          <w:highlight w:val="cyan"/>
+          <w:shd w:val="clear" w:color="auto" w:fill="FFFFFF"/>
+        </w:rPr>
+        <w:t>table_name</w:t>
+      </w:r>
+      <w:proofErr w:type="spellEnd"/>
       <w:r>
         <w:rPr>
           <w:rFonts w:asciiTheme="minorHAnsi" w:hAnsiTheme="minorHAnsi" w:cstheme="minorHAnsi"/>
           <w:color w:val="333333"/>
           <w:sz w:val="22"/>
           <w:szCs w:val="22"/>
-          <w:shd w:val="clear" w:color="auto" w:fill="FFFFFF"/>
-        </w:rPr>
-        <w:t>column_NameN</w:t>
-      </w:r>
-      <w:proofErr w:type="spellEnd"/>
+          <w:highlight w:val="cyan"/>
+          <w:shd w:val="clear" w:color="auto" w:fill="FFFFFF"/>
+        </w:rPr>
+        <w:t>&gt;</w:t>
+      </w:r>
       <w:r>
         <w:rPr>
           <w:rFonts w:asciiTheme="minorHAnsi" w:hAnsiTheme="minorHAnsi" w:cstheme="minorHAnsi"/>
           <w:color w:val="333333"/>
           <w:sz w:val="22"/>
           <w:szCs w:val="22"/>
-          <w:shd w:val="clear" w:color="auto" w:fill="FFFFFF"/>
-        </w:rPr>
-        <w:t xml:space="preserve"> column-definition);</w:t>
-      </w:r>
+          <w:highlight w:val="cyan"/>
+          <w:shd w:val="clear" w:color="auto" w:fill="FFFFFF"/>
+        </w:rPr>
+        <w:t xml:space="preserve"> ADD (column_Name1 column-definition, column_Name2 column-definition, .....,</w:t>
+      </w:r>
+      <w:proofErr w:type="spellStart"/>
       <w:r>
         <w:rPr>
           <w:rFonts w:asciiTheme="minorHAnsi" w:hAnsiTheme="minorHAnsi" w:cstheme="minorHAnsi"/>
-          <w:b/>
           <w:color w:val="333333"/>
           <w:sz w:val="22"/>
           <w:szCs w:val="22"/>
+          <w:highlight w:val="cyan"/>
+          <w:shd w:val="clear" w:color="auto" w:fill="FFFFFF"/>
+        </w:rPr>
+        <w:t>column_NameN</w:t>
+      </w:r>
+      <w:proofErr w:type="spellEnd"/>
+      <w:r>
+        <w:rPr>
+          <w:rFonts w:asciiTheme="minorHAnsi" w:hAnsiTheme="minorHAnsi" w:cstheme="minorHAnsi"/>
+          <w:color w:val="333333"/>
+          <w:sz w:val="22"/>
+          <w:szCs w:val="22"/>
+          <w:highlight w:val="cyan"/>
+          <w:shd w:val="clear" w:color="auto" w:fill="FFFFFF"/>
+        </w:rPr>
+        <w:t xml:space="preserve"> column-definition);</w:t>
+      </w:r>
+      <w:r>
+        <w:rPr>
+          <w:rFonts w:asciiTheme="minorHAnsi" w:hAnsiTheme="minorHAnsi" w:cstheme="minorHAnsi"/>
+          <w:b/>
+          <w:color w:val="333333"/>
+          <w:sz w:val="22"/>
+          <w:szCs w:val="22"/>
           <w:shd w:val="clear" w:color="auto" w:fill="FFFFFF"/>
         </w:rPr>
         <w:t xml:space="preserve"> </w:t>
@@ -1702,8 +1391,8 @@
       <w:pPr>
         <w:pStyle w:val="NormalWeb"/>
         <w:shd w:val="clear" w:color="auto" w:fill="FFFFFF"/>
-        <w:spacing w:before="0" w:beforeAutospacing="0" w:after="240" w:afterAutospacing="0"/>
-        <w:ind w:left="720"/>
+        <w:spacing w:before="0" w:beforeAutospacing="0" w:after="0" w:afterAutospacing="0"/>
+        <w:ind w:left="360"/>
         <w:jc w:val="both"/>
         <w:rPr>
           <w:rFonts w:asciiTheme="minorHAnsi" w:hAnsiTheme="minorHAnsi" w:cstheme="minorHAnsi"/>
@@ -1779,9 +1468,8 @@
           <w:szCs w:val="22"/>
           <w:shd w:val="clear" w:color="auto" w:fill="FFFFFF"/>
         </w:rPr>
-        <w:t xml:space="preserve">. </w:t>
-      </w:r>
-      <w:proofErr w:type="gramStart"/>
+        <w:t xml:space="preserve"> </w:t>
+      </w:r>
       <w:r>
         <w:rPr>
           <w:rFonts w:asciiTheme="minorHAnsi" w:hAnsiTheme="minorHAnsi" w:cstheme="minorHAnsi"/>
@@ -1790,9 +1478,8 @@
           <w:szCs w:val="22"/>
           <w:shd w:val="clear" w:color="auto" w:fill="FFFFFF"/>
         </w:rPr>
-        <w:t>Number(</w:t>
-      </w:r>
-      <w:proofErr w:type="gramEnd"/>
+        <w:t>NUMBER</w:t>
+      </w:r>
       <w:r>
         <w:rPr>
           <w:rFonts w:asciiTheme="minorHAnsi" w:hAnsiTheme="minorHAnsi" w:cstheme="minorHAnsi"/>
@@ -1801,7 +1488,7 @@
           <w:szCs w:val="22"/>
           <w:shd w:val="clear" w:color="auto" w:fill="FFFFFF"/>
         </w:rPr>
-        <w:t xml:space="preserve">13), </w:t>
+        <w:t xml:space="preserve">(13), </w:t>
       </w:r>
       <w:proofErr w:type="spellStart"/>
       <w:r>
@@ -1823,7 +1510,7 @@
           <w:szCs w:val="22"/>
           <w:shd w:val="clear" w:color="auto" w:fill="FFFFFF"/>
         </w:rPr>
-        <w:t xml:space="preserve"> varchar(50)</w:t>
+        <w:t xml:space="preserve"> </w:t>
       </w:r>
       <w:r>
         <w:rPr>
@@ -1833,7 +1520,7 @@
           <w:szCs w:val="22"/>
           <w:shd w:val="clear" w:color="auto" w:fill="FFFFFF"/>
         </w:rPr>
-        <w:t>)</w:t>
+        <w:t>VARCHAR</w:t>
       </w:r>
       <w:r>
         <w:rPr>
@@ -1843,19 +1530,55 @@
           <w:szCs w:val="22"/>
           <w:shd w:val="clear" w:color="auto" w:fill="FFFFFF"/>
         </w:rPr>
-        <w:t>;</w:t>
+        <w:t>(50)</w:t>
       </w:r>
       <w:r>
         <w:rPr>
           <w:rFonts w:asciiTheme="minorHAnsi" w:hAnsiTheme="minorHAnsi" w:cstheme="minorHAnsi"/>
-          <w:b/>
           <w:color w:val="333333"/>
           <w:sz w:val="22"/>
           <w:szCs w:val="22"/>
           <w:shd w:val="clear" w:color="auto" w:fill="FFFFFF"/>
         </w:rPr>
+        <w:t>)</w:t>
+      </w:r>
+      <w:r>
+        <w:rPr>
+          <w:rFonts w:asciiTheme="minorHAnsi" w:hAnsiTheme="minorHAnsi" w:cstheme="minorHAnsi"/>
+          <w:color w:val="333333"/>
+          <w:sz w:val="22"/>
+          <w:szCs w:val="22"/>
+          <w:shd w:val="clear" w:color="auto" w:fill="FFFFFF"/>
+        </w:rPr>
+        <w:t>;</w:t>
+      </w:r>
+      <w:r>
+        <w:rPr>
+          <w:rFonts w:asciiTheme="minorHAnsi" w:hAnsiTheme="minorHAnsi" w:cstheme="minorHAnsi"/>
+          <w:b/>
+          <w:color w:val="333333"/>
+          <w:sz w:val="22"/>
+          <w:szCs w:val="22"/>
+          <w:shd w:val="clear" w:color="auto" w:fill="FFFFFF"/>
+        </w:rPr>
         <w:t xml:space="preserve"> </w:t>
       </w:r>
+    </w:p>
+    <w:p>
+      <w:pPr>
+        <w:pStyle w:val="NormalWeb"/>
+        <w:shd w:val="clear" w:color="auto" w:fill="FFFFFF"/>
+        <w:spacing w:before="0" w:beforeAutospacing="0" w:after="0" w:afterAutospacing="0"/>
+        <w:ind w:left="360"/>
+        <w:jc w:val="both"/>
+        <w:rPr>
+          <w:rFonts w:asciiTheme="minorHAnsi" w:hAnsiTheme="minorHAnsi" w:cstheme="minorHAnsi"/>
+          <w:b/>
+          <w:color w:val="333333"/>
+          <w:sz w:val="22"/>
+          <w:szCs w:val="22"/>
+        </w:rPr>
+      </w:pPr>
     </w:p>
     <w:p>
       <w:pPr>
@@ -1866,6 +1589,7 @@
         </w:numPr>
         <w:shd w:val="clear" w:color="auto" w:fill="FFFFFF"/>
         <w:spacing w:before="0" w:beforeAutospacing="0" w:after="0" w:afterAutospacing="0"/>
+        <w:ind w:left="360"/>
         <w:jc w:val="both"/>
         <w:rPr>
           <w:rFonts w:asciiTheme="minorHAnsi" w:hAnsiTheme="minorHAnsi" w:cstheme="minorHAnsi"/>
@@ -1880,7 +1604,6 @@
         <w:rPr>
           <w:rFonts w:asciiTheme="minorHAnsi" w:hAnsiTheme="minorHAnsi" w:cstheme="minorHAnsi"/>
           <w:b/>
-          <w:color w:val="333333"/>
           <w:sz w:val="22"/>
           <w:szCs w:val="22"/>
           <w:shd w:val="clear" w:color="auto" w:fill="FFFFFF"/>
@@ -1890,7 +1613,6 @@
       <w:r>
         <w:rPr>
           <w:rFonts w:asciiTheme="minorHAnsi" w:hAnsiTheme="minorHAnsi" w:cstheme="minorHAnsi"/>
-          <w:color w:val="333333"/>
           <w:sz w:val="22"/>
           <w:szCs w:val="22"/>
           <w:shd w:val="clear" w:color="auto" w:fill="FFFFFF"/>
@@ -1905,17 +1627,7 @@
           <w:szCs w:val="22"/>
           <w:shd w:val="clear" w:color="auto" w:fill="FFFFFF"/>
         </w:rPr>
-        <w:t>statement is used to remove all rows (complete data) from a table. It is similar to the DELETE statement with no WHERE clause.</w:t>
-      </w:r>
-      <w:r>
-        <w:rPr>
-          <w:rFonts w:asciiTheme="minorHAnsi" w:hAnsiTheme="minorHAnsi" w:cstheme="minorHAnsi"/>
-          <w:color w:val="333333"/>
-          <w:sz w:val="22"/>
-          <w:szCs w:val="22"/>
-          <w:shd w:val="clear" w:color="auto" w:fill="FFFFFF"/>
-        </w:rPr>
-        <w:t xml:space="preserve"> </w:t>
+        <w:t xml:space="preserve">statement is used to remove all rows (complete data) from a table. It is similar to the DELETE statement with no WHERE clause. </w:t>
       </w:r>
     </w:p>
     <w:p>
@@ -1927,7 +1639,7 @@
         </w:numPr>
         <w:shd w:val="clear" w:color="auto" w:fill="FFFFFF"/>
         <w:spacing w:before="0" w:beforeAutospacing="0" w:after="0" w:afterAutospacing="0"/>
-        <w:ind w:left="720"/>
+        <w:ind w:left="360"/>
         <w:jc w:val="both"/>
         <w:rPr>
           <w:rFonts w:asciiTheme="minorHAnsi" w:hAnsiTheme="minorHAnsi" w:cstheme="minorHAnsi"/>
@@ -1946,37 +1658,7 @@
           <w:szCs w:val="22"/>
           <w:shd w:val="clear" w:color="auto" w:fill="FFFFFF"/>
         </w:rPr>
-        <w:t>Truncate table is faster and uses lesser resources than DELETE TABLE command.</w:t>
-      </w:r>
-      <w:r>
-        <w:rPr>
-          <w:rFonts w:asciiTheme="minorHAnsi" w:hAnsiTheme="minorHAnsi" w:cstheme="minorHAnsi"/>
-          <w:color w:val="333333"/>
-          <w:sz w:val="22"/>
-          <w:szCs w:val="22"/>
-          <w:shd w:val="clear" w:color="auto" w:fill="FFFFFF"/>
-        </w:rPr>
-        <w:t xml:space="preserve"> </w:t>
-      </w:r>
-      <w:r>
-        <w:rPr>
-          <w:rFonts w:asciiTheme="minorHAnsi" w:hAnsiTheme="minorHAnsi" w:cstheme="minorHAnsi"/>
-          <w:color w:val="333333"/>
-          <w:sz w:val="22"/>
-          <w:szCs w:val="22"/>
-          <w:shd w:val="clear" w:color="auto" w:fill="FFFFFF"/>
-        </w:rPr>
-        <w:t>TRUNCATE TABLE doesn't delete the structure of the table.</w:t>
-      </w:r>
-      <w:r>
-        <w:rPr>
-          <w:rFonts w:asciiTheme="minorHAnsi" w:hAnsiTheme="minorHAnsi" w:cstheme="minorHAnsi"/>
-          <w:color w:val="333333"/>
-          <w:sz w:val="22"/>
-          <w:szCs w:val="22"/>
-          <w:shd w:val="clear" w:color="auto" w:fill="FFFFFF"/>
-        </w:rPr>
-        <w:t xml:space="preserve"> </w:t>
+        <w:t xml:space="preserve">Truncate table is faster and uses lesser resources than DELETE TABLE command. TRUNCATE TABLE doesn't delete the structure of the table. </w:t>
       </w:r>
     </w:p>
     <w:p>
@@ -1988,7 +1670,7 @@
         </w:numPr>
         <w:shd w:val="clear" w:color="auto" w:fill="FFFFFF"/>
         <w:spacing w:before="0" w:beforeAutospacing="0" w:after="0" w:afterAutospacing="0"/>
-        <w:ind w:left="720"/>
+        <w:ind w:left="360"/>
         <w:jc w:val="both"/>
         <w:rPr>
           <w:rFonts w:asciiTheme="minorHAnsi" w:hAnsiTheme="minorHAnsi" w:cstheme="minorHAnsi"/>
@@ -2007,6 +1689,7 @@
           <w:szCs w:val="22"/>
           <w:shd w:val="clear" w:color="auto" w:fill="FFFFFF"/>
         </w:rPr>
+        <w:lastRenderedPageBreak/>
         <w:t>The rollback process is not possible after truncate table statement. Once you truncate a table you cannot use a flashback table statement to retrieve the content of the table.</w:t>
       </w:r>
     </w:p>
@@ -2015,10 +1698,11 @@
         <w:pStyle w:val="NormalWeb"/>
         <w:shd w:val="clear" w:color="auto" w:fill="FFFFFF"/>
         <w:spacing w:before="0" w:beforeAutospacing="0" w:after="0" w:afterAutospacing="0"/>
-        <w:ind w:left="720"/>
+        <w:ind w:left="360"/>
         <w:jc w:val="both"/>
         <w:rPr>
           <w:rFonts w:asciiTheme="minorHAnsi" w:hAnsiTheme="minorHAnsi" w:cstheme="minorHAnsi"/>
+          <w:b/>
           <w:color w:val="333333"/>
           <w:sz w:val="22"/>
           <w:szCs w:val="22"/>
@@ -2032,6 +1716,7 @@
           <w:color w:val="333333"/>
           <w:sz w:val="22"/>
           <w:szCs w:val="22"/>
+          <w:highlight w:val="cyan"/>
           <w:shd w:val="clear" w:color="auto" w:fill="FFFFFF"/>
         </w:rPr>
         <w:t>Syntax</w:t>
@@ -2044,6 +1729,7 @@
           <w:color w:val="333333"/>
           <w:sz w:val="22"/>
           <w:szCs w:val="22"/>
+          <w:highlight w:val="cyan"/>
           <w:shd w:val="clear" w:color="auto" w:fill="FFFFFF"/>
         </w:rPr>
         <w:t>:-</w:t>
@@ -2056,6 +1742,7 @@
           <w:color w:val="333333"/>
           <w:sz w:val="22"/>
           <w:szCs w:val="22"/>
+          <w:highlight w:val="cyan"/>
           <w:shd w:val="clear" w:color="auto" w:fill="FFFFFF"/>
         </w:rPr>
         <w:t xml:space="preserve"> </w:t>
@@ -2066,28 +1753,53 @@
           <w:color w:val="333333"/>
           <w:sz w:val="22"/>
           <w:szCs w:val="22"/>
+          <w:highlight w:val="cyan"/>
           <w:shd w:val="clear" w:color="auto" w:fill="FFFFFF"/>
         </w:rPr>
         <w:t xml:space="preserve">TRUNCATE TABLE </w:t>
       </w:r>
-      <w:proofErr w:type="spellStart"/>
       <w:r>
         <w:rPr>
           <w:rFonts w:asciiTheme="minorHAnsi" w:hAnsiTheme="minorHAnsi" w:cstheme="minorHAnsi"/>
           <w:color w:val="333333"/>
           <w:sz w:val="22"/>
           <w:szCs w:val="22"/>
-          <w:shd w:val="clear" w:color="auto" w:fill="FFFFFF"/>
-        </w:rPr>
-        <w:t>table_name</w:t>
-      </w:r>
-      <w:proofErr w:type="spellEnd"/>
+          <w:highlight w:val="cyan"/>
+          <w:shd w:val="clear" w:color="auto" w:fill="FFFFFF"/>
+        </w:rPr>
+        <w:t>&lt;</w:t>
+      </w:r>
+      <w:proofErr w:type="spellStart"/>
       <w:r>
         <w:rPr>
           <w:rFonts w:asciiTheme="minorHAnsi" w:hAnsiTheme="minorHAnsi" w:cstheme="minorHAnsi"/>
           <w:color w:val="333333"/>
           <w:sz w:val="22"/>
           <w:szCs w:val="22"/>
+          <w:highlight w:val="cyan"/>
+          <w:shd w:val="clear" w:color="auto" w:fill="FFFFFF"/>
+        </w:rPr>
+        <w:t>table_name</w:t>
+      </w:r>
+      <w:proofErr w:type="spellEnd"/>
+      <w:r>
+        <w:rPr>
+          <w:rFonts w:asciiTheme="minorHAnsi" w:hAnsiTheme="minorHAnsi" w:cstheme="minorHAnsi"/>
+          <w:color w:val="333333"/>
+          <w:sz w:val="22"/>
+          <w:szCs w:val="22"/>
+          <w:highlight w:val="cyan"/>
+          <w:shd w:val="clear" w:color="auto" w:fill="FFFFFF"/>
+        </w:rPr>
+        <w:t>&gt;</w:t>
+      </w:r>
+      <w:r>
+        <w:rPr>
+          <w:rFonts w:asciiTheme="minorHAnsi" w:hAnsiTheme="minorHAnsi" w:cstheme="minorHAnsi"/>
+          <w:color w:val="333333"/>
+          <w:sz w:val="22"/>
+          <w:szCs w:val="22"/>
+          <w:highlight w:val="cyan"/>
           <w:shd w:val="clear" w:color="auto" w:fill="FFFFFF"/>
         </w:rPr>
         <w:t>;</w:t>
@@ -2098,10 +1810,11 @@
         <w:pStyle w:val="NormalWeb"/>
         <w:shd w:val="clear" w:color="auto" w:fill="FFFFFF"/>
         <w:spacing w:before="0" w:beforeAutospacing="0" w:after="240" w:afterAutospacing="0"/>
-        <w:ind w:left="720"/>
+        <w:ind w:left="360"/>
         <w:jc w:val="both"/>
         <w:rPr>
           <w:rFonts w:asciiTheme="minorHAnsi" w:hAnsiTheme="minorHAnsi" w:cstheme="minorHAnsi"/>
+          <w:b/>
           <w:color w:val="333333"/>
           <w:sz w:val="22"/>
           <w:szCs w:val="22"/>
@@ -2155,7 +1868,7 @@
     </w:p>
     <w:p>
       <w:pPr>
-        <w:spacing w:after="0"/>
+        <w:spacing w:after="0" w:line="240" w:lineRule="auto"/>
         <w:jc w:val="both"/>
         <w:rPr>
           <w:rFonts w:cstheme="minorHAnsi"/>
@@ -2171,44 +1884,224 @@
           <w:color w:val="FF0000"/>
           <w:lang w:val="en-US"/>
         </w:rPr>
-        <w:t xml:space="preserve">Q4. </w:t>
-      </w:r>
-      <w:r>
-        <w:rPr>
-          <w:rFonts w:cstheme="minorHAnsi"/>
-          <w:b/>
-          <w:color w:val="FF0000"/>
-          <w:lang w:val="en-US"/>
-        </w:rPr>
-        <w:t>DQL – Data Query Language (Select)</w:t>
-      </w:r>
-    </w:p>
-    <w:p>
-      <w:pPr>
-        <w:spacing w:after="0"/>
-        <w:jc w:val="both"/>
-        <w:rPr>
-          <w:rFonts w:cstheme="minorHAnsi"/>
-          <w:color w:val="333333"/>
-          <w:shd w:val="clear" w:color="auto" w:fill="FFFFFF"/>
-        </w:rPr>
-      </w:pPr>
+        <w:t>Q4. DQL – Data Query Language (Select)</w:t>
+      </w:r>
+    </w:p>
+    <w:p>
+      <w:pPr>
+        <w:spacing w:after="0" w:line="240" w:lineRule="auto"/>
+        <w:jc w:val="both"/>
+        <w:rPr>
+          <w:rFonts w:cstheme="minorHAnsi"/>
+          <w:color w:val="333333"/>
+          <w:shd w:val="clear" w:color="auto" w:fill="FFFFFF"/>
+        </w:rPr>
+      </w:pPr>
+      <w:r>
+        <w:rPr>
+          <w:rFonts w:cstheme="minorHAnsi"/>
+          <w:b/>
+          <w:lang w:val="en-US"/>
+        </w:rPr>
+        <w:t>Ans</w:t>
+      </w:r>
+      <w:proofErr w:type="gramStart"/>
+      <w:r>
+        <w:rPr>
+          <w:rFonts w:cstheme="minorHAnsi"/>
+          <w:b/>
+          <w:lang w:val="en-US"/>
+        </w:rPr>
+        <w:t>:-</w:t>
+      </w:r>
+      <w:proofErr w:type="gramEnd"/>
+      <w:r>
+        <w:rPr>
+          <w:rFonts w:cstheme="minorHAnsi"/>
+          <w:b/>
+          <w:lang w:val="en-US"/>
+        </w:rPr>
+        <w:t xml:space="preserve"> SELECT</w:t>
+      </w:r>
+      <w:r>
+        <w:rPr>
+          <w:rFonts w:cstheme="minorHAnsi"/>
+          <w:lang w:val="en-US"/>
+        </w:rPr>
+        <w:t xml:space="preserve"> Statement – </w:t>
+      </w:r>
+      <w:r>
+        <w:rPr>
+          <w:rFonts w:cstheme="minorHAnsi"/>
+          <w:color w:val="333333"/>
+          <w:shd w:val="clear" w:color="auto" w:fill="FFFFFF"/>
+        </w:rPr>
+        <w:t>It is used to access the records from one or more database tables and views. It also retrieves the selected data that follow the conditions we want.</w:t>
+      </w:r>
+    </w:p>
+    <w:p>
+      <w:pPr>
+        <w:spacing w:after="0" w:line="240" w:lineRule="auto"/>
+        <w:jc w:val="both"/>
+        <w:rPr>
+          <w:rFonts w:cstheme="minorHAnsi"/>
+          <w:color w:val="333333"/>
+          <w:shd w:val="clear" w:color="auto" w:fill="FFFFFF"/>
+        </w:rPr>
+      </w:pPr>
+      <w:r>
+        <w:rPr>
+          <w:rFonts w:cstheme="minorHAnsi"/>
+          <w:b/>
+          <w:color w:val="333333"/>
+          <w:highlight w:val="cyan"/>
+          <w:shd w:val="clear" w:color="auto" w:fill="FFFFFF"/>
+        </w:rPr>
+        <w:t>Syntax:</w:t>
+      </w:r>
+      <w:r>
+        <w:rPr>
+          <w:rFonts w:cstheme="minorHAnsi"/>
+          <w:color w:val="333333"/>
+          <w:highlight w:val="cyan"/>
+          <w:shd w:val="clear" w:color="auto" w:fill="FFFFFF"/>
+        </w:rPr>
+        <w:t xml:space="preserve"> SELECT Column_Name_1, Column_Name_2</w:t>
+      </w:r>
+      <w:proofErr w:type="gramStart"/>
+      <w:r>
+        <w:rPr>
+          <w:rFonts w:cstheme="minorHAnsi"/>
+          <w:color w:val="333333"/>
+          <w:highlight w:val="cyan"/>
+          <w:shd w:val="clear" w:color="auto" w:fill="FFFFFF"/>
+        </w:rPr>
+        <w:t>, .....,</w:t>
+      </w:r>
+      <w:proofErr w:type="gramEnd"/>
+      <w:r>
+        <w:rPr>
+          <w:rFonts w:cstheme="minorHAnsi"/>
+          <w:color w:val="333333"/>
+          <w:highlight w:val="cyan"/>
+          <w:shd w:val="clear" w:color="auto" w:fill="FFFFFF"/>
+        </w:rPr>
+        <w:t xml:space="preserve"> </w:t>
+      </w:r>
       <w:proofErr w:type="spellStart"/>
       <w:r>
         <w:rPr>
           <w:rFonts w:cstheme="minorHAnsi"/>
-          <w:b/>
-          <w:lang w:val="en-US"/>
-        </w:rPr>
-        <w:t>Ans</w:t>
+          <w:color w:val="333333"/>
+          <w:highlight w:val="cyan"/>
+          <w:shd w:val="clear" w:color="auto" w:fill="FFFFFF"/>
+        </w:rPr>
+        <w:t>Column_Name_N</w:t>
       </w:r>
       <w:proofErr w:type="spellEnd"/>
+      <w:r>
+        <w:rPr>
+          <w:rFonts w:cstheme="minorHAnsi"/>
+          <w:color w:val="333333"/>
+          <w:highlight w:val="cyan"/>
+          <w:shd w:val="clear" w:color="auto" w:fill="FFFFFF"/>
+        </w:rPr>
+        <w:t xml:space="preserve"> FROM </w:t>
+      </w:r>
+      <w:r>
+        <w:rPr>
+          <w:rFonts w:cstheme="minorHAnsi"/>
+          <w:color w:val="333333"/>
+          <w:highlight w:val="cyan"/>
+          <w:shd w:val="clear" w:color="auto" w:fill="FFFFFF"/>
+        </w:rPr>
+        <w:t>&lt;</w:t>
+      </w:r>
+      <w:proofErr w:type="spellStart"/>
+      <w:r>
+        <w:rPr>
+          <w:rFonts w:cstheme="minorHAnsi"/>
+          <w:color w:val="333333"/>
+          <w:highlight w:val="cyan"/>
+          <w:shd w:val="clear" w:color="auto" w:fill="FFFFFF"/>
+        </w:rPr>
+        <w:t>Table_Name</w:t>
+      </w:r>
+      <w:proofErr w:type="spellEnd"/>
+      <w:r>
+        <w:rPr>
+          <w:rFonts w:cstheme="minorHAnsi"/>
+          <w:color w:val="333333"/>
+          <w:highlight w:val="cyan"/>
+          <w:shd w:val="clear" w:color="auto" w:fill="FFFFFF"/>
+        </w:rPr>
+        <w:t>&gt;</w:t>
+      </w:r>
+      <w:r>
+        <w:rPr>
+          <w:rFonts w:cstheme="minorHAnsi"/>
+          <w:color w:val="333333"/>
+          <w:highlight w:val="cyan"/>
+          <w:shd w:val="clear" w:color="auto" w:fill="FFFFFF"/>
+        </w:rPr>
+        <w:t xml:space="preserve"> [WHERE Condition | GROUP BY </w:t>
+      </w:r>
+      <w:proofErr w:type="spellStart"/>
+      <w:r>
+        <w:rPr>
+          <w:rFonts w:cstheme="minorHAnsi"/>
+          <w:color w:val="333333"/>
+          <w:highlight w:val="cyan"/>
+          <w:shd w:val="clear" w:color="auto" w:fill="FFFFFF"/>
+        </w:rPr>
+        <w:t>columnName</w:t>
+      </w:r>
+      <w:proofErr w:type="spellEnd"/>
+      <w:r>
+        <w:rPr>
+          <w:rFonts w:cstheme="minorHAnsi"/>
+          <w:color w:val="333333"/>
+          <w:highlight w:val="cyan"/>
+          <w:shd w:val="clear" w:color="auto" w:fill="FFFFFF"/>
+        </w:rPr>
+        <w:t>] [HAVING Condition]</w:t>
+      </w:r>
+      <w:r>
+        <w:rPr>
+          <w:rFonts w:cstheme="minorHAnsi"/>
+          <w:color w:val="333333"/>
+          <w:highlight w:val="cyan"/>
+          <w:shd w:val="clear" w:color="auto" w:fill="FFFFFF"/>
+        </w:rPr>
+        <w:t>;</w:t>
+      </w:r>
+    </w:p>
+    <w:p>
+      <w:pPr>
+        <w:spacing w:after="0" w:line="240" w:lineRule="auto"/>
+        <w:jc w:val="both"/>
+        <w:rPr>
+          <w:rFonts w:cstheme="minorHAnsi"/>
+          <w:color w:val="333333"/>
+          <w:shd w:val="clear" w:color="auto" w:fill="FFFFFF"/>
+        </w:rPr>
+      </w:pPr>
+      <w:r>
+        <w:rPr>
+          <w:rFonts w:cstheme="minorHAnsi"/>
+          <w:b/>
+          <w:color w:val="333333"/>
+          <w:shd w:val="clear" w:color="auto" w:fill="FFFFFF"/>
+        </w:rPr>
+        <w:t>Example</w:t>
+      </w:r>
       <w:proofErr w:type="gramStart"/>
       <w:r>
         <w:rPr>
           <w:rFonts w:cstheme="minorHAnsi"/>
           <w:b/>
-          <w:lang w:val="en-US"/>
+          <w:color w:val="333333"/>
+          <w:shd w:val="clear" w:color="auto" w:fill="FFFFFF"/>
         </w:rPr>
         <w:t>:-</w:t>
       </w:r>
@@ -2216,79 +2109,10 @@
       <w:r>
         <w:rPr>
           <w:rFonts w:cstheme="minorHAnsi"/>
-          <w:b/>
-          <w:lang w:val="en-US"/>
-        </w:rPr>
-        <w:t xml:space="preserve"> </w:t>
-      </w:r>
-      <w:r>
-        <w:rPr>
-          <w:rFonts w:cstheme="minorHAnsi"/>
-          <w:b/>
-          <w:lang w:val="en-US"/>
-        </w:rPr>
-        <w:t>SELECT</w:t>
-      </w:r>
-      <w:r>
-        <w:rPr>
-          <w:rFonts w:cstheme="minorHAnsi"/>
-          <w:lang w:val="en-US"/>
-        </w:rPr>
-        <w:t xml:space="preserve"> Statement – </w:t>
-      </w:r>
-      <w:r>
-        <w:rPr>
-          <w:rFonts w:cstheme="minorHAnsi"/>
-          <w:color w:val="333333"/>
-          <w:shd w:val="clear" w:color="auto" w:fill="FFFFFF"/>
-        </w:rPr>
-        <w:t>It is used to access the records from one or more database tables and views. It also retrieves the selected data that follow the conditions we want.</w:t>
-      </w:r>
-    </w:p>
-    <w:p>
-      <w:pPr>
-        <w:spacing w:after="0"/>
-        <w:jc w:val="both"/>
-        <w:rPr>
-          <w:rFonts w:cstheme="minorHAnsi"/>
-          <w:color w:val="333333"/>
-          <w:shd w:val="clear" w:color="auto" w:fill="FFFFFF"/>
-        </w:rPr>
-      </w:pPr>
-      <w:r>
-        <w:rPr>
-          <w:rFonts w:cstheme="minorHAnsi"/>
-          <w:b/>
-          <w:color w:val="333333"/>
-          <w:shd w:val="clear" w:color="auto" w:fill="FFFFFF"/>
-        </w:rPr>
-        <w:t>Syntax:</w:t>
-      </w:r>
-      <w:r>
-        <w:rPr>
-          <w:rFonts w:cstheme="minorHAnsi"/>
-          <w:color w:val="333333"/>
-          <w:shd w:val="clear" w:color="auto" w:fill="FFFFFF"/>
-        </w:rPr>
-        <w:t xml:space="preserve"> SELECT Column_Name_1, Column_Name_2</w:t>
-      </w:r>
-      <w:proofErr w:type="gramStart"/>
-      <w:r>
-        <w:rPr>
-          <w:rFonts w:cstheme="minorHAnsi"/>
-          <w:color w:val="333333"/>
-          <w:shd w:val="clear" w:color="auto" w:fill="FFFFFF"/>
-        </w:rPr>
-        <w:t>, .....,</w:t>
-      </w:r>
-      <w:proofErr w:type="gramEnd"/>
-      <w:r>
-        <w:rPr>
-          <w:rFonts w:cstheme="minorHAnsi"/>
-          <w:color w:val="333333"/>
-          <w:shd w:val="clear" w:color="auto" w:fill="FFFFFF"/>
-        </w:rPr>
-        <w:t xml:space="preserve"> </w:t>
+          <w:color w:val="333333"/>
+          <w:shd w:val="clear" w:color="auto" w:fill="FFFFFF"/>
+        </w:rPr>
+        <w:t xml:space="preserve"> SELECT * FROM </w:t>
       </w:r>
       <w:proofErr w:type="spellStart"/>
       <w:r>
@@ -2297,7 +2121,7 @@
           <w:color w:val="333333"/>
           <w:shd w:val="clear" w:color="auto" w:fill="FFFFFF"/>
         </w:rPr>
-        <w:t>Column_Name_N</w:t>
+        <w:t>table_name</w:t>
       </w:r>
       <w:proofErr w:type="spellEnd"/>
       <w:r>
@@ -2306,6 +2130,118 @@
           <w:color w:val="333333"/>
           <w:shd w:val="clear" w:color="auto" w:fill="FFFFFF"/>
         </w:rPr>
+        <w:t>;</w:t>
+      </w:r>
+    </w:p>
+    <w:p>
+      <w:pPr>
+        <w:spacing w:after="0" w:line="240" w:lineRule="auto"/>
+        <w:ind w:left="720"/>
+        <w:jc w:val="both"/>
+        <w:rPr>
+          <w:rFonts w:cstheme="minorHAnsi"/>
+          <w:color w:val="333333"/>
+          <w:shd w:val="clear" w:color="auto" w:fill="FFFFFF"/>
+        </w:rPr>
+      </w:pPr>
+      <w:r>
+        <w:rPr>
+          <w:rFonts w:cstheme="minorHAnsi"/>
+          <w:color w:val="333333"/>
+          <w:shd w:val="clear" w:color="auto" w:fill="FFFFFF"/>
+        </w:rPr>
+        <w:t xml:space="preserve">SELECT * FROM </w:t>
+      </w:r>
+      <w:proofErr w:type="spellStart"/>
+      <w:r>
+        <w:rPr>
+          <w:rFonts w:cstheme="minorHAnsi"/>
+          <w:color w:val="333333"/>
+          <w:shd w:val="clear" w:color="auto" w:fill="FFFFFF"/>
+        </w:rPr>
+        <w:t>Employee_Details</w:t>
+      </w:r>
+      <w:proofErr w:type="spellEnd"/>
+      <w:r>
+        <w:rPr>
+          <w:rFonts w:cstheme="minorHAnsi"/>
+          <w:color w:val="333333"/>
+          <w:shd w:val="clear" w:color="auto" w:fill="FFFFFF"/>
+        </w:rPr>
+        <w:t xml:space="preserve"> WHERE </w:t>
+      </w:r>
+      <w:proofErr w:type="spellStart"/>
+      <w:r>
+        <w:rPr>
+          <w:rFonts w:cstheme="minorHAnsi"/>
+          <w:color w:val="333333"/>
+          <w:shd w:val="clear" w:color="auto" w:fill="FFFFFF"/>
+        </w:rPr>
+        <w:t>Emp_Panelty</w:t>
+      </w:r>
+      <w:proofErr w:type="spellEnd"/>
+      <w:r>
+        <w:rPr>
+          <w:rFonts w:cstheme="minorHAnsi"/>
+          <w:color w:val="333333"/>
+          <w:shd w:val="clear" w:color="auto" w:fill="FFFFFF"/>
+        </w:rPr>
+        <w:t xml:space="preserve"> = 500;</w:t>
+      </w:r>
+    </w:p>
+    <w:p>
+      <w:pPr>
+        <w:spacing w:after="0" w:line="240" w:lineRule="auto"/>
+        <w:ind w:left="720"/>
+        <w:jc w:val="both"/>
+        <w:rPr>
+          <w:rFonts w:cstheme="minorHAnsi"/>
+          <w:color w:val="333333"/>
+          <w:shd w:val="clear" w:color="auto" w:fill="FFFFFF"/>
+        </w:rPr>
+      </w:pPr>
+      <w:r>
+        <w:rPr>
+          <w:rFonts w:cstheme="minorHAnsi"/>
+          <w:color w:val="333333"/>
+          <w:shd w:val="clear" w:color="auto" w:fill="FFFFFF"/>
+        </w:rPr>
+        <w:t>SELECT COUNT (</w:t>
+      </w:r>
+      <w:proofErr w:type="spellStart"/>
+      <w:r>
+        <w:rPr>
+          <w:rFonts w:cstheme="minorHAnsi"/>
+          <w:color w:val="333333"/>
+          <w:shd w:val="clear" w:color="auto" w:fill="FFFFFF"/>
+        </w:rPr>
+        <w:t>Car_Name</w:t>
+      </w:r>
+      <w:proofErr w:type="spellEnd"/>
+      <w:r>
+        <w:rPr>
+          <w:rFonts w:cstheme="minorHAnsi"/>
+          <w:color w:val="333333"/>
+          <w:shd w:val="clear" w:color="auto" w:fill="FFFFFF"/>
+        </w:rPr>
+        <w:t xml:space="preserve">), </w:t>
+      </w:r>
+      <w:proofErr w:type="spellStart"/>
+      <w:r>
+        <w:rPr>
+          <w:rFonts w:cstheme="minorHAnsi"/>
+          <w:color w:val="333333"/>
+          <w:shd w:val="clear" w:color="auto" w:fill="FFFFFF"/>
+        </w:rPr>
+        <w:t>Car_Price</w:t>
+      </w:r>
+      <w:proofErr w:type="spellEnd"/>
+      <w:r>
+        <w:rPr>
+          <w:rFonts w:cstheme="minorHAnsi"/>
+          <w:color w:val="333333"/>
+          <w:shd w:val="clear" w:color="auto" w:fill="FFFFFF"/>
+        </w:rPr>
         <w:t xml:space="preserve"> FROM </w:t>
       </w:r>
       <w:proofErr w:type="spellStart"/>
@@ -2315,7 +2251,7 @@
           <w:color w:val="333333"/>
           <w:shd w:val="clear" w:color="auto" w:fill="FFFFFF"/>
         </w:rPr>
-        <w:t>Table_Name</w:t>
+        <w:t>Cars_Details</w:t>
       </w:r>
       <w:proofErr w:type="spellEnd"/>
       <w:r>
@@ -2324,223 +2260,31 @@
           <w:color w:val="333333"/>
           <w:shd w:val="clear" w:color="auto" w:fill="FFFFFF"/>
         </w:rPr>
+        <w:t xml:space="preserve"> GROUP BY </w:t>
+      </w:r>
+      <w:proofErr w:type="spellStart"/>
+      <w:r>
+        <w:rPr>
+          <w:rFonts w:cstheme="minorHAnsi"/>
+          <w:color w:val="333333"/>
+          <w:shd w:val="clear" w:color="auto" w:fill="FFFFFF"/>
+        </w:rPr>
+        <w:t>Car_Price</w:t>
+      </w:r>
+      <w:proofErr w:type="spellEnd"/>
+      <w:r>
+        <w:rPr>
+          <w:rFonts w:cstheme="minorHAnsi"/>
+          <w:color w:val="333333"/>
+          <w:shd w:val="clear" w:color="auto" w:fill="FFFFFF"/>
+        </w:rPr>
         <w:t>;</w:t>
       </w:r>
     </w:p>
     <w:p>
       <w:pPr>
-        <w:spacing w:after="0"/>
-        <w:jc w:val="both"/>
-        <w:rPr>
-          <w:rFonts w:cstheme="minorHAnsi"/>
-          <w:color w:val="333333"/>
-          <w:shd w:val="clear" w:color="auto" w:fill="FFFFFF"/>
-        </w:rPr>
-      </w:pPr>
-      <w:r>
-        <w:rPr>
-          <w:rFonts w:cstheme="minorHAnsi"/>
-          <w:b/>
-          <w:color w:val="333333"/>
-          <w:shd w:val="clear" w:color="auto" w:fill="FFFFFF"/>
-        </w:rPr>
-        <w:t>Example</w:t>
-      </w:r>
-      <w:proofErr w:type="gramStart"/>
-      <w:r>
-        <w:rPr>
-          <w:rFonts w:cstheme="minorHAnsi"/>
-          <w:b/>
-          <w:color w:val="333333"/>
-          <w:shd w:val="clear" w:color="auto" w:fill="FFFFFF"/>
-        </w:rPr>
-        <w:t>:-</w:t>
-      </w:r>
-      <w:proofErr w:type="gramEnd"/>
-      <w:r>
-        <w:rPr>
-          <w:rFonts w:cstheme="minorHAnsi"/>
-          <w:color w:val="333333"/>
-          <w:shd w:val="clear" w:color="auto" w:fill="FFFFFF"/>
-        </w:rPr>
-        <w:t xml:space="preserve"> </w:t>
-      </w:r>
-      <w:r>
-        <w:rPr>
-          <w:rFonts w:cstheme="minorHAnsi"/>
-          <w:color w:val="333333"/>
-          <w:shd w:val="clear" w:color="auto" w:fill="FFFFFF"/>
-        </w:rPr>
-        <w:t xml:space="preserve">SELECT * FROM </w:t>
-      </w:r>
-      <w:proofErr w:type="spellStart"/>
-      <w:r>
-        <w:rPr>
-          <w:rFonts w:cstheme="minorHAnsi"/>
-          <w:color w:val="333333"/>
-          <w:shd w:val="clear" w:color="auto" w:fill="FFFFFF"/>
-        </w:rPr>
-        <w:t>table_name</w:t>
-      </w:r>
-      <w:proofErr w:type="spellEnd"/>
-      <w:r>
-        <w:rPr>
-          <w:rFonts w:cstheme="minorHAnsi"/>
-          <w:color w:val="333333"/>
-          <w:shd w:val="clear" w:color="auto" w:fill="FFFFFF"/>
-        </w:rPr>
-        <w:t>;</w:t>
-      </w:r>
-    </w:p>
-    <w:p>
-      <w:pPr>
-        <w:spacing w:after="0"/>
-        <w:jc w:val="both"/>
-        <w:rPr>
-          <w:rFonts w:cstheme="minorHAnsi"/>
-          <w:color w:val="333333"/>
-          <w:shd w:val="clear" w:color="auto" w:fill="FFFFFF"/>
-        </w:rPr>
-      </w:pPr>
-      <w:r>
-        <w:rPr>
-          <w:rFonts w:cstheme="minorHAnsi"/>
-          <w:color w:val="333333"/>
-          <w:shd w:val="clear" w:color="auto" w:fill="FFFFFF"/>
-        </w:rPr>
-        <w:t xml:space="preserve">SELECT * FROM </w:t>
-      </w:r>
-      <w:proofErr w:type="spellStart"/>
-      <w:r>
-        <w:rPr>
-          <w:rFonts w:cstheme="minorHAnsi"/>
-          <w:color w:val="333333"/>
-          <w:shd w:val="clear" w:color="auto" w:fill="FFFFFF"/>
-        </w:rPr>
-        <w:t>Employee_Details</w:t>
-      </w:r>
-      <w:proofErr w:type="spellEnd"/>
-      <w:r>
-        <w:rPr>
-          <w:rFonts w:cstheme="minorHAnsi"/>
-          <w:color w:val="333333"/>
-          <w:shd w:val="clear" w:color="auto" w:fill="FFFFFF"/>
-        </w:rPr>
-        <w:t xml:space="preserve"> WHERE </w:t>
-      </w:r>
-      <w:proofErr w:type="spellStart"/>
-      <w:r>
-        <w:rPr>
-          <w:rFonts w:cstheme="minorHAnsi"/>
-          <w:color w:val="333333"/>
-          <w:shd w:val="clear" w:color="auto" w:fill="FFFFFF"/>
-        </w:rPr>
-        <w:t>Emp_Panelty</w:t>
-      </w:r>
-      <w:proofErr w:type="spellEnd"/>
-      <w:r>
-        <w:rPr>
-          <w:rFonts w:cstheme="minorHAnsi"/>
-          <w:color w:val="333333"/>
-          <w:shd w:val="clear" w:color="auto" w:fill="FFFFFF"/>
-        </w:rPr>
-        <w:t xml:space="preserve"> = 500;</w:t>
-      </w:r>
-    </w:p>
-    <w:p>
-      <w:pPr>
-        <w:spacing w:after="0"/>
-        <w:jc w:val="both"/>
-        <w:rPr>
-          <w:rFonts w:cstheme="minorHAnsi"/>
-          <w:color w:val="333333"/>
-          <w:shd w:val="clear" w:color="auto" w:fill="FFFFFF"/>
-        </w:rPr>
-      </w:pPr>
-      <w:r>
-        <w:rPr>
-          <w:rFonts w:cstheme="minorHAnsi"/>
-          <w:color w:val="333333"/>
-          <w:shd w:val="clear" w:color="auto" w:fill="FFFFFF"/>
-        </w:rPr>
-        <w:t>SELECT COUNT (</w:t>
-      </w:r>
-      <w:proofErr w:type="spellStart"/>
-      <w:r>
-        <w:rPr>
-          <w:rFonts w:cstheme="minorHAnsi"/>
-          <w:color w:val="333333"/>
-          <w:shd w:val="clear" w:color="auto" w:fill="FFFFFF"/>
-        </w:rPr>
-        <w:t>Car_Name</w:t>
-      </w:r>
-      <w:proofErr w:type="spellEnd"/>
-      <w:r>
-        <w:rPr>
-          <w:rFonts w:cstheme="minorHAnsi"/>
-          <w:color w:val="333333"/>
-          <w:shd w:val="clear" w:color="auto" w:fill="FFFFFF"/>
-        </w:rPr>
-        <w:t xml:space="preserve">), </w:t>
-      </w:r>
-      <w:proofErr w:type="spellStart"/>
-      <w:r>
-        <w:rPr>
-          <w:rFonts w:cstheme="minorHAnsi"/>
-          <w:color w:val="333333"/>
-          <w:shd w:val="clear" w:color="auto" w:fill="FFFFFF"/>
-        </w:rPr>
-        <w:t>Car_Price</w:t>
-      </w:r>
-      <w:proofErr w:type="spellEnd"/>
-      <w:r>
-        <w:rPr>
-          <w:rFonts w:cstheme="minorHAnsi"/>
-          <w:color w:val="333333"/>
-          <w:shd w:val="clear" w:color="auto" w:fill="FFFFFF"/>
-        </w:rPr>
-        <w:t xml:space="preserve"> FROM </w:t>
-      </w:r>
-      <w:proofErr w:type="spellStart"/>
-      <w:r>
-        <w:rPr>
-          <w:rFonts w:cstheme="minorHAnsi"/>
-          <w:color w:val="333333"/>
-          <w:shd w:val="clear" w:color="auto" w:fill="FFFFFF"/>
-        </w:rPr>
-        <w:t>Cars_Details</w:t>
-      </w:r>
-      <w:proofErr w:type="spellEnd"/>
-      <w:r>
-        <w:rPr>
-          <w:rFonts w:cstheme="minorHAnsi"/>
-          <w:color w:val="333333"/>
-          <w:shd w:val="clear" w:color="auto" w:fill="FFFFFF"/>
-        </w:rPr>
-        <w:t xml:space="preserve"> GROUP BY </w:t>
-      </w:r>
-      <w:proofErr w:type="spellStart"/>
-      <w:r>
-        <w:rPr>
-          <w:rFonts w:cstheme="minorHAnsi"/>
-          <w:color w:val="333333"/>
-          <w:shd w:val="clear" w:color="auto" w:fill="FFFFFF"/>
-        </w:rPr>
-        <w:t>Car_Price</w:t>
-      </w:r>
-      <w:proofErr w:type="spellEnd"/>
-      <w:r>
-        <w:rPr>
-          <w:rFonts w:cstheme="minorHAnsi"/>
-          <w:color w:val="333333"/>
-          <w:shd w:val="clear" w:color="auto" w:fill="FFFFFF"/>
-        </w:rPr>
-        <w:t>;</w:t>
-      </w:r>
-    </w:p>
-    <w:p>
-      <w:pPr>
-        <w:spacing w:after="0"/>
+        <w:spacing w:after="0" w:line="240" w:lineRule="auto"/>
+        <w:ind w:left="720"/>
         <w:jc w:val="both"/>
         <w:rPr>
           <w:rFonts w:cstheme="minorHAnsi"/>
@@ -2659,6 +2403,8 @@
     </w:p>
     <w:p>
       <w:pPr>
+        <w:spacing w:line="240" w:lineRule="auto"/>
+        <w:ind w:left="720"/>
         <w:jc w:val="both"/>
         <w:rPr>
           <w:rFonts w:cstheme="minorHAnsi"/>
@@ -2712,7 +2458,7 @@
     </w:p>
     <w:p>
       <w:pPr>
-        <w:spacing w:after="0"/>
+        <w:spacing w:after="0" w:line="240" w:lineRule="auto"/>
         <w:jc w:val="both"/>
         <w:rPr>
           <w:rFonts w:cstheme="minorHAnsi"/>
@@ -2728,7 +2474,7 @@
           <w:color w:val="FF0000"/>
           <w:lang w:val="en-US"/>
         </w:rPr>
-        <w:t xml:space="preserve">Q5. </w:t>
+        <w:t>Q5. DML – Data Manipulation L</w:t>
       </w:r>
       <w:r>
         <w:rPr>
@@ -2737,20 +2483,27 @@
           <w:color w:val="FF0000"/>
           <w:lang w:val="en-US"/>
         </w:rPr>
-        <w:t>DML – Data Manipulation Language (Insert, Update, Delete, Lock)</w:t>
-      </w:r>
-    </w:p>
-    <w:p>
-      <w:pPr>
-        <w:spacing w:after="0"/>
-        <w:jc w:val="both"/>
-        <w:rPr>
-          <w:rFonts w:cstheme="minorHAnsi"/>
-          <w:b/>
-          <w:lang w:val="en-US"/>
-        </w:rPr>
-      </w:pPr>
-      <w:proofErr w:type="spellStart"/>
+        <w:t>anguage (Insert, Update, Delete</w:t>
+      </w:r>
+      <w:r>
+        <w:rPr>
+          <w:rFonts w:cstheme="minorHAnsi"/>
+          <w:b/>
+          <w:color w:val="FF0000"/>
+          <w:lang w:val="en-US"/>
+        </w:rPr>
+        <w:t>)</w:t>
+      </w:r>
+    </w:p>
+    <w:p>
+      <w:pPr>
+        <w:spacing w:after="0" w:line="240" w:lineRule="auto"/>
+        <w:jc w:val="both"/>
+        <w:rPr>
+          <w:rFonts w:cstheme="minorHAnsi"/>
+          <w:lang w:val="en-US"/>
+        </w:rPr>
+      </w:pPr>
       <w:r>
         <w:rPr>
           <w:rFonts w:cstheme="minorHAnsi"/>
@@ -2759,7 +2512,7 @@
         </w:rPr>
         <w:t>Ans</w:t>
       </w:r>
-      <w:proofErr w:type="spellEnd"/>
+      <w:proofErr w:type="gramStart"/>
       <w:r>
         <w:rPr>
           <w:rFonts w:cstheme="minorHAnsi"/>
@@ -2767,6 +2520,29 @@
           <w:lang w:val="en-US"/>
         </w:rPr>
         <w:t>:-</w:t>
+      </w:r>
+      <w:proofErr w:type="gramEnd"/>
+      <w:r>
+        <w:rPr>
+          <w:rFonts w:cstheme="minorHAnsi"/>
+          <w:b/>
+          <w:lang w:val="en-US"/>
+        </w:rPr>
+        <w:t xml:space="preserve"> CRUD - </w:t>
+      </w:r>
+      <w:r>
+        <w:rPr>
+          <w:rFonts w:cstheme="minorHAnsi"/>
+          <w:lang w:val="en-US"/>
+        </w:rPr>
+        <w:t>CREATE, READ / SELECT, UPDATE, DELETE</w:t>
+      </w:r>
+      <w:r>
+        <w:rPr>
+          <w:rFonts w:cstheme="minorHAnsi"/>
+          <w:lang w:val="en-US"/>
+        </w:rPr>
+        <w:t xml:space="preserve"> commands</w:t>
       </w:r>
     </w:p>
     <w:p>
@@ -2776,19 +2552,19 @@
           <w:ilvl w:val="0"/>
           <w:numId w:val="6"/>
         </w:numPr>
-        <w:spacing w:after="0"/>
-        <w:jc w:val="both"/>
-        <w:rPr>
-          <w:rFonts w:cstheme="minorHAnsi"/>
-          <w:color w:val="333333"/>
-          <w:shd w:val="clear" w:color="auto" w:fill="FFFFFF"/>
-        </w:rPr>
-      </w:pPr>
-      <w:r>
-        <w:rPr>
-          <w:rFonts w:cstheme="minorHAnsi"/>
-          <w:b/>
-          <w:color w:val="333333"/>
+        <w:spacing w:after="0" w:line="240" w:lineRule="auto"/>
+        <w:ind w:left="360"/>
+        <w:jc w:val="both"/>
+        <w:rPr>
+          <w:rFonts w:cstheme="minorHAnsi"/>
+          <w:color w:val="333333"/>
+          <w:shd w:val="clear" w:color="auto" w:fill="FFFFFF"/>
+        </w:rPr>
+      </w:pPr>
+      <w:r>
+        <w:rPr>
+          <w:rFonts w:cstheme="minorHAnsi"/>
+          <w:b/>
           <w:shd w:val="clear" w:color="auto" w:fill="FFFFFF"/>
         </w:rPr>
         <w:t>INSERT</w:t>
@@ -2797,7 +2573,6 @@
         <w:rPr>
           <w:rFonts w:cstheme="minorHAnsi"/>
           <w:b/>
-          <w:color w:val="333333"/>
           <w:shd w:val="clear" w:color="auto" w:fill="FFFFFF"/>
         </w:rPr>
         <w:t xml:space="preserve"> </w:t>
@@ -2832,19 +2607,21 @@
     <w:p>
       <w:pPr>
         <w:pStyle w:val="ListParagraph"/>
-        <w:spacing w:after="0"/>
-        <w:jc w:val="both"/>
-        <w:rPr>
-          <w:rFonts w:cstheme="minorHAnsi"/>
-          <w:color w:val="333333"/>
-          <w:shd w:val="clear" w:color="auto" w:fill="FFFFFF"/>
-        </w:rPr>
-      </w:pPr>
-      <w:r>
-        <w:rPr>
-          <w:rFonts w:cstheme="minorHAnsi"/>
-          <w:b/>
-          <w:color w:val="333333"/>
+        <w:spacing w:after="0" w:line="240" w:lineRule="auto"/>
+        <w:ind w:left="360"/>
+        <w:jc w:val="both"/>
+        <w:rPr>
+          <w:rFonts w:cstheme="minorHAnsi"/>
+          <w:color w:val="333333"/>
+          <w:shd w:val="clear" w:color="auto" w:fill="FFFFFF"/>
+        </w:rPr>
+      </w:pPr>
+      <w:r>
+        <w:rPr>
+          <w:rFonts w:cstheme="minorHAnsi"/>
+          <w:b/>
+          <w:color w:val="333333"/>
+          <w:highlight w:val="cyan"/>
           <w:shd w:val="clear" w:color="auto" w:fill="FFFFFF"/>
         </w:rPr>
         <w:t>Syntax</w:t>
@@ -2853,15 +2630,26 @@
         <w:rPr>
           <w:rFonts w:cstheme="minorHAnsi"/>
           <w:color w:val="333333"/>
+          <w:highlight w:val="cyan"/>
           <w:shd w:val="clear" w:color="auto" w:fill="FFFFFF"/>
         </w:rPr>
         <w:t xml:space="preserve">:-INSERT INTO </w:t>
       </w:r>
+      <w:r>
+        <w:rPr>
+          <w:rFonts w:cstheme="minorHAnsi"/>
+          <w:color w:val="333333"/>
+          <w:highlight w:val="cyan"/>
+          <w:shd w:val="clear" w:color="auto" w:fill="FFFFFF"/>
+        </w:rPr>
+        <w:t>&lt;</w:t>
+      </w:r>
       <w:proofErr w:type="spellStart"/>
       <w:r>
         <w:rPr>
           <w:rFonts w:cstheme="minorHAnsi"/>
           <w:color w:val="333333"/>
+          <w:highlight w:val="cyan"/>
           <w:shd w:val="clear" w:color="auto" w:fill="FFFFFF"/>
         </w:rPr>
         <w:t>table_name</w:t>
@@ -2871,6 +2659,16 @@
         <w:rPr>
           <w:rFonts w:cstheme="minorHAnsi"/>
           <w:color w:val="333333"/>
+          <w:highlight w:val="cyan"/>
+          <w:shd w:val="clear" w:color="auto" w:fill="FFFFFF"/>
+        </w:rPr>
+        <w:t>&gt;</w:t>
+      </w:r>
+      <w:r>
+        <w:rPr>
+          <w:rFonts w:cstheme="minorHAnsi"/>
+          <w:color w:val="333333"/>
+          <w:highlight w:val="cyan"/>
           <w:shd w:val="clear" w:color="auto" w:fill="FFFFFF"/>
         </w:rPr>
         <w:t xml:space="preserve"> (column1, column2, column3....) VALUES (value1, value2, value3.....);</w:t>
@@ -2879,18 +2677,19 @@
     <w:p>
       <w:pPr>
         <w:pStyle w:val="ListParagraph"/>
-        <w:spacing w:after="0"/>
-        <w:jc w:val="both"/>
-        <w:rPr>
-          <w:rFonts w:cstheme="minorHAnsi"/>
-          <w:lang w:val="en-US"/>
-        </w:rPr>
-      </w:pPr>
-      <w:r>
-        <w:rPr>
-          <w:rFonts w:cstheme="minorHAnsi"/>
-          <w:b/>
-          <w:color w:val="333333"/>
+        <w:spacing w:after="0" w:line="240" w:lineRule="auto"/>
+        <w:ind w:left="360"/>
+        <w:jc w:val="both"/>
+        <w:rPr>
+          <w:rFonts w:cstheme="minorHAnsi"/>
+          <w:color w:val="333333"/>
+          <w:shd w:val="clear" w:color="auto" w:fill="FFFFFF"/>
+        </w:rPr>
+      </w:pPr>
+      <w:r>
+        <w:rPr>
+          <w:rFonts w:cstheme="minorHAnsi"/>
+          <w:b/>
           <w:shd w:val="clear" w:color="auto" w:fill="FFFFFF"/>
         </w:rPr>
         <w:t>Example</w:t>
@@ -2916,7 +2715,21 @@
           <w:rFonts w:cstheme="minorHAnsi"/>
           <w:lang w:val="en-US"/>
         </w:rPr>
-        <w:t>INSERT INTO STUDENTS (ROLL_NO, NAME, AGE, CITY) VALUES (2, ALKA, 20, GHAZIABAD);</w:t>
+        <w:t xml:space="preserve">INSERT INTO </w:t>
+      </w:r>
+      <w:r>
+        <w:rPr>
+          <w:rFonts w:cstheme="minorHAnsi"/>
+          <w:lang w:val="en-US"/>
+        </w:rPr>
+        <w:t>Students</w:t>
+      </w:r>
+      <w:r>
+        <w:rPr>
+          <w:rFonts w:cstheme="minorHAnsi"/>
+          <w:lang w:val="en-US"/>
+        </w:rPr>
+        <w:t xml:space="preserve"> (ROLL_NO, NAME, AGE, CITY) VALUES (2, ALKA, 20, GHAZIABAD);</w:t>
       </w:r>
     </w:p>
     <w:p>
@@ -2926,46 +2739,38 @@
           <w:ilvl w:val="0"/>
           <w:numId w:val="7"/>
         </w:numPr>
-        <w:spacing w:after="0"/>
-        <w:ind w:left="720"/>
-        <w:jc w:val="both"/>
-        <w:rPr>
-          <w:rFonts w:cstheme="minorHAnsi"/>
-          <w:lang w:val="en-US"/>
-        </w:rPr>
-      </w:pPr>
-      <w:r>
-        <w:rPr>
-          <w:rFonts w:cstheme="minorHAnsi"/>
-          <w:color w:val="333333"/>
-          <w:shd w:val="clear" w:color="auto" w:fill="FFFFFF"/>
-        </w:rPr>
-        <w:t xml:space="preserve">A </w:t>
-      </w:r>
-      <w:r>
-        <w:rPr>
-          <w:rFonts w:cstheme="minorHAnsi"/>
-          <w:color w:val="333333"/>
-          <w:shd w:val="clear" w:color="auto" w:fill="FFFFFF"/>
-        </w:rPr>
-        <w:t>single query to insert multiple records in the student table</w:t>
+        <w:spacing w:after="0" w:line="240" w:lineRule="auto"/>
+        <w:ind w:left="360"/>
+        <w:jc w:val="both"/>
+        <w:rPr>
+          <w:rFonts w:cstheme="minorHAnsi"/>
+          <w:lang w:val="en-US"/>
+        </w:rPr>
+      </w:pPr>
+      <w:r>
+        <w:rPr>
+          <w:rFonts w:cstheme="minorHAnsi"/>
+          <w:color w:val="333333"/>
+          <w:shd w:val="clear" w:color="auto" w:fill="FFFFFF"/>
+        </w:rPr>
+        <w:t>A single query to insert multiple records in the student table</w:t>
       </w:r>
     </w:p>
     <w:p>
       <w:pPr>
         <w:pStyle w:val="ListParagraph"/>
-        <w:spacing w:after="0"/>
-        <w:jc w:val="both"/>
-        <w:rPr>
-          <w:rFonts w:cstheme="minorHAnsi"/>
-          <w:color w:val="333333"/>
-          <w:shd w:val="clear" w:color="auto" w:fill="FFFFFF"/>
-        </w:rPr>
-      </w:pPr>
-      <w:r>
-        <w:rPr>
-          <w:rFonts w:cstheme="minorHAnsi"/>
-          <w:color w:val="333333"/>
+        <w:spacing w:after="0" w:line="240" w:lineRule="auto"/>
+        <w:ind w:left="360"/>
+        <w:jc w:val="both"/>
+        <w:rPr>
+          <w:rFonts w:cstheme="minorHAnsi"/>
+          <w:lang w:val="en-US"/>
+        </w:rPr>
+      </w:pPr>
+      <w:r>
+        <w:rPr>
+          <w:rFonts w:cstheme="minorHAnsi"/>
+          <w:b/>
           <w:shd w:val="clear" w:color="auto" w:fill="FFFFFF"/>
         </w:rPr>
         <w:t>Example</w:t>
@@ -2974,6 +2779,7 @@
       <w:r>
         <w:rPr>
           <w:rFonts w:cstheme="minorHAnsi"/>
+          <w:b/>
           <w:color w:val="333333"/>
           <w:shd w:val="clear" w:color="auto" w:fill="FFFFFF"/>
         </w:rPr>
@@ -2986,7 +2792,22 @@
           <w:color w:val="333333"/>
           <w:shd w:val="clear" w:color="auto" w:fill="FFFFFF"/>
         </w:rPr>
-        <w:t xml:space="preserve"> INSERT INTO </w:t>
+        <w:t xml:space="preserve"> </w:t>
+      </w:r>
+      <w:r>
+        <w:rPr>
+          <w:rFonts w:cstheme="minorHAnsi"/>
+          <w:shd w:val="clear" w:color="auto" w:fill="FFFFFF"/>
+        </w:rPr>
+        <w:t xml:space="preserve">INSERT </w:t>
+      </w:r>
+      <w:r>
+        <w:rPr>
+          <w:rFonts w:cstheme="minorHAnsi"/>
+          <w:color w:val="333333"/>
+          <w:shd w:val="clear" w:color="auto" w:fill="FFFFFF"/>
+        </w:rPr>
+        <w:t xml:space="preserve">INTO </w:t>
       </w:r>
       <w:proofErr w:type="spellStart"/>
       <w:r>
@@ -2995,7 +2816,7 @@
           <w:color w:val="333333"/>
           <w:shd w:val="clear" w:color="auto" w:fill="FFFFFF"/>
         </w:rPr>
-        <w:t>items_tbl</w:t>
+        <w:t>ItemTbl</w:t>
       </w:r>
       <w:proofErr w:type="spellEnd"/>
       <w:r>
@@ -3004,6 +2825,14 @@
           <w:color w:val="333333"/>
           <w:shd w:val="clear" w:color="auto" w:fill="FFFFFF"/>
         </w:rPr>
+        <w:t xml:space="preserve"> </w:t>
+      </w:r>
+      <w:r>
+        <w:rPr>
+          <w:rFonts w:cstheme="minorHAnsi"/>
+          <w:color w:val="333333"/>
+          <w:shd w:val="clear" w:color="auto" w:fill="FFFFFF"/>
+        </w:rPr>
         <w:t xml:space="preserve">(ID, </w:t>
       </w:r>
       <w:proofErr w:type="spellStart"/>
@@ -3076,13 +2905,29 @@
           <w:color w:val="333333"/>
           <w:shd w:val="clear" w:color="auto" w:fill="FFFFFF"/>
         </w:rPr>
-        <w:t>) VALUES(1, "Soap", 5, 200, "2021-07-08"), (2, "Toothpaste", 2, 80, "2021-07-10"), (3, "Pen", 10, 50, "2021-07-12"));</w:t>
+        <w:t>) VALUES</w:t>
+      </w:r>
+      <w:r>
+        <w:rPr>
+          <w:rFonts w:cstheme="minorHAnsi"/>
+          <w:color w:val="333333"/>
+          <w:shd w:val="clear" w:color="auto" w:fill="FFFFFF"/>
+        </w:rPr>
+        <w:t xml:space="preserve"> </w:t>
+      </w:r>
+      <w:r>
+        <w:rPr>
+          <w:rFonts w:cstheme="minorHAnsi"/>
+          <w:color w:val="333333"/>
+          <w:shd w:val="clear" w:color="auto" w:fill="FFFFFF"/>
+        </w:rPr>
+        <w:t>(1, "Soap", 5, 200, "2021-07-08"), (2, "Toothpaste", 2, 80, "2021-07-10"), (3, "Pen", 10, 50, "2021-07-12"));</w:t>
       </w:r>
     </w:p>
     <w:p>
       <w:pPr>
         <w:pStyle w:val="ListParagraph"/>
-        <w:spacing w:after="0"/>
+        <w:spacing w:after="0" w:line="240" w:lineRule="auto"/>
         <w:jc w:val="both"/>
         <w:rPr>
           <w:rFonts w:cstheme="minorHAnsi"/>
@@ -3099,19 +2944,19 @@
           <w:numId w:val="6"/>
         </w:numPr>
         <w:shd w:val="clear" w:color="auto" w:fill="FFFFFF"/>
-        <w:spacing w:after="240"/>
-        <w:jc w:val="both"/>
-        <w:rPr>
-          <w:rFonts w:cstheme="minorHAnsi"/>
-          <w:b/>
-          <w:color w:val="333333"/>
-        </w:rPr>
-      </w:pPr>
-      <w:r>
-        <w:rPr>
-          <w:rFonts w:cstheme="minorHAnsi"/>
-          <w:b/>
-          <w:color w:val="333333"/>
+        <w:spacing w:after="240" w:line="240" w:lineRule="auto"/>
+        <w:ind w:left="360"/>
+        <w:jc w:val="both"/>
+        <w:rPr>
+          <w:rFonts w:cstheme="minorHAnsi"/>
+          <w:b/>
+          <w:color w:val="333333"/>
+        </w:rPr>
+      </w:pPr>
+      <w:r>
+        <w:rPr>
+          <w:rFonts w:cstheme="minorHAnsi"/>
+          <w:b/>
         </w:rPr>
         <w:t>UPDATE</w:t>
       </w:r>
@@ -3119,7 +2964,6 @@
         <w:rPr>
           <w:rFonts w:cstheme="minorHAnsi"/>
           <w:b/>
-          <w:color w:val="333333"/>
         </w:rPr>
         <w:t xml:space="preserve"> </w:t>
       </w:r>
@@ -3130,15 +2974,13 @@
         </w:rPr>
         <w:t xml:space="preserve">statement is used to change the data of the records held by tables. Which rows is to be </w:t>
       </w:r>
-      <w:proofErr w:type="gramStart"/>
-      <w:r>
-        <w:rPr>
-          <w:rFonts w:cstheme="minorHAnsi"/>
-          <w:color w:val="333333"/>
-        </w:rPr>
-        <w:t>update,</w:t>
-      </w:r>
-      <w:proofErr w:type="gramEnd"/>
+      <w:r>
+        <w:rPr>
+          <w:rFonts w:cstheme="minorHAnsi"/>
+          <w:color w:val="333333"/>
+        </w:rPr>
+        <w:t>update;</w:t>
+      </w:r>
       <w:r>
         <w:rPr>
           <w:rFonts w:cstheme="minorHAnsi"/>
@@ -3151,18 +2993,19 @@
       <w:pPr>
         <w:pStyle w:val="ListParagraph"/>
         <w:shd w:val="clear" w:color="auto" w:fill="FFFFFF"/>
-        <w:spacing w:after="240"/>
-        <w:jc w:val="both"/>
-        <w:rPr>
-          <w:rFonts w:cstheme="minorHAnsi"/>
-          <w:color w:val="333333"/>
-        </w:rPr>
-      </w:pPr>
-      <w:r>
-        <w:rPr>
-          <w:rFonts w:cstheme="minorHAnsi"/>
-          <w:b/>
-          <w:color w:val="333333"/>
+        <w:spacing w:after="240" w:line="240" w:lineRule="auto"/>
+        <w:ind w:left="360"/>
+        <w:jc w:val="both"/>
+        <w:rPr>
+          <w:rFonts w:cstheme="minorHAnsi"/>
+          <w:color w:val="333333"/>
+        </w:rPr>
+      </w:pPr>
+      <w:r>
+        <w:rPr>
+          <w:rFonts w:cstheme="minorHAnsi"/>
+          <w:b/>
+          <w:highlight w:val="cyan"/>
         </w:rPr>
         <w:t>Syntax</w:t>
       </w:r>
@@ -3172,6 +3015,7 @@
           <w:rFonts w:cstheme="minorHAnsi"/>
           <w:b/>
           <w:color w:val="333333"/>
+          <w:highlight w:val="cyan"/>
         </w:rPr>
         <w:t>:-</w:t>
       </w:r>
@@ -3181,6 +3025,7 @@
           <w:rFonts w:cstheme="minorHAnsi"/>
           <w:b/>
           <w:color w:val="333333"/>
+          <w:highlight w:val="cyan"/>
         </w:rPr>
         <w:t xml:space="preserve"> </w:t>
       </w:r>
@@ -3188,14 +3033,24 @@
         <w:rPr>
           <w:rFonts w:cstheme="minorHAnsi"/>
           <w:color w:val="333333"/>
+          <w:highlight w:val="cyan"/>
         </w:rPr>
         <w:t xml:space="preserve">UPDATE </w:t>
       </w:r>
+      <w:r>
+        <w:rPr>
+          <w:rFonts w:cstheme="minorHAnsi"/>
+          <w:color w:val="333333"/>
+          <w:highlight w:val="cyan"/>
+        </w:rPr>
+        <w:t>&lt;</w:t>
+      </w:r>
       <w:proofErr w:type="spellStart"/>
       <w:r>
         <w:rPr>
           <w:rFonts w:cstheme="minorHAnsi"/>
           <w:color w:val="333333"/>
+          <w:highlight w:val="cyan"/>
         </w:rPr>
         <w:t>table_name</w:t>
       </w:r>
@@ -3204,6 +3059,15 @@
         <w:rPr>
           <w:rFonts w:cstheme="minorHAnsi"/>
           <w:color w:val="333333"/>
+          <w:highlight w:val="cyan"/>
+        </w:rPr>
+        <w:t>&gt;</w:t>
+      </w:r>
+      <w:r>
+        <w:rPr>
+          <w:rFonts w:cstheme="minorHAnsi"/>
+          <w:color w:val="333333"/>
+          <w:highlight w:val="cyan"/>
         </w:rPr>
         <w:t xml:space="preserve"> SET [column_name1= value1,... </w:t>
       </w:r>
@@ -3212,6 +3076,7 @@
         <w:rPr>
           <w:rFonts w:cstheme="minorHAnsi"/>
           <w:color w:val="333333"/>
+          <w:highlight w:val="cyan"/>
         </w:rPr>
         <w:t>column_nameN</w:t>
       </w:r>
@@ -3220,6 +3085,7 @@
         <w:rPr>
           <w:rFonts w:cstheme="minorHAnsi"/>
           <w:color w:val="333333"/>
+          <w:highlight w:val="cyan"/>
         </w:rPr>
         <w:t xml:space="preserve"> = </w:t>
       </w:r>
@@ -3228,6 +3094,7 @@
         <w:rPr>
           <w:rFonts w:cstheme="minorHAnsi"/>
           <w:color w:val="333333"/>
+          <w:highlight w:val="cyan"/>
         </w:rPr>
         <w:t>valueN</w:t>
       </w:r>
@@ -3236,6 +3103,7 @@
         <w:rPr>
           <w:rFonts w:cstheme="minorHAnsi"/>
           <w:color w:val="333333"/>
+          <w:highlight w:val="cyan"/>
         </w:rPr>
         <w:t>] [WHERE condition]</w:t>
       </w:r>
@@ -3244,18 +3112,18 @@
       <w:pPr>
         <w:pStyle w:val="ListParagraph"/>
         <w:shd w:val="clear" w:color="auto" w:fill="FFFFFF"/>
-        <w:spacing w:after="240"/>
-        <w:jc w:val="both"/>
-        <w:rPr>
-          <w:rFonts w:cstheme="minorHAnsi"/>
-          <w:color w:val="333333"/>
-        </w:rPr>
-      </w:pPr>
-      <w:r>
-        <w:rPr>
-          <w:rFonts w:cstheme="minorHAnsi"/>
-          <w:b/>
-          <w:color w:val="333333"/>
+        <w:spacing w:after="240" w:line="240" w:lineRule="auto"/>
+        <w:ind w:left="360"/>
+        <w:jc w:val="both"/>
+        <w:rPr>
+          <w:rFonts w:cstheme="minorHAnsi"/>
+          <w:color w:val="333333"/>
+        </w:rPr>
+      </w:pPr>
+      <w:r>
+        <w:rPr>
+          <w:rFonts w:cstheme="minorHAnsi"/>
+          <w:b/>
         </w:rPr>
         <w:t>Example</w:t>
       </w:r>
@@ -3337,18 +3205,20 @@
       <w:pPr>
         <w:pStyle w:val="ListParagraph"/>
         <w:shd w:val="clear" w:color="auto" w:fill="FFFFFF"/>
-        <w:jc w:val="both"/>
-        <w:rPr>
-          <w:rFonts w:cstheme="minorHAnsi"/>
-          <w:color w:val="333333"/>
-        </w:rPr>
-      </w:pPr>
-      <w:r>
-        <w:rPr>
-          <w:rFonts w:cstheme="minorHAnsi"/>
-          <w:color w:val="333333"/>
-        </w:rPr>
-        <w:lastRenderedPageBreak/>
+        <w:spacing w:after="240" w:line="240" w:lineRule="auto"/>
+        <w:ind w:left="1080"/>
+        <w:jc w:val="both"/>
+        <w:rPr>
+          <w:rFonts w:cstheme="minorHAnsi"/>
+          <w:b/>
+          <w:color w:val="333333"/>
+        </w:rPr>
+      </w:pPr>
+      <w:r>
+        <w:rPr>
+          <w:rFonts w:cstheme="minorHAnsi"/>
+          <w:color w:val="333333"/>
+        </w:rPr>
         <w:t xml:space="preserve">UPDATE students SET </w:t>
       </w:r>
       <w:proofErr w:type="spellStart"/>
@@ -3420,6 +3290,7 @@
       <w:pPr>
         <w:pStyle w:val="ListParagraph"/>
         <w:shd w:val="clear" w:color="auto" w:fill="FFFFFF"/>
+        <w:spacing w:line="240" w:lineRule="auto"/>
         <w:jc w:val="both"/>
         <w:rPr>
           <w:rFonts w:cstheme="minorHAnsi"/>
@@ -3435,7 +3306,8 @@
           <w:numId w:val="6"/>
         </w:numPr>
         <w:shd w:val="clear" w:color="auto" w:fill="FFFFFF"/>
-        <w:spacing w:after="0"/>
+        <w:spacing w:after="0" w:line="240" w:lineRule="auto"/>
+        <w:ind w:left="360"/>
         <w:jc w:val="both"/>
         <w:rPr>
           <w:rFonts w:cstheme="minorHAnsi"/>
@@ -3447,7 +3319,6 @@
           <w:rFonts w:cstheme="minorHAnsi"/>
           <w:b/>
           <w:bCs/>
-          <w:color w:val="333333"/>
           <w:shd w:val="clear" w:color="auto" w:fill="FFFFFF"/>
         </w:rPr>
         <w:t xml:space="preserve">DELETE </w:t>
@@ -3474,10 +3345,12 @@
       <w:pPr>
         <w:pStyle w:val="ListParagraph"/>
         <w:shd w:val="clear" w:color="auto" w:fill="FFFFFF"/>
-        <w:spacing w:after="0"/>
-        <w:jc w:val="both"/>
-        <w:rPr>
-          <w:rFonts w:cstheme="minorHAnsi"/>
+        <w:spacing w:after="0" w:line="240" w:lineRule="auto"/>
+        <w:ind w:left="360"/>
+        <w:jc w:val="both"/>
+        <w:rPr>
+          <w:rFonts w:cstheme="minorHAnsi"/>
+          <w:b/>
           <w:bCs/>
           <w:color w:val="333333"/>
           <w:shd w:val="clear" w:color="auto" w:fill="FFFFFF"/>
@@ -3488,7 +3361,7 @@
           <w:rFonts w:cstheme="minorHAnsi"/>
           <w:b/>
           <w:bCs/>
-          <w:color w:val="333333"/>
+          <w:highlight w:val="cyan"/>
           <w:shd w:val="clear" w:color="auto" w:fill="FFFFFF"/>
         </w:rPr>
         <w:t>Syntax</w:t>
@@ -3500,6 +3373,7 @@
           <w:b/>
           <w:bCs/>
           <w:color w:val="333333"/>
+          <w:highlight w:val="cyan"/>
           <w:shd w:val="clear" w:color="auto" w:fill="FFFFFF"/>
         </w:rPr>
         <w:t>:-</w:t>
@@ -3511,6 +3385,7 @@
           <w:b/>
           <w:bCs/>
           <w:color w:val="333333"/>
+          <w:highlight w:val="cyan"/>
           <w:shd w:val="clear" w:color="auto" w:fill="FFFFFF"/>
         </w:rPr>
         <w:t xml:space="preserve"> </w:t>
@@ -3520,16 +3395,28 @@
           <w:rFonts w:cstheme="minorHAnsi"/>
           <w:bCs/>
           <w:color w:val="333333"/>
+          <w:highlight w:val="cyan"/>
           <w:shd w:val="clear" w:color="auto" w:fill="FFFFFF"/>
         </w:rPr>
         <w:t xml:space="preserve">DELETE FROM </w:t>
       </w:r>
+      <w:r>
+        <w:rPr>
+          <w:rFonts w:cstheme="minorHAnsi"/>
+          <w:bCs/>
+          <w:color w:val="333333"/>
+          <w:highlight w:val="cyan"/>
+          <w:shd w:val="clear" w:color="auto" w:fill="FFFFFF"/>
+        </w:rPr>
+        <w:t>&lt;</w:t>
+      </w:r>
       <w:proofErr w:type="spellStart"/>
       <w:r>
         <w:rPr>
           <w:rFonts w:cstheme="minorHAnsi"/>
           <w:bCs/>
           <w:color w:val="333333"/>
+          <w:highlight w:val="cyan"/>
           <w:shd w:val="clear" w:color="auto" w:fill="FFFFFF"/>
         </w:rPr>
         <w:t>table_name</w:t>
@@ -3540,9 +3427,20 @@
           <w:rFonts w:cstheme="minorHAnsi"/>
           <w:bCs/>
           <w:color w:val="333333"/>
-          <w:shd w:val="clear" w:color="auto" w:fill="FFFFFF"/>
-        </w:rPr>
-        <w:t xml:space="preserve"> [WHERE condition];</w:t>
+          <w:highlight w:val="cyan"/>
+          <w:shd w:val="clear" w:color="auto" w:fill="FFFFFF"/>
+        </w:rPr>
+        <w:t xml:space="preserve">&gt; </w:t>
+      </w:r>
+      <w:r>
+        <w:rPr>
+          <w:rFonts w:cstheme="minorHAnsi"/>
+          <w:bCs/>
+          <w:color w:val="333333"/>
+          <w:highlight w:val="cyan"/>
+          <w:shd w:val="clear" w:color="auto" w:fill="FFFFFF"/>
+        </w:rPr>
+        <w:t>[WHERE condition];</w:t>
       </w:r>
       <w:r>
         <w:rPr>
@@ -3559,7 +3457,8 @@
       <w:pPr>
         <w:pStyle w:val="ListParagraph"/>
         <w:shd w:val="clear" w:color="auto" w:fill="FFFFFF"/>
-        <w:spacing w:after="0"/>
+        <w:spacing w:after="0" w:line="240" w:lineRule="auto"/>
+        <w:ind w:left="360"/>
         <w:jc w:val="both"/>
         <w:rPr>
           <w:rFonts w:cstheme="minorHAnsi"/>
@@ -3571,7 +3470,6 @@
           <w:rFonts w:cstheme="minorHAnsi"/>
           <w:b/>
           <w:bCs/>
-          <w:color w:val="333333"/>
           <w:shd w:val="clear" w:color="auto" w:fill="FFFFFF"/>
         </w:rPr>
         <w:t>Example</w:t>
@@ -3601,17 +3499,17 @@
     <w:p>
       <w:pPr>
         <w:shd w:val="clear" w:color="auto" w:fill="FFFFFF"/>
-        <w:spacing w:after="0"/>
-        <w:jc w:val="both"/>
-        <w:rPr>
-          <w:rFonts w:cstheme="minorHAnsi"/>
-          <w:color w:val="333333"/>
-        </w:rPr>
-      </w:pPr>
-    </w:p>
-    <w:p>
-      <w:pPr>
-        <w:spacing w:after="0"/>
+        <w:spacing w:after="0" w:line="240" w:lineRule="auto"/>
+        <w:jc w:val="both"/>
+        <w:rPr>
+          <w:rFonts w:cstheme="minorHAnsi"/>
+          <w:color w:val="333333"/>
+        </w:rPr>
+      </w:pPr>
+    </w:p>
+    <w:p>
+      <w:pPr>
+        <w:spacing w:after="0" w:line="240" w:lineRule="auto"/>
         <w:jc w:val="both"/>
         <w:rPr>
           <w:rFonts w:cstheme="minorHAnsi"/>
@@ -3627,29 +3525,56 @@
           <w:color w:val="FF0000"/>
           <w:lang w:val="en-US"/>
         </w:rPr>
-        <w:t xml:space="preserve">Q6. </w:t>
-      </w:r>
-      <w:r>
+        <w:t>Q6. DCL – Data Control Language (Grant, Revoke)</w:t>
+      </w:r>
+    </w:p>
+    <w:p>
+      <w:pPr>
+        <w:spacing w:after="0" w:line="240" w:lineRule="auto"/>
+        <w:jc w:val="both"/>
+        <w:rPr>
+          <w:rFonts w:cstheme="minorHAnsi"/>
+          <w:lang w:val="en-US"/>
+        </w:rPr>
+      </w:pPr>
+      <w:r>
+        <w:rPr>
+          <w:rFonts w:cstheme="minorHAnsi"/>
+          <w:lang w:val="en-US"/>
+        </w:rPr>
+        <w:t xml:space="preserve">Ans:- </w:t>
+      </w:r>
+    </w:p>
+    <w:p>
+      <w:pPr>
+        <w:spacing w:after="0" w:line="240" w:lineRule="auto"/>
+        <w:jc w:val="both"/>
+        <w:rPr>
+          <w:rFonts w:cstheme="minorHAnsi"/>
+          <w:lang w:val="en-US"/>
+        </w:rPr>
+      </w:pPr>
+    </w:p>
+    <w:p>
+      <w:pPr>
+        <w:spacing w:after="0" w:line="240" w:lineRule="auto"/>
+        <w:jc w:val="both"/>
         <w:rPr>
           <w:rFonts w:cstheme="minorHAnsi"/>
           <w:b/>
           <w:color w:val="FF0000"/>
           <w:lang w:val="en-US"/>
         </w:rPr>
-        <w:t>DCL – Data Control Language (Grant, Revoke)</w:t>
-      </w:r>
-    </w:p>
-    <w:p>
-      <w:pPr>
-        <w:spacing w:after="0"/>
-        <w:jc w:val="both"/>
+      </w:pPr>
+      <w:r>
         <w:rPr>
           <w:rFonts w:cstheme="minorHAnsi"/>
           <w:b/>
           <w:color w:val="FF0000"/>
           <w:lang w:val="en-US"/>
         </w:rPr>
-      </w:pPr>
+        <w:t>Q7. TCL – Transa</w:t>
+      </w:r>
       <w:r>
         <w:rPr>
           <w:rFonts w:cstheme="minorHAnsi"/>
@@ -3657,7 +3582,7 @@
           <w:color w:val="FF0000"/>
           <w:lang w:val="en-US"/>
         </w:rPr>
-        <w:t xml:space="preserve">Q7. </w:t>
+        <w:t>ction Control Language (Commit</w:t>
       </w:r>
       <w:r>
         <w:rPr>
@@ -3666,19 +3591,2246 @@
           <w:color w:val="FF0000"/>
           <w:lang w:val="en-US"/>
         </w:rPr>
-        <w:t xml:space="preserve">TCL – Transaction Control Language (Commit, </w:t>
+        <w:t>, Rollback)</w:t>
+      </w:r>
+    </w:p>
+    <w:p>
+      <w:pPr>
+        <w:spacing w:after="0" w:line="240" w:lineRule="auto"/>
+        <w:jc w:val="both"/>
+        <w:rPr>
+          <w:rFonts w:cstheme="minorHAnsi"/>
+          <w:lang w:val="en-US"/>
+        </w:rPr>
+      </w:pPr>
+      <w:r>
+        <w:rPr>
+          <w:rFonts w:cstheme="minorHAnsi"/>
+          <w:lang w:val="en-US"/>
+        </w:rPr>
+        <w:t>Ans</w:t>
+      </w:r>
+      <w:proofErr w:type="gramStart"/>
+      <w:r>
+        <w:rPr>
+          <w:rFonts w:cstheme="minorHAnsi"/>
+          <w:lang w:val="en-US"/>
+        </w:rPr>
+        <w:t>:-</w:t>
+      </w:r>
+      <w:proofErr w:type="gramEnd"/>
+      <w:r>
+        <w:rPr>
+          <w:rFonts w:cstheme="minorHAnsi"/>
+          <w:lang w:val="en-US"/>
+        </w:rPr>
+        <w:t xml:space="preserve"> </w:t>
+      </w:r>
+      <w:r>
+        <w:rPr>
+          <w:rFonts w:cstheme="minorHAnsi"/>
+          <w:lang w:val="en-US"/>
+        </w:rPr>
+        <w:t>All the commands that are executed consecutively, treated as a single unit of work and termed as a transaction. To start our transaction by using the BEGIN / START TRANSACTION command.</w:t>
+      </w:r>
+    </w:p>
+    <w:p>
+      <w:pPr>
+        <w:spacing w:after="0" w:line="240" w:lineRule="auto"/>
+        <w:jc w:val="both"/>
+        <w:rPr>
+          <w:rFonts w:cstheme="minorHAnsi"/>
+          <w:lang w:val="en-US"/>
+        </w:rPr>
+      </w:pPr>
+      <w:r>
+        <w:rPr>
+          <w:rFonts w:cstheme="minorHAnsi"/>
+          <w:b/>
+          <w:lang w:val="en-US"/>
+        </w:rPr>
+        <w:t>Syntax</w:t>
+      </w:r>
+      <w:r>
+        <w:rPr>
+          <w:rFonts w:cstheme="minorHAnsi"/>
+          <w:lang w:val="en-US"/>
+        </w:rPr>
+        <w:t xml:space="preserve">: </w:t>
+      </w:r>
+      <w:r>
+        <w:rPr>
+          <w:rFonts w:cstheme="minorHAnsi"/>
+          <w:highlight w:val="cyan"/>
+          <w:lang w:val="en-US"/>
+        </w:rPr>
+        <w:t>START TRANSACTION;</w:t>
+      </w:r>
+      <w:r>
+        <w:rPr>
+          <w:rFonts w:cstheme="minorHAnsi"/>
+          <w:lang w:val="en-US"/>
+        </w:rPr>
+        <w:t xml:space="preserve">  </w:t>
+      </w:r>
+    </w:p>
+    <w:p>
+      <w:pPr>
+        <w:pStyle w:val="ListParagraph"/>
+        <w:numPr>
+          <w:ilvl w:val="0"/>
+          <w:numId w:val="7"/>
+        </w:numPr>
+        <w:spacing w:after="0" w:line="240" w:lineRule="auto"/>
+        <w:ind w:left="360"/>
+        <w:jc w:val="both"/>
+        <w:rPr>
+          <w:rFonts w:cstheme="minorHAnsi"/>
+          <w:lang w:val="en-US"/>
+        </w:rPr>
+      </w:pPr>
+      <w:r>
+        <w:rPr>
+          <w:rFonts w:cstheme="minorHAnsi"/>
+          <w:b/>
+          <w:lang w:val="en-US"/>
+        </w:rPr>
+        <w:t>COMMIT:</w:t>
+      </w:r>
+      <w:r>
+        <w:rPr>
+          <w:rFonts w:cstheme="minorHAnsi"/>
+          <w:lang w:val="en-US"/>
+        </w:rPr>
+        <w:t xml:space="preserve"> </w:t>
+      </w:r>
+      <w:r>
+        <w:rPr>
+          <w:rFonts w:cstheme="minorHAnsi"/>
+          <w:lang w:val="en-US"/>
+        </w:rPr>
+        <w:t>If you want to save all the commands which are executed in a transaction, then just after completing the transaction, you have to execute the commit command. This command will save all the commands which are executed on a table.</w:t>
+      </w:r>
+    </w:p>
+    <w:p>
+      <w:pPr>
+        <w:pStyle w:val="ListParagraph"/>
+        <w:spacing w:after="0" w:line="240" w:lineRule="auto"/>
+        <w:ind w:left="360"/>
+        <w:jc w:val="both"/>
+        <w:rPr>
+          <w:rFonts w:cstheme="minorHAnsi"/>
+          <w:lang w:val="en-US"/>
+        </w:rPr>
+      </w:pPr>
+      <w:r>
+        <w:rPr>
+          <w:rFonts w:cstheme="minorHAnsi"/>
+          <w:b/>
+          <w:highlight w:val="cyan"/>
+          <w:lang w:val="en-US"/>
+        </w:rPr>
+        <w:t>Syntax</w:t>
+      </w:r>
+      <w:r>
+        <w:rPr>
+          <w:rFonts w:cstheme="minorHAnsi"/>
+          <w:highlight w:val="cyan"/>
+          <w:lang w:val="en-US"/>
+        </w:rPr>
+        <w:t>:  COMMIT;</w:t>
+      </w:r>
+    </w:p>
+    <w:p>
+      <w:pPr>
+        <w:pStyle w:val="ListParagraph"/>
+        <w:spacing w:after="0" w:line="240" w:lineRule="auto"/>
+        <w:ind w:left="360"/>
+        <w:jc w:val="both"/>
+        <w:rPr>
+          <w:rFonts w:cstheme="minorHAnsi"/>
+          <w:lang w:val="en-US"/>
+        </w:rPr>
+      </w:pPr>
+    </w:p>
+    <w:p>
+      <w:pPr>
+        <w:pStyle w:val="ListParagraph"/>
+        <w:numPr>
+          <w:ilvl w:val="0"/>
+          <w:numId w:val="7"/>
+        </w:numPr>
+        <w:spacing w:after="0" w:line="240" w:lineRule="auto"/>
+        <w:ind w:left="360"/>
+        <w:jc w:val="both"/>
+        <w:rPr>
+          <w:rFonts w:cstheme="minorHAnsi"/>
+          <w:lang w:val="en-US"/>
+        </w:rPr>
+      </w:pPr>
+      <w:r>
+        <w:rPr>
+          <w:rFonts w:cstheme="minorHAnsi"/>
+          <w:b/>
+          <w:lang w:val="en-US"/>
+        </w:rPr>
+        <w:lastRenderedPageBreak/>
+        <w:t>ROLLBACK:</w:t>
+      </w:r>
+      <w:r>
+        <w:rPr>
+          <w:rFonts w:cstheme="minorHAnsi"/>
+          <w:lang w:val="en-US"/>
+        </w:rPr>
+        <w:t xml:space="preserve"> </w:t>
+      </w:r>
+      <w:r>
+        <w:rPr>
+          <w:rFonts w:cstheme="minorHAnsi"/>
+          <w:lang w:val="en-US"/>
+        </w:rPr>
+        <w:t>The rollback command is used to get back to the previous permanent status of the table, which is saved by the commit command.</w:t>
+      </w:r>
+    </w:p>
+    <w:p>
+      <w:pPr>
+        <w:pStyle w:val="ListParagraph"/>
+        <w:numPr>
+          <w:ilvl w:val="0"/>
+          <w:numId w:val="7"/>
+        </w:numPr>
+        <w:spacing w:line="240" w:lineRule="auto"/>
+        <w:ind w:left="360"/>
+        <w:jc w:val="both"/>
+        <w:rPr>
+          <w:rFonts w:cstheme="minorHAnsi"/>
+          <w:lang w:val="en-US"/>
+        </w:rPr>
+      </w:pPr>
+      <w:r>
+        <w:rPr>
+          <w:rFonts w:cstheme="minorHAnsi"/>
+          <w:b/>
+          <w:highlight w:val="cyan"/>
+          <w:lang w:val="en-US"/>
+        </w:rPr>
+        <w:t>Syntax</w:t>
+      </w:r>
+      <w:r>
+        <w:rPr>
+          <w:rFonts w:cstheme="minorHAnsi"/>
+          <w:highlight w:val="cyan"/>
+          <w:lang w:val="en-US"/>
+        </w:rPr>
+        <w:t>: ROLLBACK;</w:t>
+      </w:r>
+    </w:p>
+    <w:p>
+      <w:pPr>
+        <w:spacing w:after="0" w:line="240" w:lineRule="auto"/>
+        <w:jc w:val="both"/>
+        <w:rPr>
+          <w:rFonts w:cstheme="minorHAnsi"/>
+          <w:b/>
+          <w:color w:val="FF0000"/>
+          <w:lang w:val="en-US"/>
+        </w:rPr>
+      </w:pPr>
+      <w:r>
+        <w:rPr>
+          <w:rFonts w:cstheme="minorHAnsi"/>
+          <w:b/>
+          <w:color w:val="FF0000"/>
+          <w:lang w:val="en-US"/>
+        </w:rPr>
+        <w:t>Q8. Difference between TRUNCATE and DELETE</w:t>
+      </w:r>
+      <w:r>
+        <w:rPr>
+          <w:rFonts w:cstheme="minorHAnsi"/>
+          <w:b/>
+          <w:color w:val="FF0000"/>
+          <w:lang w:val="en-US"/>
+        </w:rPr>
+        <w:t xml:space="preserve"> and </w:t>
+      </w:r>
+      <w:r>
+        <w:rPr>
+          <w:rFonts w:cstheme="minorHAnsi"/>
+          <w:b/>
+          <w:color w:val="FF0000"/>
+          <w:lang w:val="en-US"/>
+        </w:rPr>
+        <w:t>D</w:t>
+      </w:r>
+      <w:r>
+        <w:rPr>
+          <w:rFonts w:cstheme="minorHAnsi"/>
+          <w:b/>
+          <w:color w:val="FF0000"/>
+          <w:lang w:val="en-US"/>
+        </w:rPr>
+        <w:t>ROP</w:t>
+      </w:r>
+      <w:r>
+        <w:rPr>
+          <w:rFonts w:cstheme="minorHAnsi"/>
+          <w:b/>
+          <w:color w:val="FF0000"/>
+          <w:lang w:val="en-US"/>
+        </w:rPr>
+        <w:t>?</w:t>
+      </w:r>
+    </w:p>
+    <w:p>
+      <w:pPr>
+        <w:spacing w:after="0" w:line="240" w:lineRule="auto"/>
+        <w:jc w:val="both"/>
+        <w:rPr>
+          <w:rFonts w:cstheme="minorHAnsi"/>
+          <w:lang w:val="en-US"/>
+        </w:rPr>
+      </w:pPr>
+      <w:r>
+        <w:rPr>
+          <w:rFonts w:cstheme="minorHAnsi"/>
+          <w:lang w:val="en-US"/>
+        </w:rPr>
+        <w:t xml:space="preserve">Ans:- </w:t>
+      </w:r>
+    </w:p>
+    <w:tbl>
+      <w:tblPr>
+        <w:tblStyle w:val="TableGrid"/>
+        <w:tblW w:w="9962" w:type="dxa"/>
+        <w:jc w:val="center"/>
+        <w:tblInd w:w="108" w:type="dxa"/>
+        <w:tblLook w:val="04A0" w:firstRow="1" w:lastRow="0" w:firstColumn="1" w:lastColumn="0" w:noHBand="0" w:noVBand="1"/>
+      </w:tblPr>
+      <w:tblGrid>
+        <w:gridCol w:w="3320"/>
+        <w:gridCol w:w="3321"/>
+        <w:gridCol w:w="3321"/>
+      </w:tblGrid>
+      <w:tr>
+        <w:trPr>
+          <w:jc w:val="center"/>
+        </w:trPr>
+        <w:tc>
+          <w:tcPr>
+            <w:tcW w:w="3320" w:type="dxa"/>
+          </w:tcPr>
+          <w:p>
+            <w:pPr>
+              <w:jc w:val="center"/>
+              <w:rPr>
+                <w:rFonts w:cstheme="minorHAnsi"/>
+                <w:b/>
+                <w:lang w:val="en-US"/>
+              </w:rPr>
+            </w:pPr>
+            <w:r>
+              <w:rPr>
+                <w:rFonts w:cstheme="minorHAnsi"/>
+                <w:b/>
+                <w:lang w:val="en-US"/>
+              </w:rPr>
+              <w:t>DELETE</w:t>
+            </w:r>
+          </w:p>
+        </w:tc>
+        <w:tc>
+          <w:tcPr>
+            <w:tcW w:w="3321" w:type="dxa"/>
+          </w:tcPr>
+          <w:p>
+            <w:pPr>
+              <w:jc w:val="center"/>
+              <w:rPr>
+                <w:rFonts w:cstheme="minorHAnsi"/>
+                <w:b/>
+                <w:lang w:val="en-US"/>
+              </w:rPr>
+            </w:pPr>
+            <w:r>
+              <w:rPr>
+                <w:rFonts w:cstheme="minorHAnsi"/>
+                <w:b/>
+                <w:lang w:val="en-US"/>
+              </w:rPr>
+              <w:t>TRUNCATE</w:t>
+            </w:r>
+          </w:p>
+        </w:tc>
+        <w:tc>
+          <w:tcPr>
+            <w:tcW w:w="3321" w:type="dxa"/>
+          </w:tcPr>
+          <w:p>
+            <w:pPr>
+              <w:jc w:val="center"/>
+              <w:rPr>
+                <w:rFonts w:cstheme="minorHAnsi"/>
+                <w:b/>
+                <w:lang w:val="en-US"/>
+              </w:rPr>
+            </w:pPr>
+            <w:r>
+              <w:rPr>
+                <w:rFonts w:cstheme="minorHAnsi"/>
+                <w:b/>
+                <w:lang w:val="en-US"/>
+              </w:rPr>
+              <w:t>DROP</w:t>
+            </w:r>
+          </w:p>
+        </w:tc>
+      </w:tr>
+      <w:tr>
+        <w:trPr>
+          <w:jc w:val="center"/>
+        </w:trPr>
+        <w:tc>
+          <w:tcPr>
+            <w:tcW w:w="3320" w:type="dxa"/>
+          </w:tcPr>
+          <w:p>
+            <w:pPr>
+              <w:jc w:val="both"/>
+              <w:rPr>
+                <w:rFonts w:cstheme="minorHAnsi"/>
+                <w:lang w:val="en-US"/>
+              </w:rPr>
+            </w:pPr>
+            <w:r>
+              <w:rPr>
+                <w:rFonts w:cstheme="minorHAnsi"/>
+                <w:color w:val="273239"/>
+                <w:spacing w:val="2"/>
+                <w:shd w:val="clear" w:color="auto" w:fill="FFFFFF"/>
+              </w:rPr>
+              <w:t xml:space="preserve">It is a Data </w:t>
+            </w:r>
+            <w:r>
+              <w:rPr>
+                <w:rFonts w:cstheme="minorHAnsi"/>
+                <w:color w:val="273239"/>
+                <w:spacing w:val="2"/>
+                <w:shd w:val="clear" w:color="auto" w:fill="FFFFFF"/>
+              </w:rPr>
+              <w:t>Manipulation</w:t>
+            </w:r>
+            <w:r>
+              <w:rPr>
+                <w:rFonts w:cstheme="minorHAnsi"/>
+                <w:color w:val="273239"/>
+                <w:spacing w:val="2"/>
+                <w:shd w:val="clear" w:color="auto" w:fill="FFFFFF"/>
+              </w:rPr>
+              <w:t xml:space="preserve"> Language Command (DML)</w:t>
+            </w:r>
+          </w:p>
+        </w:tc>
+        <w:tc>
+          <w:tcPr>
+            <w:tcW w:w="3321" w:type="dxa"/>
+          </w:tcPr>
+          <w:p>
+            <w:pPr>
+              <w:jc w:val="both"/>
+              <w:rPr>
+                <w:rFonts w:cstheme="minorHAnsi"/>
+                <w:lang w:val="en-US"/>
+              </w:rPr>
+            </w:pPr>
+            <w:r>
+              <w:rPr>
+                <w:rFonts w:cstheme="minorHAnsi"/>
+                <w:color w:val="273239"/>
+                <w:spacing w:val="2"/>
+                <w:shd w:val="clear" w:color="auto" w:fill="FFFFFF"/>
+              </w:rPr>
+              <w:t>It is a Data Definition Language Command (DDL)</w:t>
+            </w:r>
+          </w:p>
+        </w:tc>
+        <w:tc>
+          <w:tcPr>
+            <w:tcW w:w="3321" w:type="dxa"/>
+          </w:tcPr>
+          <w:p>
+            <w:pPr>
+              <w:jc w:val="both"/>
+              <w:rPr>
+                <w:rFonts w:cstheme="minorHAnsi"/>
+                <w:lang w:val="en-US"/>
+              </w:rPr>
+            </w:pPr>
+            <w:r>
+              <w:rPr>
+                <w:rFonts w:cstheme="minorHAnsi"/>
+                <w:color w:val="273239"/>
+                <w:spacing w:val="2"/>
+                <w:shd w:val="clear" w:color="auto" w:fill="FFFFFF"/>
+              </w:rPr>
+              <w:t>It is a Data Definition Language Command (DDL)</w:t>
+            </w:r>
+          </w:p>
+        </w:tc>
+      </w:tr>
+      <w:tr>
+        <w:trPr>
+          <w:jc w:val="center"/>
+        </w:trPr>
+        <w:tc>
+          <w:tcPr>
+            <w:tcW w:w="3320" w:type="dxa"/>
+          </w:tcPr>
+          <w:p>
+            <w:pPr>
+              <w:jc w:val="both"/>
+              <w:rPr>
+                <w:rFonts w:cstheme="minorHAnsi"/>
+                <w:lang w:val="en-US"/>
+              </w:rPr>
+            </w:pPr>
+            <w:r>
+              <w:rPr>
+                <w:rFonts w:cstheme="minorHAnsi"/>
+                <w:color w:val="273239"/>
+                <w:spacing w:val="2"/>
+                <w:shd w:val="clear" w:color="auto" w:fill="FFFFFF"/>
+              </w:rPr>
+              <w:t>It is used to delete one or more tuples/rows of a table.</w:t>
+            </w:r>
+          </w:p>
+        </w:tc>
+        <w:tc>
+          <w:tcPr>
+            <w:tcW w:w="3321" w:type="dxa"/>
+          </w:tcPr>
+          <w:p>
+            <w:pPr>
+              <w:jc w:val="both"/>
+              <w:rPr>
+                <w:rFonts w:cstheme="minorHAnsi"/>
+                <w:lang w:val="en-US"/>
+              </w:rPr>
+            </w:pPr>
+            <w:r>
+              <w:rPr>
+                <w:rFonts w:cstheme="minorHAnsi"/>
+                <w:color w:val="273239"/>
+                <w:spacing w:val="2"/>
+                <w:shd w:val="clear" w:color="auto" w:fill="FFFFFF"/>
+              </w:rPr>
+              <w:t xml:space="preserve">It is used to delete all the rows of a </w:t>
+            </w:r>
+            <w:r>
+              <w:rPr>
+                <w:rFonts w:cstheme="minorHAnsi"/>
+                <w:color w:val="273239"/>
+                <w:spacing w:val="2"/>
+                <w:shd w:val="clear" w:color="auto" w:fill="FFFFFF"/>
+              </w:rPr>
+              <w:t>table</w:t>
+            </w:r>
+            <w:r>
+              <w:rPr>
+                <w:rFonts w:cstheme="minorHAnsi"/>
+                <w:color w:val="273239"/>
+                <w:spacing w:val="2"/>
+                <w:shd w:val="clear" w:color="auto" w:fill="FFFFFF"/>
+              </w:rPr>
+              <w:t xml:space="preserve"> in one go. But we </w:t>
+            </w:r>
+            <w:r>
+              <w:rPr>
+                <w:rFonts w:cstheme="minorHAnsi"/>
+                <w:color w:val="273239"/>
+                <w:spacing w:val="2"/>
+                <w:shd w:val="clear" w:color="auto" w:fill="FFFFFF"/>
+              </w:rPr>
+              <w:t>cannot</w:t>
+            </w:r>
+            <w:r>
+              <w:rPr>
+                <w:rFonts w:cstheme="minorHAnsi"/>
+                <w:color w:val="273239"/>
+                <w:spacing w:val="2"/>
+                <w:shd w:val="clear" w:color="auto" w:fill="FFFFFF"/>
+              </w:rPr>
+              <w:t xml:space="preserve"> delete single row</w:t>
+            </w:r>
+            <w:r>
+              <w:rPr>
+                <w:rFonts w:cstheme="minorHAnsi"/>
+                <w:color w:val="273239"/>
+                <w:spacing w:val="2"/>
+                <w:shd w:val="clear" w:color="auto" w:fill="FFFFFF"/>
+              </w:rPr>
+              <w:t xml:space="preserve"> using truncate</w:t>
+            </w:r>
+            <w:r>
+              <w:rPr>
+                <w:rFonts w:cstheme="minorHAnsi"/>
+                <w:color w:val="273239"/>
+                <w:spacing w:val="2"/>
+                <w:shd w:val="clear" w:color="auto" w:fill="FFFFFF"/>
+              </w:rPr>
+              <w:t>.</w:t>
+            </w:r>
+          </w:p>
+        </w:tc>
+        <w:tc>
+          <w:tcPr>
+            <w:tcW w:w="3321" w:type="dxa"/>
+          </w:tcPr>
+          <w:p>
+            <w:pPr>
+              <w:jc w:val="both"/>
+              <w:rPr>
+                <w:rFonts w:cstheme="minorHAnsi"/>
+                <w:lang w:val="en-US"/>
+              </w:rPr>
+            </w:pPr>
+            <w:r>
+              <w:rPr>
+                <w:rFonts w:cstheme="minorHAnsi"/>
+                <w:color w:val="273239"/>
+                <w:spacing w:val="2"/>
+                <w:shd w:val="clear" w:color="auto" w:fill="FFFFFF"/>
+              </w:rPr>
+              <w:t>It is used to drop the whole table.</w:t>
+            </w:r>
+            <w:r>
+              <w:rPr>
+                <w:rFonts w:cstheme="minorHAnsi"/>
+                <w:color w:val="273239"/>
+                <w:spacing w:val="2"/>
+                <w:shd w:val="clear" w:color="auto" w:fill="FFFFFF"/>
+              </w:rPr>
+              <w:t xml:space="preserve"> we can drop (delete) the whole structure in one go</w:t>
+            </w:r>
+          </w:p>
+        </w:tc>
+      </w:tr>
+      <w:tr>
+        <w:trPr>
+          <w:jc w:val="center"/>
+        </w:trPr>
+        <w:tc>
+          <w:tcPr>
+            <w:tcW w:w="3320" w:type="dxa"/>
+          </w:tcPr>
+          <w:p>
+            <w:pPr>
+              <w:jc w:val="both"/>
+              <w:rPr>
+                <w:rFonts w:cstheme="minorHAnsi"/>
+                <w:color w:val="273239"/>
+                <w:spacing w:val="2"/>
+                <w:shd w:val="clear" w:color="auto" w:fill="FFFFFF"/>
+              </w:rPr>
+            </w:pPr>
+            <w:r>
+              <w:rPr>
+                <w:rFonts w:cstheme="minorHAnsi"/>
+                <w:color w:val="273239"/>
+                <w:spacing w:val="2"/>
+                <w:shd w:val="clear" w:color="auto" w:fill="FFFFFF"/>
+              </w:rPr>
+              <w:t>If we want to delete the row of the table as per the condition then we use the WHERE clause,</w:t>
+            </w:r>
+          </w:p>
+        </w:tc>
+        <w:tc>
+          <w:tcPr>
+            <w:tcW w:w="3321" w:type="dxa"/>
+          </w:tcPr>
+          <w:p>
+            <w:pPr>
+              <w:jc w:val="both"/>
+              <w:rPr>
+                <w:rFonts w:cstheme="minorHAnsi"/>
+                <w:lang w:val="en-US"/>
+              </w:rPr>
+            </w:pPr>
+            <w:r>
+              <w:rPr>
+                <w:rFonts w:cstheme="minorHAnsi"/>
+                <w:color w:val="273239"/>
+                <w:spacing w:val="2"/>
+                <w:shd w:val="clear" w:color="auto" w:fill="FFFFFF"/>
+              </w:rPr>
+              <w:t>With the help of the “TRUNCATE” command, we can’t delete the single row as here WHERE clause is not used. </w:t>
+            </w:r>
+          </w:p>
+        </w:tc>
+        <w:tc>
+          <w:tcPr>
+            <w:tcW w:w="3321" w:type="dxa"/>
+          </w:tcPr>
+          <w:p>
+            <w:pPr>
+              <w:jc w:val="both"/>
+              <w:rPr>
+                <w:rFonts w:cstheme="minorHAnsi"/>
+                <w:lang w:val="en-US"/>
+              </w:rPr>
+            </w:pPr>
+            <w:r>
+              <w:rPr>
+                <w:rFonts w:cstheme="minorHAnsi"/>
+                <w:color w:val="273239"/>
+                <w:spacing w:val="2"/>
+                <w:shd w:val="clear" w:color="auto" w:fill="FFFFFF"/>
+              </w:rPr>
+              <w:t>By using this command the existence of the whole table is finished or say lost. </w:t>
+            </w:r>
+          </w:p>
+        </w:tc>
+      </w:tr>
+      <w:tr>
+        <w:trPr>
+          <w:jc w:val="center"/>
+        </w:trPr>
+        <w:tc>
+          <w:tcPr>
+            <w:tcW w:w="3320" w:type="dxa"/>
+          </w:tcPr>
+          <w:p>
+            <w:pPr>
+              <w:jc w:val="both"/>
+              <w:rPr>
+                <w:rFonts w:cstheme="minorHAnsi"/>
+                <w:color w:val="273239"/>
+                <w:spacing w:val="2"/>
+                <w:shd w:val="clear" w:color="auto" w:fill="FFFFFF"/>
+              </w:rPr>
+            </w:pPr>
+            <w:r>
+              <w:rPr>
+                <w:rFonts w:cstheme="minorHAnsi"/>
+                <w:color w:val="273239"/>
+                <w:spacing w:val="2"/>
+                <w:shd w:val="clear" w:color="auto" w:fill="FFFFFF"/>
+              </w:rPr>
+              <w:t>Here we can use the “ROLLBACK” command to restore the tuple because it does not auto-commit.</w:t>
+            </w:r>
+          </w:p>
+        </w:tc>
+        <w:tc>
+          <w:tcPr>
+            <w:tcW w:w="3321" w:type="dxa"/>
+          </w:tcPr>
+          <w:p>
+            <w:pPr>
+              <w:jc w:val="both"/>
+              <w:rPr>
+                <w:rFonts w:cstheme="minorHAnsi"/>
+                <w:lang w:val="en-US"/>
+              </w:rPr>
+            </w:pPr>
+            <w:r>
+              <w:rPr>
+                <w:rFonts w:cstheme="minorHAnsi"/>
+                <w:color w:val="273239"/>
+                <w:spacing w:val="2"/>
+                <w:shd w:val="clear" w:color="auto" w:fill="FFFFFF"/>
+              </w:rPr>
+              <w:t>Here we can’t restore the tuples of the table by using the “ROLLBACK” command.</w:t>
+            </w:r>
+          </w:p>
+        </w:tc>
+        <w:tc>
+          <w:tcPr>
+            <w:tcW w:w="3321" w:type="dxa"/>
+          </w:tcPr>
+          <w:p>
+            <w:pPr>
+              <w:jc w:val="both"/>
+              <w:rPr>
+                <w:rFonts w:cstheme="minorHAnsi"/>
+                <w:lang w:val="en-US"/>
+              </w:rPr>
+            </w:pPr>
+            <w:r>
+              <w:rPr>
+                <w:rFonts w:cstheme="minorHAnsi"/>
+                <w:color w:val="273239"/>
+                <w:spacing w:val="2"/>
+                <w:shd w:val="clear" w:color="auto" w:fill="FFFFFF"/>
+              </w:rPr>
+              <w:t>Here we can’t restore the table by using the “ROLLBACK” command because it auto commits.</w:t>
+            </w:r>
+          </w:p>
+        </w:tc>
+      </w:tr>
+    </w:tbl>
+    <w:p>
+      <w:pPr>
+        <w:spacing w:after="0" w:line="240" w:lineRule="auto"/>
+        <w:jc w:val="both"/>
+        <w:rPr>
+          <w:rFonts w:cstheme="minorHAnsi"/>
+          <w:lang w:val="en-US"/>
+        </w:rPr>
+      </w:pPr>
+    </w:p>
+    <w:p>
+      <w:pPr>
+        <w:spacing w:after="0" w:line="240" w:lineRule="auto"/>
+        <w:jc w:val="both"/>
+        <w:rPr>
+          <w:rFonts w:cstheme="minorHAnsi"/>
+          <w:b/>
+          <w:color w:val="FF0000"/>
+          <w:lang w:val="en-US"/>
+        </w:rPr>
+      </w:pPr>
+      <w:r>
+        <w:rPr>
+          <w:rFonts w:cstheme="minorHAnsi"/>
+          <w:b/>
+          <w:color w:val="FF0000"/>
+          <w:lang w:val="en-US"/>
+        </w:rPr>
+        <w:t>Q</w:t>
+      </w:r>
+      <w:r>
+        <w:rPr>
+          <w:rFonts w:cstheme="minorHAnsi"/>
+          <w:b/>
+          <w:color w:val="FF0000"/>
+          <w:lang w:val="en-US"/>
+        </w:rPr>
+        <w:t>9</w:t>
+      </w:r>
+      <w:r>
+        <w:rPr>
+          <w:rFonts w:cstheme="minorHAnsi"/>
+          <w:b/>
+          <w:color w:val="FF0000"/>
+          <w:lang w:val="en-US"/>
+        </w:rPr>
+        <w:t xml:space="preserve">. </w:t>
+      </w:r>
+      <w:r>
+        <w:rPr>
+          <w:rFonts w:cstheme="minorHAnsi"/>
+          <w:b/>
+          <w:color w:val="FF0000"/>
+          <w:lang w:val="en-US"/>
+        </w:rPr>
+        <w:t xml:space="preserve">What are the different </w:t>
+      </w:r>
+      <w:r>
+        <w:rPr>
+          <w:rFonts w:cstheme="minorHAnsi"/>
+          <w:b/>
+          <w:color w:val="FF0000"/>
+          <w:lang w:val="en-US"/>
+        </w:rPr>
+        <w:t xml:space="preserve">Aggregate </w:t>
+      </w:r>
+      <w:r>
+        <w:rPr>
+          <w:rFonts w:cstheme="minorHAnsi"/>
+          <w:b/>
+          <w:color w:val="FF0000"/>
+          <w:lang w:val="en-US"/>
+        </w:rPr>
+        <w:t>Functions</w:t>
+      </w:r>
+      <w:r>
+        <w:rPr>
+          <w:rFonts w:cstheme="minorHAnsi"/>
+          <w:b/>
+          <w:color w:val="FF0000"/>
+          <w:lang w:val="en-US"/>
+        </w:rPr>
+        <w:t>?</w:t>
+      </w:r>
+    </w:p>
+    <w:p>
+      <w:pPr>
+        <w:spacing w:after="0" w:line="240" w:lineRule="auto"/>
+        <w:jc w:val="both"/>
+        <w:rPr>
+          <w:rFonts w:cstheme="minorHAnsi"/>
+          <w:lang w:val="en-US"/>
+        </w:rPr>
+      </w:pPr>
+      <w:r>
+        <w:rPr>
+          <w:rFonts w:cstheme="minorHAnsi"/>
+          <w:lang w:val="en-US"/>
+        </w:rPr>
+        <w:t>Ans</w:t>
+      </w:r>
+      <w:proofErr w:type="gramStart"/>
+      <w:r>
+        <w:rPr>
+          <w:rFonts w:cstheme="minorHAnsi"/>
+          <w:lang w:val="en-US"/>
+        </w:rPr>
+        <w:t>:-</w:t>
+      </w:r>
+      <w:proofErr w:type="gramEnd"/>
+      <w:r>
+        <w:rPr>
+          <w:rFonts w:cstheme="minorHAnsi"/>
+          <w:lang w:val="en-US"/>
+        </w:rPr>
+        <w:t xml:space="preserve"> </w:t>
+      </w:r>
+      <w:r>
+        <w:rPr>
+          <w:rFonts w:cstheme="minorHAnsi"/>
+          <w:lang w:val="en-US"/>
+        </w:rPr>
+        <w:t>An SQL aggregate function calculates on a set of values and returns a single value.</w:t>
+      </w:r>
+    </w:p>
+    <w:p>
+      <w:pPr>
+        <w:spacing w:after="0" w:line="240" w:lineRule="auto"/>
+        <w:jc w:val="both"/>
+        <w:rPr>
+          <w:rFonts w:cstheme="minorHAnsi"/>
+          <w:lang w:val="en-US"/>
+        </w:rPr>
+      </w:pPr>
+      <w:r>
+        <w:rPr>
+          <w:rFonts w:cstheme="minorHAnsi"/>
+          <w:lang w:val="en-US"/>
+        </w:rPr>
+        <w:t>The following are the commonly used SQL aggregate functions:</w:t>
+      </w:r>
+    </w:p>
+    <w:p>
+      <w:pPr>
+        <w:pStyle w:val="ListParagraph"/>
+        <w:numPr>
+          <w:ilvl w:val="0"/>
+          <w:numId w:val="8"/>
+        </w:numPr>
+        <w:spacing w:after="0" w:line="240" w:lineRule="auto"/>
+        <w:ind w:left="360"/>
+        <w:jc w:val="both"/>
+        <w:rPr>
+          <w:rFonts w:cstheme="minorHAnsi"/>
+          <w:lang w:val="en-US"/>
+        </w:rPr>
+      </w:pPr>
+      <w:proofErr w:type="gramStart"/>
+      <w:r>
+        <w:rPr>
+          <w:rFonts w:cstheme="minorHAnsi"/>
+          <w:b/>
+          <w:lang w:val="en-US"/>
+        </w:rPr>
+        <w:t>AVG(</w:t>
+      </w:r>
+      <w:proofErr w:type="gramEnd"/>
+      <w:r>
+        <w:rPr>
+          <w:rFonts w:cstheme="minorHAnsi"/>
+          <w:b/>
+          <w:lang w:val="en-US"/>
+        </w:rPr>
+        <w:t>)</w:t>
+      </w:r>
+      <w:r>
+        <w:rPr>
+          <w:rFonts w:cstheme="minorHAnsi"/>
+          <w:lang w:val="en-US"/>
+        </w:rPr>
+        <w:t xml:space="preserve">: </w:t>
+      </w:r>
+      <w:r>
+        <w:rPr>
+          <w:rFonts w:cstheme="minorHAnsi"/>
+          <w:lang w:val="en-US"/>
+        </w:rPr>
+        <w:t>This function will return the average of all values present in a column. R</w:t>
+      </w:r>
+      <w:r>
+        <w:rPr>
+          <w:rFonts w:cstheme="minorHAnsi"/>
+          <w:lang w:val="en-US"/>
+        </w:rPr>
+        <w:t xml:space="preserve">eturns the average of </w:t>
+      </w:r>
+      <w:r>
+        <w:rPr>
+          <w:rFonts w:cstheme="minorHAnsi"/>
+          <w:lang w:val="en-US"/>
+        </w:rPr>
+        <w:t>set.</w:t>
+      </w:r>
+    </w:p>
+    <w:p>
+      <w:pPr>
+        <w:pStyle w:val="ListParagraph"/>
+        <w:spacing w:after="0" w:line="240" w:lineRule="auto"/>
+        <w:ind w:left="360"/>
+        <w:jc w:val="both"/>
+        <w:rPr>
+          <w:rFonts w:cstheme="minorHAnsi"/>
+          <w:lang w:val="en-US"/>
+        </w:rPr>
+      </w:pPr>
+      <w:r>
+        <w:rPr>
+          <w:rFonts w:cstheme="minorHAnsi"/>
+          <w:b/>
+          <w:lang w:val="en-US"/>
+        </w:rPr>
+        <w:t>Syntax</w:t>
+      </w:r>
+      <w:r>
+        <w:rPr>
+          <w:rFonts w:cstheme="minorHAnsi"/>
+          <w:lang w:val="en-US"/>
+        </w:rPr>
+        <w:t xml:space="preserve">: SELECT </w:t>
+      </w:r>
+      <w:proofErr w:type="gramStart"/>
+      <w:r>
+        <w:rPr>
+          <w:rFonts w:cstheme="minorHAnsi"/>
+          <w:highlight w:val="cyan"/>
+          <w:lang w:val="en-US"/>
+        </w:rPr>
+        <w:t>AVG(</w:t>
       </w:r>
       <w:proofErr w:type="spellStart"/>
-      <w:r>
+      <w:proofErr w:type="gramEnd"/>
+      <w:r>
+        <w:rPr>
+          <w:rFonts w:cstheme="minorHAnsi"/>
+          <w:highlight w:val="cyan"/>
+          <w:lang w:val="en-US"/>
+        </w:rPr>
+        <w:t>column_name</w:t>
+      </w:r>
+      <w:proofErr w:type="spellEnd"/>
+      <w:r>
+        <w:rPr>
+          <w:rFonts w:cstheme="minorHAnsi"/>
+          <w:highlight w:val="cyan"/>
+          <w:lang w:val="en-US"/>
+        </w:rPr>
+        <w:t>)</w:t>
+      </w:r>
+      <w:r>
+        <w:rPr>
+          <w:rFonts w:cstheme="minorHAnsi"/>
+          <w:lang w:val="en-US"/>
+        </w:rPr>
+        <w:t xml:space="preserve"> FROM </w:t>
+      </w:r>
+      <w:proofErr w:type="spellStart"/>
+      <w:r>
+        <w:rPr>
+          <w:rFonts w:cstheme="minorHAnsi"/>
+          <w:lang w:val="en-US"/>
+        </w:rPr>
+        <w:t>table_name</w:t>
+      </w:r>
+      <w:proofErr w:type="spellEnd"/>
+      <w:r>
+        <w:rPr>
+          <w:rFonts w:cstheme="minorHAnsi"/>
+          <w:lang w:val="en-US"/>
+        </w:rPr>
+        <w:t xml:space="preserve"> WHERE condition;</w:t>
+      </w:r>
+    </w:p>
+    <w:p>
+      <w:pPr>
+        <w:pStyle w:val="ListParagraph"/>
+        <w:spacing w:after="0" w:line="240" w:lineRule="auto"/>
+        <w:ind w:left="360"/>
+        <w:jc w:val="both"/>
+        <w:rPr>
+          <w:rFonts w:cstheme="minorHAnsi"/>
+          <w:lang w:val="en-US"/>
+        </w:rPr>
+      </w:pPr>
+      <w:r>
+        <w:rPr>
+          <w:rFonts w:cstheme="minorHAnsi"/>
+          <w:b/>
+          <w:lang w:val="en-US"/>
+        </w:rPr>
+        <w:t>Example</w:t>
+      </w:r>
+      <w:r>
+        <w:rPr>
+          <w:rFonts w:cstheme="minorHAnsi"/>
+          <w:lang w:val="en-US"/>
+        </w:rPr>
+        <w:t xml:space="preserve">: SELECT </w:t>
+      </w:r>
+      <w:proofErr w:type="gramStart"/>
+      <w:r>
+        <w:rPr>
+          <w:rFonts w:cstheme="minorHAnsi"/>
+          <w:lang w:val="en-US"/>
+        </w:rPr>
+        <w:t>AVG(</w:t>
+      </w:r>
+      <w:proofErr w:type="gramEnd"/>
+      <w:r>
+        <w:rPr>
+          <w:rFonts w:cstheme="minorHAnsi"/>
+          <w:lang w:val="en-US"/>
+        </w:rPr>
+        <w:t>Price) FROM sales;</w:t>
+      </w:r>
+    </w:p>
+    <w:p>
+      <w:pPr>
+        <w:pStyle w:val="ListParagraph"/>
+        <w:spacing w:after="0" w:line="240" w:lineRule="auto"/>
+        <w:ind w:left="360"/>
+        <w:jc w:val="both"/>
+        <w:rPr>
+          <w:rFonts w:cstheme="minorHAnsi"/>
+          <w:lang w:val="en-US"/>
+        </w:rPr>
+      </w:pPr>
+      <w:r>
+        <w:rPr>
+          <w:rFonts w:cstheme="minorHAnsi"/>
+          <w:lang w:val="en-US"/>
+        </w:rPr>
+        <w:tab/>
+      </w:r>
+      <w:r>
+        <w:rPr>
+          <w:rFonts w:cstheme="minorHAnsi"/>
+          <w:lang w:val="en-US"/>
+        </w:rPr>
+        <w:tab/>
+        <w:t xml:space="preserve"> SELECT </w:t>
+      </w:r>
+      <w:proofErr w:type="gramStart"/>
+      <w:r>
+        <w:rPr>
+          <w:rFonts w:cstheme="minorHAnsi"/>
+          <w:lang w:val="en-US"/>
+        </w:rPr>
+        <w:t>AVG(</w:t>
+      </w:r>
+      <w:proofErr w:type="gramEnd"/>
+      <w:r>
+        <w:rPr>
+          <w:rFonts w:cstheme="minorHAnsi"/>
+          <w:lang w:val="en-US"/>
+        </w:rPr>
+        <w:t xml:space="preserve">Price) FROM sales WHERE </w:t>
+      </w:r>
+      <w:proofErr w:type="spellStart"/>
+      <w:r>
+        <w:rPr>
+          <w:rFonts w:cstheme="minorHAnsi"/>
+          <w:lang w:val="en-US"/>
+        </w:rPr>
+        <w:t>Product_name</w:t>
+      </w:r>
+      <w:proofErr w:type="spellEnd"/>
+      <w:r>
+        <w:rPr>
+          <w:rFonts w:cstheme="minorHAnsi"/>
+          <w:lang w:val="en-US"/>
+        </w:rPr>
+        <w:t xml:space="preserve"> = 'Mobile';</w:t>
+      </w:r>
+    </w:p>
+    <w:p>
+      <w:pPr>
+        <w:spacing w:after="0" w:line="240" w:lineRule="auto"/>
+        <w:jc w:val="both"/>
+        <w:rPr>
+          <w:rFonts w:cstheme="minorHAnsi"/>
+          <w:lang w:val="en-US"/>
+        </w:rPr>
+      </w:pPr>
+    </w:p>
+    <w:p>
+      <w:pPr>
+        <w:pStyle w:val="ListParagraph"/>
+        <w:numPr>
+          <w:ilvl w:val="0"/>
+          <w:numId w:val="8"/>
+        </w:numPr>
+        <w:spacing w:after="0" w:line="240" w:lineRule="auto"/>
+        <w:ind w:left="360"/>
+        <w:jc w:val="both"/>
+        <w:rPr>
+          <w:rFonts w:cstheme="minorHAnsi"/>
+          <w:lang w:val="en-US"/>
+        </w:rPr>
+      </w:pPr>
+      <w:proofErr w:type="gramStart"/>
+      <w:r>
+        <w:rPr>
+          <w:rFonts w:cstheme="minorHAnsi"/>
+          <w:b/>
+          <w:lang w:val="en-US"/>
+        </w:rPr>
+        <w:t>COUNT(</w:t>
+      </w:r>
+      <w:proofErr w:type="gramEnd"/>
+      <w:r>
+        <w:rPr>
+          <w:rFonts w:cstheme="minorHAnsi"/>
+          <w:b/>
+          <w:lang w:val="en-US"/>
+        </w:rPr>
+        <w:t>)</w:t>
+      </w:r>
+      <w:r>
+        <w:rPr>
+          <w:rFonts w:cstheme="minorHAnsi"/>
+          <w:b/>
+          <w:lang w:val="en-US"/>
+        </w:rPr>
+        <w:t>:</w:t>
+      </w:r>
+      <w:r>
+        <w:rPr>
+          <w:rFonts w:cstheme="minorHAnsi"/>
+          <w:lang w:val="en-US"/>
+        </w:rPr>
+        <w:t xml:space="preserve"> </w:t>
+      </w:r>
+      <w:r>
+        <w:rPr>
+          <w:rFonts w:cstheme="minorHAnsi"/>
+          <w:lang w:val="en-US"/>
+        </w:rPr>
+        <w:t xml:space="preserve">This function returns the </w:t>
+      </w:r>
+      <w:r>
+        <w:rPr>
+          <w:rFonts w:cstheme="minorHAnsi"/>
+          <w:lang w:val="en-US"/>
+        </w:rPr>
+        <w:t>no.</w:t>
+      </w:r>
+      <w:r>
+        <w:rPr>
+          <w:rFonts w:cstheme="minorHAnsi"/>
+          <w:lang w:val="en-US"/>
+        </w:rPr>
+        <w:t xml:space="preserve"> of records</w:t>
+      </w:r>
+      <w:r>
+        <w:rPr>
+          <w:rFonts w:cstheme="minorHAnsi"/>
+          <w:lang w:val="en-US"/>
+        </w:rPr>
+        <w:t xml:space="preserve"> </w:t>
+      </w:r>
+      <w:r>
+        <w:rPr>
+          <w:rFonts w:cstheme="minorHAnsi"/>
+          <w:lang w:val="en-US"/>
+        </w:rPr>
+        <w:t>(rows) in a table.</w:t>
+      </w:r>
+      <w:r>
+        <w:rPr>
+          <w:rFonts w:cstheme="minorHAnsi"/>
+          <w:lang w:val="en-US"/>
+        </w:rPr>
+        <w:t xml:space="preserve"> R</w:t>
+      </w:r>
+      <w:r>
+        <w:rPr>
+          <w:rFonts w:cstheme="minorHAnsi"/>
+          <w:lang w:val="en-US"/>
+        </w:rPr>
+        <w:t>eturns the number of items in a set.</w:t>
+      </w:r>
+    </w:p>
+    <w:p>
+      <w:pPr>
+        <w:pStyle w:val="ListParagraph"/>
+        <w:spacing w:after="0" w:line="240" w:lineRule="auto"/>
+        <w:ind w:left="360"/>
+        <w:jc w:val="both"/>
+        <w:rPr>
+          <w:rFonts w:cstheme="minorHAnsi"/>
+          <w:lang w:val="en-US"/>
+        </w:rPr>
+      </w:pPr>
+      <w:r>
+        <w:rPr>
+          <w:rFonts w:cstheme="minorHAnsi"/>
+          <w:b/>
+          <w:lang w:val="en-US"/>
+        </w:rPr>
+        <w:t>Syntax:</w:t>
+      </w:r>
+      <w:r>
+        <w:rPr>
+          <w:rFonts w:cstheme="minorHAnsi"/>
+          <w:lang w:val="en-US"/>
+        </w:rPr>
+        <w:t xml:space="preserve"> SELECT </w:t>
+      </w:r>
+      <w:proofErr w:type="gramStart"/>
+      <w:r>
+        <w:rPr>
+          <w:rFonts w:cstheme="minorHAnsi"/>
+          <w:highlight w:val="cyan"/>
+          <w:lang w:val="en-US"/>
+        </w:rPr>
+        <w:t>COUNT(</w:t>
+      </w:r>
+      <w:proofErr w:type="spellStart"/>
+      <w:proofErr w:type="gramEnd"/>
+      <w:r>
+        <w:rPr>
+          <w:rFonts w:cstheme="minorHAnsi"/>
+          <w:highlight w:val="cyan"/>
+          <w:lang w:val="en-US"/>
+        </w:rPr>
+        <w:t>column_name</w:t>
+      </w:r>
+      <w:proofErr w:type="spellEnd"/>
+      <w:r>
+        <w:rPr>
+          <w:rFonts w:cstheme="minorHAnsi"/>
+          <w:highlight w:val="cyan"/>
+          <w:lang w:val="en-US"/>
+        </w:rPr>
+        <w:t>)</w:t>
+      </w:r>
+      <w:r>
+        <w:rPr>
+          <w:rFonts w:cstheme="minorHAnsi"/>
+          <w:lang w:val="en-US"/>
+        </w:rPr>
+        <w:t xml:space="preserve"> FROM </w:t>
+      </w:r>
+      <w:proofErr w:type="spellStart"/>
+      <w:r>
+        <w:rPr>
+          <w:rFonts w:cstheme="minorHAnsi"/>
+          <w:lang w:val="en-US"/>
+        </w:rPr>
+        <w:t>table_name</w:t>
+      </w:r>
+      <w:proofErr w:type="spellEnd"/>
+      <w:r>
+        <w:rPr>
+          <w:rFonts w:cstheme="minorHAnsi"/>
+          <w:lang w:val="en-US"/>
+        </w:rPr>
+        <w:t xml:space="preserve"> WHERE condition;</w:t>
+      </w:r>
+    </w:p>
+    <w:p>
+      <w:pPr>
+        <w:pStyle w:val="ListParagraph"/>
+        <w:spacing w:after="0" w:line="240" w:lineRule="auto"/>
+        <w:ind w:left="360"/>
+        <w:jc w:val="both"/>
+        <w:rPr>
+          <w:rFonts w:cstheme="minorHAnsi"/>
+          <w:lang w:val="en-US"/>
+        </w:rPr>
+      </w:pPr>
+      <w:r>
+        <w:rPr>
+          <w:rFonts w:cstheme="minorHAnsi"/>
+          <w:b/>
+          <w:lang w:val="en-US"/>
+        </w:rPr>
+        <w:t>Example:</w:t>
+      </w:r>
+      <w:r>
+        <w:rPr>
+          <w:rFonts w:cstheme="minorHAnsi"/>
+          <w:lang w:val="en-US"/>
+        </w:rPr>
+        <w:t xml:space="preserve"> </w:t>
+      </w:r>
+      <w:r>
+        <w:rPr>
+          <w:rFonts w:cstheme="minorHAnsi"/>
+          <w:lang w:val="en-US"/>
+        </w:rPr>
+        <w:t xml:space="preserve">select </w:t>
+      </w:r>
+      <w:proofErr w:type="gramStart"/>
+      <w:r>
+        <w:rPr>
+          <w:rFonts w:cstheme="minorHAnsi"/>
+          <w:lang w:val="en-US"/>
+        </w:rPr>
+        <w:t>COUNT(</w:t>
+      </w:r>
+      <w:proofErr w:type="gramEnd"/>
+      <w:r>
+        <w:rPr>
+          <w:rFonts w:cstheme="minorHAnsi"/>
+          <w:lang w:val="en-US"/>
+        </w:rPr>
+        <w:t>*) FROM Student;</w:t>
+      </w:r>
+    </w:p>
+    <w:p>
+      <w:pPr>
+        <w:pStyle w:val="ListParagraph"/>
+        <w:spacing w:after="0" w:line="240" w:lineRule="auto"/>
+        <w:ind w:left="360"/>
+        <w:jc w:val="both"/>
+        <w:rPr>
+          <w:rFonts w:cstheme="minorHAnsi"/>
+          <w:lang w:val="en-US"/>
+        </w:rPr>
+      </w:pPr>
+      <w:r>
+        <w:rPr>
+          <w:rFonts w:cstheme="minorHAnsi"/>
+          <w:b/>
+          <w:lang w:val="en-US"/>
+        </w:rPr>
+        <w:tab/>
+        <w:t xml:space="preserve">            </w:t>
+      </w:r>
+      <w:proofErr w:type="gramStart"/>
+      <w:r>
+        <w:rPr>
+          <w:rFonts w:cstheme="minorHAnsi"/>
+          <w:lang w:val="en-US"/>
+        </w:rPr>
+        <w:t>select</w:t>
+      </w:r>
+      <w:proofErr w:type="gramEnd"/>
+      <w:r>
+        <w:rPr>
+          <w:rFonts w:cstheme="minorHAnsi"/>
+          <w:lang w:val="en-US"/>
+        </w:rPr>
+        <w:t xml:space="preserve"> COUNT(*) FROM Student WHERE Department = 'CSE';</w:t>
+      </w:r>
+    </w:p>
+    <w:p>
+      <w:pPr>
+        <w:pStyle w:val="ListParagraph"/>
+        <w:spacing w:after="0" w:line="240" w:lineRule="auto"/>
+        <w:ind w:left="360"/>
+        <w:jc w:val="both"/>
+        <w:rPr>
+          <w:rFonts w:cstheme="minorHAnsi"/>
+          <w:lang w:val="en-US"/>
+        </w:rPr>
+      </w:pPr>
+    </w:p>
+    <w:p>
+      <w:pPr>
+        <w:pStyle w:val="ListParagraph"/>
+        <w:numPr>
+          <w:ilvl w:val="0"/>
+          <w:numId w:val="8"/>
+        </w:numPr>
+        <w:spacing w:after="0" w:line="240" w:lineRule="auto"/>
+        <w:ind w:left="360"/>
+        <w:jc w:val="both"/>
+        <w:rPr>
+          <w:rFonts w:cstheme="minorHAnsi"/>
+          <w:lang w:val="en-US"/>
+        </w:rPr>
+      </w:pPr>
+      <w:proofErr w:type="gramStart"/>
+      <w:r>
+        <w:rPr>
+          <w:rFonts w:cstheme="minorHAnsi"/>
+          <w:b/>
+          <w:lang w:val="en-US"/>
+        </w:rPr>
+        <w:t>MAX(</w:t>
+      </w:r>
+      <w:proofErr w:type="gramEnd"/>
+      <w:r>
+        <w:rPr>
+          <w:rFonts w:cstheme="minorHAnsi"/>
+          <w:b/>
+          <w:lang w:val="en-US"/>
+        </w:rPr>
+        <w:t>)</w:t>
+      </w:r>
+      <w:r>
+        <w:rPr>
+          <w:rFonts w:cstheme="minorHAnsi"/>
+          <w:b/>
+          <w:lang w:val="en-US"/>
+        </w:rPr>
+        <w:t>:</w:t>
+      </w:r>
+      <w:r>
+        <w:rPr>
+          <w:rFonts w:cstheme="minorHAnsi"/>
+          <w:lang w:val="en-US"/>
+        </w:rPr>
+        <w:t xml:space="preserve"> </w:t>
+      </w:r>
+      <w:r>
+        <w:rPr>
+          <w:rFonts w:cstheme="minorHAnsi"/>
+          <w:lang w:val="en-US"/>
+        </w:rPr>
+        <w:t>The MAX function in SQL is used to return the highest value in a column for a group of rows that satisfy a given condition in a table. R</w:t>
+      </w:r>
+      <w:r>
+        <w:rPr>
+          <w:rFonts w:cstheme="minorHAnsi"/>
+          <w:lang w:val="en-US"/>
+        </w:rPr>
+        <w:t>eturns the maximum value in</w:t>
+      </w:r>
+      <w:r>
+        <w:rPr>
+          <w:rFonts w:cstheme="minorHAnsi"/>
+          <w:lang w:val="en-US"/>
+        </w:rPr>
+        <w:t xml:space="preserve"> set.</w:t>
+      </w:r>
+    </w:p>
+    <w:p>
+      <w:pPr>
+        <w:pStyle w:val="ListParagraph"/>
+        <w:spacing w:after="0" w:line="240" w:lineRule="auto"/>
+        <w:ind w:left="360"/>
+        <w:jc w:val="both"/>
+        <w:rPr>
+          <w:rFonts w:cstheme="minorHAnsi"/>
+          <w:lang w:val="en-US"/>
+        </w:rPr>
+      </w:pPr>
+      <w:r>
+        <w:rPr>
+          <w:rFonts w:cstheme="minorHAnsi"/>
+          <w:b/>
+          <w:lang w:val="en-US"/>
+        </w:rPr>
+        <w:t>Syntax</w:t>
+      </w:r>
+      <w:r>
+        <w:rPr>
+          <w:rFonts w:cstheme="minorHAnsi"/>
+          <w:lang w:val="en-US"/>
+        </w:rPr>
+        <w:t xml:space="preserve">: SELECT </w:t>
+      </w:r>
+      <w:proofErr w:type="gramStart"/>
+      <w:r>
+        <w:rPr>
+          <w:rFonts w:cstheme="minorHAnsi"/>
+          <w:highlight w:val="cyan"/>
+          <w:lang w:val="en-US"/>
+        </w:rPr>
+        <w:t>MAX(</w:t>
+      </w:r>
+      <w:proofErr w:type="spellStart"/>
+      <w:proofErr w:type="gramEnd"/>
+      <w:r>
+        <w:rPr>
+          <w:rFonts w:cstheme="minorHAnsi"/>
+          <w:highlight w:val="cyan"/>
+          <w:lang w:val="en-US"/>
+        </w:rPr>
+        <w:t>column_name</w:t>
+      </w:r>
+      <w:proofErr w:type="spellEnd"/>
+      <w:r>
+        <w:rPr>
+          <w:rFonts w:cstheme="minorHAnsi"/>
+          <w:highlight w:val="cyan"/>
+          <w:lang w:val="en-US"/>
+        </w:rPr>
+        <w:t>)</w:t>
+      </w:r>
+      <w:r>
+        <w:rPr>
+          <w:rFonts w:cstheme="minorHAnsi"/>
+          <w:lang w:val="en-US"/>
+        </w:rPr>
+        <w:t xml:space="preserve"> FROM </w:t>
+      </w:r>
+      <w:proofErr w:type="spellStart"/>
+      <w:r>
+        <w:rPr>
+          <w:rFonts w:cstheme="minorHAnsi"/>
+          <w:lang w:val="en-US"/>
+        </w:rPr>
+        <w:t>table_name</w:t>
+      </w:r>
+      <w:proofErr w:type="spellEnd"/>
+      <w:r>
+        <w:rPr>
+          <w:rFonts w:cstheme="minorHAnsi"/>
+          <w:lang w:val="en-US"/>
+        </w:rPr>
+        <w:t xml:space="preserve"> WHERE condition;</w:t>
+      </w:r>
+    </w:p>
+    <w:p>
+      <w:pPr>
+        <w:pStyle w:val="ListParagraph"/>
+        <w:spacing w:after="0" w:line="240" w:lineRule="auto"/>
+        <w:ind w:left="360"/>
+        <w:jc w:val="both"/>
+        <w:rPr>
+          <w:rFonts w:cstheme="minorHAnsi"/>
+          <w:lang w:val="en-US"/>
+        </w:rPr>
+      </w:pPr>
+      <w:r>
+        <w:rPr>
+          <w:rFonts w:cstheme="minorHAnsi"/>
+          <w:b/>
+          <w:lang w:val="en-US"/>
+        </w:rPr>
+        <w:t>Example</w:t>
+      </w:r>
+      <w:r>
+        <w:rPr>
+          <w:rFonts w:cstheme="minorHAnsi"/>
+          <w:lang w:val="en-US"/>
+        </w:rPr>
+        <w:t xml:space="preserve">: select </w:t>
+      </w:r>
+      <w:proofErr w:type="gramStart"/>
+      <w:r>
+        <w:rPr>
+          <w:rFonts w:cstheme="minorHAnsi"/>
+          <w:lang w:val="en-US"/>
+        </w:rPr>
+        <w:t>MAX(</w:t>
+      </w:r>
+      <w:proofErr w:type="gramEnd"/>
+      <w:r>
+        <w:rPr>
+          <w:rFonts w:cstheme="minorHAnsi"/>
+          <w:lang w:val="en-US"/>
+        </w:rPr>
+        <w:t>salary) FROM employees;</w:t>
+      </w:r>
+    </w:p>
+    <w:p>
+      <w:pPr>
+        <w:pStyle w:val="ListParagraph"/>
+        <w:spacing w:after="0" w:line="240" w:lineRule="auto"/>
+        <w:ind w:left="360"/>
+        <w:jc w:val="both"/>
+        <w:rPr>
+          <w:rFonts w:cstheme="minorHAnsi"/>
+          <w:lang w:val="en-US"/>
+        </w:rPr>
+      </w:pPr>
+      <w:r>
+        <w:rPr>
+          <w:rFonts w:cstheme="minorHAnsi"/>
+          <w:lang w:val="en-US"/>
+        </w:rPr>
+        <w:tab/>
+      </w:r>
+      <w:r>
+        <w:rPr>
+          <w:rFonts w:cstheme="minorHAnsi"/>
+          <w:lang w:val="en-US"/>
+        </w:rPr>
+        <w:tab/>
+        <w:t xml:space="preserve"> SELECT </w:t>
+      </w:r>
+      <w:proofErr w:type="gramStart"/>
+      <w:r>
+        <w:rPr>
+          <w:rFonts w:cstheme="minorHAnsi"/>
+          <w:lang w:val="en-US"/>
+        </w:rPr>
+        <w:t>MIN(</w:t>
+      </w:r>
+      <w:proofErr w:type="gramEnd"/>
+      <w:r>
+        <w:rPr>
+          <w:rFonts w:cstheme="minorHAnsi"/>
+          <w:lang w:val="en-US"/>
+        </w:rPr>
+        <w:t>salary) FROM employees WHERE department = 'R&amp;D';</w:t>
+      </w:r>
+    </w:p>
+    <w:p>
+      <w:pPr>
+        <w:pStyle w:val="ListParagraph"/>
+        <w:spacing w:after="0" w:line="240" w:lineRule="auto"/>
+        <w:ind w:left="360"/>
+        <w:jc w:val="both"/>
+        <w:rPr>
+          <w:rFonts w:cstheme="minorHAnsi"/>
+          <w:lang w:val="en-US"/>
+        </w:rPr>
+      </w:pPr>
+    </w:p>
+    <w:p>
+      <w:pPr>
+        <w:pStyle w:val="ListParagraph"/>
+        <w:numPr>
+          <w:ilvl w:val="0"/>
+          <w:numId w:val="8"/>
+        </w:numPr>
+        <w:spacing w:after="0" w:line="240" w:lineRule="auto"/>
+        <w:ind w:left="360"/>
+        <w:jc w:val="both"/>
+        <w:rPr>
+          <w:rFonts w:cstheme="minorHAnsi"/>
+          <w:lang w:val="en-US"/>
+        </w:rPr>
+      </w:pPr>
+      <w:proofErr w:type="gramStart"/>
+      <w:r>
+        <w:rPr>
+          <w:rFonts w:cstheme="minorHAnsi"/>
+          <w:b/>
+          <w:lang w:val="en-US"/>
+        </w:rPr>
+        <w:t>MIN(</w:t>
+      </w:r>
+      <w:proofErr w:type="gramEnd"/>
+      <w:r>
+        <w:rPr>
+          <w:rFonts w:cstheme="minorHAnsi"/>
+          <w:b/>
+          <w:lang w:val="en-US"/>
+        </w:rPr>
+        <w:t>)</w:t>
+      </w:r>
+      <w:r>
+        <w:rPr>
+          <w:rFonts w:cstheme="minorHAnsi"/>
+          <w:lang w:val="en-US"/>
+        </w:rPr>
+        <w:t xml:space="preserve">: </w:t>
+      </w:r>
+      <w:r>
+        <w:rPr>
+          <w:rFonts w:cstheme="minorHAnsi"/>
+          <w:lang w:val="en-US"/>
+        </w:rPr>
+        <w:t>This function produces the lowest value in a column for a group of rows that satisfy a given criterion. R</w:t>
+      </w:r>
+      <w:r>
+        <w:rPr>
+          <w:rFonts w:cstheme="minorHAnsi"/>
+          <w:lang w:val="en-US"/>
+        </w:rPr>
+        <w:t>eturns the minimum value in a set</w:t>
+      </w:r>
+      <w:r>
+        <w:rPr>
+          <w:rFonts w:cstheme="minorHAnsi"/>
+          <w:lang w:val="en-US"/>
+        </w:rPr>
+        <w:t>.</w:t>
+      </w:r>
+    </w:p>
+    <w:p>
+      <w:pPr>
+        <w:pStyle w:val="ListParagraph"/>
+        <w:spacing w:after="0" w:line="240" w:lineRule="auto"/>
+        <w:ind w:left="360"/>
+        <w:jc w:val="both"/>
+        <w:rPr>
+          <w:rFonts w:cstheme="minorHAnsi"/>
+          <w:lang w:val="en-US"/>
+        </w:rPr>
+      </w:pPr>
+      <w:r>
+        <w:rPr>
+          <w:rFonts w:cstheme="minorHAnsi"/>
+          <w:b/>
+          <w:lang w:val="en-US"/>
+        </w:rPr>
+        <w:t>Syntax</w:t>
+      </w:r>
+      <w:r>
+        <w:rPr>
+          <w:rFonts w:cstheme="minorHAnsi"/>
+          <w:lang w:val="en-US"/>
+        </w:rPr>
+        <w:t xml:space="preserve">: SELECT </w:t>
+      </w:r>
+      <w:proofErr w:type="gramStart"/>
+      <w:r>
+        <w:rPr>
+          <w:rFonts w:cstheme="minorHAnsi"/>
+          <w:lang w:val="en-US"/>
+        </w:rPr>
+        <w:t>MIN(</w:t>
+      </w:r>
+      <w:proofErr w:type="spellStart"/>
+      <w:proofErr w:type="gramEnd"/>
+      <w:r>
+        <w:rPr>
+          <w:rFonts w:cstheme="minorHAnsi"/>
+          <w:lang w:val="en-US"/>
+        </w:rPr>
+        <w:t>column_name</w:t>
+      </w:r>
+      <w:proofErr w:type="spellEnd"/>
+      <w:r>
+        <w:rPr>
+          <w:rFonts w:cstheme="minorHAnsi"/>
+          <w:lang w:val="en-US"/>
+        </w:rPr>
+        <w:t xml:space="preserve">) FROM </w:t>
+      </w:r>
+      <w:proofErr w:type="spellStart"/>
+      <w:r>
+        <w:rPr>
+          <w:rFonts w:cstheme="minorHAnsi"/>
+          <w:lang w:val="en-US"/>
+        </w:rPr>
+        <w:t>table_name</w:t>
+      </w:r>
+      <w:proofErr w:type="spellEnd"/>
+      <w:r>
+        <w:rPr>
+          <w:rFonts w:cstheme="minorHAnsi"/>
+          <w:lang w:val="en-US"/>
+        </w:rPr>
+        <w:t xml:space="preserve"> WHERE condition;</w:t>
+      </w:r>
+    </w:p>
+    <w:p>
+      <w:pPr>
+        <w:pStyle w:val="ListParagraph"/>
+        <w:spacing w:after="0" w:line="240" w:lineRule="auto"/>
+        <w:ind w:left="360"/>
+        <w:jc w:val="both"/>
+        <w:rPr>
+          <w:rFonts w:cstheme="minorHAnsi"/>
+          <w:lang w:val="en-US"/>
+        </w:rPr>
+      </w:pPr>
+      <w:r>
+        <w:rPr>
+          <w:rFonts w:cstheme="minorHAnsi"/>
+          <w:b/>
+          <w:lang w:val="en-US"/>
+        </w:rPr>
+        <w:t>Example</w:t>
+      </w:r>
+      <w:r>
+        <w:rPr>
+          <w:rFonts w:cstheme="minorHAnsi"/>
+          <w:lang w:val="en-US"/>
+        </w:rPr>
+        <w:t xml:space="preserve">: SELECT </w:t>
+      </w:r>
+      <w:proofErr w:type="gramStart"/>
+      <w:r>
+        <w:rPr>
+          <w:rFonts w:cstheme="minorHAnsi"/>
+          <w:lang w:val="en-US"/>
+        </w:rPr>
+        <w:t>MIN(</w:t>
+      </w:r>
+      <w:proofErr w:type="gramEnd"/>
+      <w:r>
+        <w:rPr>
+          <w:rFonts w:cstheme="minorHAnsi"/>
+          <w:lang w:val="en-US"/>
+        </w:rPr>
+        <w:t>salary) FROM employees;</w:t>
+      </w:r>
+    </w:p>
+    <w:p>
+      <w:pPr>
+        <w:pStyle w:val="ListParagraph"/>
+        <w:spacing w:after="0" w:line="240" w:lineRule="auto"/>
+        <w:ind w:left="360"/>
+        <w:jc w:val="both"/>
+        <w:rPr>
+          <w:rFonts w:cstheme="minorHAnsi"/>
+          <w:lang w:val="en-US"/>
+        </w:rPr>
+      </w:pPr>
+      <w:r>
+        <w:rPr>
+          <w:rFonts w:cstheme="minorHAnsi"/>
+          <w:lang w:val="en-US"/>
+        </w:rPr>
+        <w:tab/>
+      </w:r>
+      <w:r>
+        <w:rPr>
+          <w:rFonts w:cstheme="minorHAnsi"/>
+          <w:lang w:val="en-US"/>
+        </w:rPr>
+        <w:tab/>
+        <w:t xml:space="preserve"> SELECT </w:t>
+      </w:r>
+      <w:proofErr w:type="gramStart"/>
+      <w:r>
+        <w:rPr>
+          <w:rFonts w:cstheme="minorHAnsi"/>
+          <w:lang w:val="en-US"/>
+        </w:rPr>
+        <w:t>MIN(</w:t>
+      </w:r>
+      <w:proofErr w:type="gramEnd"/>
+      <w:r>
+        <w:rPr>
+          <w:rFonts w:cstheme="minorHAnsi"/>
+          <w:lang w:val="en-US"/>
+        </w:rPr>
+        <w:t>salary) FROM employees WHERE department = 'R&amp;D';</w:t>
+      </w:r>
+    </w:p>
+    <w:p>
+      <w:pPr>
+        <w:spacing w:after="0" w:line="240" w:lineRule="auto"/>
+        <w:jc w:val="both"/>
+        <w:rPr>
+          <w:rFonts w:cstheme="minorHAnsi"/>
+          <w:lang w:val="en-US"/>
+        </w:rPr>
+      </w:pPr>
+    </w:p>
+    <w:p>
+      <w:pPr>
+        <w:pStyle w:val="ListParagraph"/>
+        <w:numPr>
+          <w:ilvl w:val="0"/>
+          <w:numId w:val="8"/>
+        </w:numPr>
+        <w:spacing w:after="0" w:line="240" w:lineRule="auto"/>
+        <w:ind w:left="360"/>
+        <w:jc w:val="both"/>
+        <w:rPr>
+          <w:rFonts w:cstheme="minorHAnsi"/>
+          <w:lang w:val="en-US"/>
+        </w:rPr>
+      </w:pPr>
+      <w:proofErr w:type="gramStart"/>
+      <w:r>
+        <w:rPr>
+          <w:rFonts w:cstheme="minorHAnsi"/>
+          <w:b/>
+          <w:lang w:val="en-US"/>
+        </w:rPr>
+        <w:t>SUM(</w:t>
+      </w:r>
+      <w:proofErr w:type="gramEnd"/>
+      <w:r>
+        <w:rPr>
+          <w:rFonts w:cstheme="minorHAnsi"/>
+          <w:b/>
+          <w:lang w:val="en-US"/>
+        </w:rPr>
+        <w:t>)</w:t>
+      </w:r>
+      <w:r>
+        <w:rPr>
+          <w:rFonts w:cstheme="minorHAnsi"/>
+          <w:lang w:val="en-US"/>
+        </w:rPr>
+        <w:t xml:space="preserve">: </w:t>
+      </w:r>
+      <w:r>
+        <w:rPr>
+          <w:rFonts w:cstheme="minorHAnsi"/>
+          <w:lang w:val="en-US"/>
+        </w:rPr>
+        <w:t>This function returns the sum of all values of a column in a table. R</w:t>
+      </w:r>
+      <w:r>
+        <w:rPr>
+          <w:rFonts w:cstheme="minorHAnsi"/>
+          <w:lang w:val="en-US"/>
+        </w:rPr>
+        <w:t>eturns the sum of all or distinct values in a set</w:t>
+      </w:r>
+    </w:p>
+    <w:p>
+      <w:pPr>
+        <w:pStyle w:val="ListParagraph"/>
+        <w:spacing w:after="0" w:line="240" w:lineRule="auto"/>
+        <w:ind w:left="360"/>
+        <w:jc w:val="both"/>
+        <w:rPr>
+          <w:rFonts w:cstheme="minorHAnsi"/>
+          <w:lang w:val="en-US"/>
+        </w:rPr>
+      </w:pPr>
+      <w:r>
+        <w:rPr>
+          <w:rFonts w:cstheme="minorHAnsi"/>
+          <w:b/>
+          <w:lang w:val="en-US"/>
+        </w:rPr>
+        <w:t>Syntax</w:t>
+      </w:r>
+      <w:r>
+        <w:rPr>
+          <w:rFonts w:cstheme="minorHAnsi"/>
+          <w:lang w:val="en-US"/>
+        </w:rPr>
+        <w:t xml:space="preserve">: SELECT </w:t>
+      </w:r>
+      <w:proofErr w:type="gramStart"/>
+      <w:r>
+        <w:rPr>
+          <w:rFonts w:cstheme="minorHAnsi"/>
+          <w:highlight w:val="cyan"/>
+          <w:lang w:val="en-US"/>
+        </w:rPr>
+        <w:t>SUM(</w:t>
+      </w:r>
+      <w:proofErr w:type="spellStart"/>
+      <w:proofErr w:type="gramEnd"/>
+      <w:r>
+        <w:rPr>
+          <w:rFonts w:cstheme="minorHAnsi"/>
+          <w:highlight w:val="cyan"/>
+          <w:lang w:val="en-US"/>
+        </w:rPr>
+        <w:t>column_name</w:t>
+      </w:r>
+      <w:proofErr w:type="spellEnd"/>
+      <w:r>
+        <w:rPr>
+          <w:rFonts w:cstheme="minorHAnsi"/>
+          <w:highlight w:val="cyan"/>
+          <w:lang w:val="en-US"/>
+        </w:rPr>
+        <w:t>)</w:t>
+      </w:r>
+      <w:r>
+        <w:rPr>
+          <w:rFonts w:cstheme="minorHAnsi"/>
+          <w:lang w:val="en-US"/>
+        </w:rPr>
+        <w:t xml:space="preserve"> FROM </w:t>
+      </w:r>
+      <w:proofErr w:type="spellStart"/>
+      <w:r>
+        <w:rPr>
+          <w:rFonts w:cstheme="minorHAnsi"/>
+          <w:lang w:val="en-US"/>
+        </w:rPr>
+        <w:t>table_name</w:t>
+      </w:r>
+      <w:proofErr w:type="spellEnd"/>
+      <w:r>
+        <w:rPr>
+          <w:rFonts w:cstheme="minorHAnsi"/>
+          <w:lang w:val="en-US"/>
+        </w:rPr>
+        <w:t xml:space="preserve"> WHERE condition;</w:t>
+      </w:r>
+    </w:p>
+    <w:p>
+      <w:pPr>
+        <w:pStyle w:val="ListParagraph"/>
+        <w:spacing w:after="0" w:line="240" w:lineRule="auto"/>
+        <w:ind w:left="360"/>
+        <w:jc w:val="both"/>
+        <w:rPr>
+          <w:rFonts w:cstheme="minorHAnsi"/>
+          <w:lang w:val="en-US"/>
+        </w:rPr>
+      </w:pPr>
+      <w:r>
+        <w:rPr>
+          <w:rFonts w:cstheme="minorHAnsi"/>
+          <w:b/>
+          <w:lang w:val="en-US"/>
+        </w:rPr>
+        <w:t>Example</w:t>
+      </w:r>
+      <w:r>
+        <w:rPr>
+          <w:rFonts w:cstheme="minorHAnsi"/>
+          <w:lang w:val="en-US"/>
+        </w:rPr>
+        <w:t xml:space="preserve">: select </w:t>
+      </w:r>
+      <w:proofErr w:type="gramStart"/>
+      <w:r>
+        <w:rPr>
+          <w:rFonts w:cstheme="minorHAnsi"/>
+          <w:lang w:val="en-US"/>
+        </w:rPr>
+        <w:t>SUM(</w:t>
+      </w:r>
+      <w:proofErr w:type="gramEnd"/>
+      <w:r>
+        <w:rPr>
+          <w:rFonts w:cstheme="minorHAnsi"/>
+          <w:lang w:val="en-US"/>
+        </w:rPr>
+        <w:t>Price) FROM sales;</w:t>
+      </w:r>
+    </w:p>
+    <w:p>
+      <w:pPr>
+        <w:spacing w:after="0" w:line="240" w:lineRule="auto"/>
+        <w:ind w:firstLine="720"/>
+        <w:jc w:val="both"/>
+        <w:rPr>
+          <w:rFonts w:cstheme="minorHAnsi"/>
+          <w:lang w:val="en-US"/>
+        </w:rPr>
+      </w:pPr>
+      <w:r>
+        <w:rPr>
+          <w:rFonts w:cstheme="minorHAnsi"/>
+          <w:lang w:val="en-US"/>
+        </w:rPr>
+        <w:t xml:space="preserve">          </w:t>
+      </w:r>
+      <w:proofErr w:type="gramStart"/>
+      <w:r>
+        <w:rPr>
+          <w:rFonts w:cstheme="minorHAnsi"/>
+          <w:lang w:val="en-US"/>
+        </w:rPr>
+        <w:t>select</w:t>
+      </w:r>
+      <w:proofErr w:type="gramEnd"/>
+      <w:r>
+        <w:rPr>
+          <w:rFonts w:cstheme="minorHAnsi"/>
+          <w:lang w:val="en-US"/>
+        </w:rPr>
+        <w:t xml:space="preserve"> SUM(price) FROM sales WHERE </w:t>
+      </w:r>
+      <w:proofErr w:type="spellStart"/>
+      <w:r>
+        <w:rPr>
+          <w:rFonts w:cstheme="minorHAnsi"/>
+          <w:lang w:val="en-US"/>
+        </w:rPr>
+        <w:t>Product_name</w:t>
+      </w:r>
+      <w:proofErr w:type="spellEnd"/>
+      <w:r>
+        <w:rPr>
+          <w:rFonts w:cstheme="minorHAnsi"/>
+          <w:lang w:val="en-US"/>
+        </w:rPr>
+        <w:t xml:space="preserve"> = 'Mobile';</w:t>
+      </w:r>
+    </w:p>
+    <w:p>
+      <w:pPr>
+        <w:pStyle w:val="ListParagraph"/>
+        <w:numPr>
+          <w:ilvl w:val="0"/>
+          <w:numId w:val="9"/>
+        </w:numPr>
+        <w:spacing w:after="0" w:line="240" w:lineRule="auto"/>
+        <w:ind w:left="360"/>
+        <w:jc w:val="both"/>
+        <w:rPr>
+          <w:rFonts w:cstheme="minorHAnsi"/>
+          <w:lang w:val="en-US"/>
+        </w:rPr>
+      </w:pPr>
+      <w:r>
+        <w:rPr>
+          <w:rFonts w:cstheme="minorHAnsi"/>
+          <w:lang w:val="en-US"/>
+        </w:rPr>
+        <w:lastRenderedPageBreak/>
+        <w:t>You can use aggregate functions as expressions only in the following:</w:t>
+      </w:r>
+    </w:p>
+    <w:p>
+      <w:pPr>
+        <w:pStyle w:val="ListParagraph"/>
+        <w:spacing w:after="0" w:line="240" w:lineRule="auto"/>
+        <w:ind w:left="360"/>
+        <w:jc w:val="both"/>
+        <w:rPr>
+          <w:rFonts w:cstheme="minorHAnsi"/>
+          <w:lang w:val="en-US"/>
+        </w:rPr>
+      </w:pPr>
+      <w:r>
+        <w:rPr>
+          <w:rFonts w:cstheme="minorHAnsi"/>
+          <w:b/>
+          <w:lang w:val="en-US"/>
+        </w:rPr>
+        <w:t>SELECT</w:t>
+      </w:r>
+      <w:r>
+        <w:rPr>
+          <w:rFonts w:cstheme="minorHAnsi"/>
+          <w:lang w:val="en-US"/>
+        </w:rPr>
+        <w:t xml:space="preserve"> statement, either a subquery or an outer query.</w:t>
+      </w:r>
+    </w:p>
+    <w:p>
+      <w:pPr>
+        <w:pStyle w:val="ListParagraph"/>
+        <w:spacing w:line="240" w:lineRule="auto"/>
+        <w:ind w:left="360"/>
+        <w:jc w:val="both"/>
+        <w:rPr>
+          <w:rFonts w:cstheme="minorHAnsi"/>
+          <w:lang w:val="en-US"/>
+        </w:rPr>
+      </w:pPr>
+      <w:r>
+        <w:rPr>
+          <w:rFonts w:cstheme="minorHAnsi"/>
+          <w:lang w:val="en-US"/>
+        </w:rPr>
+        <w:t xml:space="preserve">A </w:t>
+      </w:r>
+      <w:r>
+        <w:rPr>
+          <w:rFonts w:cstheme="minorHAnsi"/>
+          <w:b/>
+          <w:lang w:val="en-US"/>
+        </w:rPr>
+        <w:t>HAVING</w:t>
+      </w:r>
+      <w:r>
+        <w:rPr>
+          <w:rFonts w:cstheme="minorHAnsi"/>
+          <w:lang w:val="en-US"/>
+        </w:rPr>
+        <w:t xml:space="preserve"> clause</w:t>
+      </w:r>
+    </w:p>
+    <w:p>
+      <w:pPr>
+        <w:spacing w:after="0" w:line="240" w:lineRule="auto"/>
+        <w:jc w:val="both"/>
         <w:rPr>
           <w:rFonts w:cstheme="minorHAnsi"/>
           <w:b/>
           <w:color w:val="FF0000"/>
           <w:lang w:val="en-US"/>
         </w:rPr>
-        <w:t>Savepoint</w:t>
-      </w:r>
-      <w:proofErr w:type="spellEnd"/>
+      </w:pPr>
       <w:r>
         <w:rPr>
           <w:rFonts w:cstheme="minorHAnsi"/>
@@ -3686,20 +5838,17 @@
           <w:color w:val="FF0000"/>
           <w:lang w:val="en-US"/>
         </w:rPr>
-        <w:t>, Rollback)</w:t>
-      </w:r>
-    </w:p>
-    <w:p>
-      <w:pPr>
-        <w:spacing w:after="0"/>
-        <w:jc w:val="both"/>
+        <w:t>Q1</w:t>
+      </w:r>
+      <w:r>
         <w:rPr>
           <w:rFonts w:cstheme="minorHAnsi"/>
           <w:b/>
           <w:color w:val="FF0000"/>
           <w:lang w:val="en-US"/>
         </w:rPr>
-      </w:pPr>
+        <w:t>0</w:t>
+      </w:r>
       <w:r>
         <w:rPr>
           <w:rFonts w:cstheme="minorHAnsi"/>
@@ -3707,20 +5856,17 @@
           <w:color w:val="FF0000"/>
           <w:lang w:val="en-US"/>
         </w:rPr>
-        <w:t>Q8. Difference between TRUNCATE and DELETE?</w:t>
-      </w:r>
-    </w:p>
-    <w:p>
-      <w:pPr>
-        <w:spacing w:after="0"/>
-        <w:jc w:val="both"/>
+        <w:t xml:space="preserve">. </w:t>
+      </w:r>
+      <w:r>
         <w:rPr>
           <w:rFonts w:cstheme="minorHAnsi"/>
           <w:b/>
           <w:color w:val="FF0000"/>
           <w:lang w:val="en-US"/>
         </w:rPr>
-      </w:pPr>
+        <w:t xml:space="preserve">What are different </w:t>
+      </w:r>
       <w:r>
         <w:rPr>
           <w:rFonts w:cstheme="minorHAnsi"/>
@@ -3728,7 +5874,7 @@
           <w:color w:val="FF0000"/>
           <w:lang w:val="en-US"/>
         </w:rPr>
-        <w:t>Q9</w:t>
+        <w:t>SQL Clauses</w:t>
       </w:r>
       <w:r>
         <w:rPr>
@@ -3737,17 +5883,90 @@
           <w:color w:val="FF0000"/>
           <w:lang w:val="en-US"/>
         </w:rPr>
-        <w:t xml:space="preserve">. Difference between TRUNCATE and </w:t>
-      </w:r>
-      <w:r>
+        <w:t>?</w:t>
+      </w:r>
+    </w:p>
+    <w:p>
+      <w:pPr>
+        <w:spacing w:after="0" w:line="240" w:lineRule="auto"/>
+        <w:jc w:val="both"/>
+        <w:rPr>
+          <w:rFonts w:cstheme="minorHAnsi"/>
+          <w:lang w:val="en-US"/>
+        </w:rPr>
+      </w:pPr>
+      <w:r>
+        <w:rPr>
+          <w:rFonts w:cstheme="minorHAnsi"/>
+          <w:lang w:val="en-US"/>
+        </w:rPr>
+        <w:t>Ans</w:t>
+      </w:r>
+      <w:proofErr w:type="gramStart"/>
+      <w:r>
+        <w:rPr>
+          <w:rFonts w:cstheme="minorHAnsi"/>
+          <w:lang w:val="en-US"/>
+        </w:rPr>
+        <w:t>:-</w:t>
+      </w:r>
+      <w:proofErr w:type="gramEnd"/>
+      <w:r>
+        <w:rPr>
+          <w:rFonts w:cstheme="minorHAnsi"/>
+          <w:lang w:val="en-US"/>
+        </w:rPr>
+        <w:t xml:space="preserve"> WH</w:t>
+      </w:r>
+      <w:r>
+        <w:rPr>
+          <w:rFonts w:cstheme="minorHAnsi"/>
+          <w:lang w:val="en-US"/>
+        </w:rPr>
+        <w:t>ERE, GROUP BY, HAVING, ORDER BY</w:t>
+      </w:r>
+    </w:p>
+    <w:p>
+      <w:pPr>
+        <w:spacing w:after="0" w:line="240" w:lineRule="auto"/>
+        <w:jc w:val="both"/>
+        <w:rPr>
+          <w:rFonts w:cstheme="minorHAnsi"/>
+          <w:lang w:val="en-US"/>
+        </w:rPr>
+      </w:pPr>
+      <w:hyperlink r:id="rId6" w:history="1">
+        <w:r>
+          <w:rPr>
+            <w:rStyle w:val="Hyperlink"/>
+            <w:rFonts w:cstheme="minorHAnsi"/>
+            <w:lang w:val="en-US"/>
+          </w:rPr>
+          <w:t>https://www.javatpoint.com/sql-clauses</w:t>
+        </w:r>
+      </w:hyperlink>
+    </w:p>
+    <w:p>
+      <w:pPr>
+        <w:spacing w:after="0" w:line="240" w:lineRule="auto"/>
+        <w:jc w:val="both"/>
+        <w:rPr>
+          <w:rFonts w:cstheme="minorHAnsi"/>
+          <w:lang w:val="en-US"/>
+        </w:rPr>
+      </w:pPr>
+    </w:p>
+    <w:p>
+      <w:pPr>
+        <w:spacing w:after="0" w:line="240" w:lineRule="auto"/>
+        <w:jc w:val="both"/>
         <w:rPr>
           <w:rFonts w:cstheme="minorHAnsi"/>
           <w:b/>
           <w:color w:val="FF0000"/>
           <w:lang w:val="en-US"/>
         </w:rPr>
-        <w:t>DROP</w:t>
-      </w:r>
+      </w:pPr>
       <w:r>
         <w:rPr>
           <w:rFonts w:cstheme="minorHAnsi"/>
@@ -3755,29 +5974,62 @@
           <w:color w:val="FF0000"/>
           <w:lang w:val="en-US"/>
         </w:rPr>
-        <w:t>?</w:t>
-      </w:r>
-    </w:p>
-    <w:p>
-      <w:pPr>
-        <w:spacing w:after="0"/>
-        <w:jc w:val="both"/>
+        <w:t>Q11</w:t>
+      </w:r>
+      <w:r>
         <w:rPr>
           <w:rFonts w:cstheme="minorHAnsi"/>
           <w:b/>
           <w:color w:val="FF0000"/>
           <w:lang w:val="en-US"/>
         </w:rPr>
-      </w:pPr>
-      <w:r>
+        <w:t>. Constraints</w:t>
+      </w:r>
+    </w:p>
+    <w:p>
+      <w:pPr>
+        <w:spacing w:after="0" w:line="240" w:lineRule="auto"/>
+        <w:jc w:val="both"/>
+        <w:rPr>
+          <w:rFonts w:cstheme="minorHAnsi"/>
+          <w:lang w:val="en-US"/>
+        </w:rPr>
+      </w:pPr>
+      <w:r>
+        <w:rPr>
+          <w:rFonts w:cstheme="minorHAnsi"/>
+          <w:lang w:val="en-US"/>
+        </w:rPr>
+        <w:t>Ans</w:t>
+      </w:r>
+      <w:proofErr w:type="gramStart"/>
+      <w:r>
+        <w:rPr>
+          <w:rFonts w:cstheme="minorHAnsi"/>
+          <w:lang w:val="en-US"/>
+        </w:rPr>
+        <w:t>:-</w:t>
+      </w:r>
+      <w:proofErr w:type="gramEnd"/>
+      <w:r>
+        <w:rPr>
+          <w:rFonts w:cstheme="minorHAnsi"/>
+          <w:lang w:val="en-US"/>
+        </w:rPr>
+        <w:t xml:space="preserve"> PRIMARY KEY, FOREIGN KEY, UNIQUE, NOT NULL</w:t>
+      </w:r>
+    </w:p>
+    <w:p>
+      <w:pPr>
+        <w:spacing w:after="0" w:line="240" w:lineRule="auto"/>
+        <w:jc w:val="both"/>
         <w:rPr>
           <w:rFonts w:cstheme="minorHAnsi"/>
           <w:b/>
           <w:color w:val="FF0000"/>
           <w:lang w:val="en-US"/>
         </w:rPr>
-        <w:t>Q10</w:t>
-      </w:r>
+      </w:pPr>
       <w:r>
         <w:rPr>
           <w:rFonts w:cstheme="minorHAnsi"/>
@@ -3785,18 +6037,250 @@
           <w:color w:val="FF0000"/>
           <w:lang w:val="en-US"/>
         </w:rPr>
-        <w:t xml:space="preserve">. </w:t>
+        <w:t>Q12</w:t>
+      </w:r>
+      <w:r>
+        <w:rPr>
+          <w:rFonts w:cstheme="minorHAnsi"/>
+          <w:b/>
+          <w:color w:val="FF0000"/>
+          <w:lang w:val="en-US"/>
+        </w:rPr>
+        <w:t>. Different Operators in SQL:</w:t>
+      </w:r>
+    </w:p>
+    <w:p>
+      <w:pPr>
+        <w:spacing w:after="0" w:line="240" w:lineRule="auto"/>
+        <w:jc w:val="both"/>
+        <w:rPr>
+          <w:rFonts w:cstheme="minorHAnsi"/>
+          <w:lang w:val="en-US"/>
+        </w:rPr>
+      </w:pPr>
+      <w:r>
+        <w:rPr>
+          <w:rFonts w:cstheme="minorHAnsi"/>
+          <w:lang w:val="en-US"/>
+        </w:rPr>
+        <w:t xml:space="preserve">Ans:- </w:t>
+      </w:r>
+    </w:p>
+    <w:p>
+      <w:pPr>
+        <w:pStyle w:val="ListParagraph"/>
+        <w:numPr>
+          <w:ilvl w:val="0"/>
+          <w:numId w:val="10"/>
+        </w:numPr>
+        <w:spacing w:after="0" w:line="240" w:lineRule="auto"/>
+        <w:ind w:left="360"/>
+        <w:jc w:val="both"/>
+        <w:rPr>
+          <w:rFonts w:cstheme="minorHAnsi"/>
+          <w:lang w:val="en-US"/>
+        </w:rPr>
+      </w:pPr>
+      <w:r>
+        <w:rPr>
+          <w:rFonts w:cstheme="minorHAnsi"/>
+          <w:lang w:val="en-US"/>
+        </w:rPr>
+        <w:t>Comparison Operator: =, &lt;&gt;, &lt;,</w:t>
+      </w:r>
+      <w:r>
+        <w:rPr>
+          <w:rFonts w:cstheme="minorHAnsi"/>
+          <w:lang w:val="en-US"/>
+        </w:rPr>
+        <w:t xml:space="preserve"> </w:t>
+      </w:r>
+      <w:r>
+        <w:rPr>
+          <w:rFonts w:cstheme="minorHAnsi"/>
+          <w:lang w:val="en-US"/>
+        </w:rPr>
+        <w:t>&lt;=,</w:t>
+      </w:r>
+      <w:r>
+        <w:rPr>
+          <w:rFonts w:cstheme="minorHAnsi"/>
+          <w:lang w:val="en-US"/>
+        </w:rPr>
+        <w:t xml:space="preserve"> </w:t>
+      </w:r>
+      <w:r>
+        <w:rPr>
+          <w:rFonts w:cstheme="minorHAnsi"/>
+          <w:lang w:val="en-US"/>
+        </w:rPr>
+        <w:t>&gt;,</w:t>
+      </w:r>
+      <w:r>
+        <w:rPr>
+          <w:rFonts w:cstheme="minorHAnsi"/>
+          <w:lang w:val="en-US"/>
+        </w:rPr>
+        <w:t xml:space="preserve"> </w:t>
+      </w:r>
+      <w:r>
+        <w:rPr>
+          <w:rFonts w:cstheme="minorHAnsi"/>
+          <w:lang w:val="en-US"/>
+        </w:rPr>
+        <w:t>&gt;=</w:t>
+      </w:r>
+      <w:r>
+        <w:rPr>
+          <w:rFonts w:cstheme="minorHAnsi"/>
+          <w:lang w:val="en-US"/>
+        </w:rPr>
+        <w:t>, !=</w:t>
+      </w:r>
+    </w:p>
+    <w:p>
+      <w:pPr>
+        <w:pStyle w:val="ListParagraph"/>
+        <w:numPr>
+          <w:ilvl w:val="0"/>
+          <w:numId w:val="10"/>
+        </w:numPr>
+        <w:spacing w:after="0" w:line="240" w:lineRule="auto"/>
+        <w:ind w:left="360"/>
+        <w:jc w:val="both"/>
+        <w:rPr>
+          <w:rFonts w:cstheme="minorHAnsi"/>
+          <w:lang w:val="en-US"/>
+        </w:rPr>
+      </w:pPr>
+      <w:r>
+        <w:rPr>
+          <w:rFonts w:cstheme="minorHAnsi"/>
+          <w:lang w:val="en-US"/>
+        </w:rPr>
+        <w:t>Logical Operator: AND, OR, NOT, IS NULL, LIKE, BETWEEN, IN, EXISTS</w:t>
+      </w:r>
+    </w:p>
+    <w:p>
+      <w:pPr>
+        <w:pStyle w:val="ListParagraph"/>
+        <w:numPr>
+          <w:ilvl w:val="0"/>
+          <w:numId w:val="10"/>
+        </w:numPr>
+        <w:spacing w:after="0" w:line="240" w:lineRule="auto"/>
+        <w:ind w:left="360"/>
+        <w:jc w:val="both"/>
+        <w:rPr>
+          <w:rFonts w:cstheme="minorHAnsi"/>
+          <w:lang w:val="en-US"/>
+        </w:rPr>
+      </w:pPr>
+      <w:r>
+        <w:rPr>
+          <w:rFonts w:cstheme="minorHAnsi"/>
+          <w:lang w:val="en-US"/>
+        </w:rPr>
+        <w:t>SET Operator: UNION, UNION ALL, INTERSECT, MINUS</w:t>
+      </w:r>
+    </w:p>
+    <w:p>
+      <w:pPr>
+        <w:pStyle w:val="ListParagraph"/>
+        <w:numPr>
+          <w:ilvl w:val="0"/>
+          <w:numId w:val="10"/>
+        </w:numPr>
+        <w:spacing w:after="0" w:line="240" w:lineRule="auto"/>
+        <w:ind w:left="360"/>
+        <w:jc w:val="both"/>
+        <w:rPr>
+          <w:rFonts w:cstheme="minorHAnsi"/>
+          <w:lang w:val="en-US"/>
+        </w:rPr>
+      </w:pPr>
+      <w:r>
+        <w:rPr>
+          <w:rFonts w:cstheme="minorHAnsi"/>
+          <w:lang w:val="en-US"/>
+        </w:rPr>
+        <w:t>DISTINCT</w:t>
+      </w:r>
+    </w:p>
+    <w:p>
+      <w:pPr>
+        <w:spacing w:after="0" w:line="240" w:lineRule="auto"/>
+        <w:jc w:val="both"/>
+        <w:rPr>
+          <w:rFonts w:cstheme="minorHAnsi"/>
+          <w:b/>
+          <w:color w:val="FF0000"/>
+          <w:lang w:val="en-US"/>
+        </w:rPr>
+      </w:pPr>
+      <w:r>
+        <w:rPr>
+          <w:rFonts w:cstheme="minorHAnsi"/>
+          <w:b/>
+          <w:color w:val="FF0000"/>
+          <w:lang w:val="en-US"/>
+        </w:rPr>
+        <w:t>Q13</w:t>
+      </w:r>
+      <w:r>
+        <w:rPr>
+          <w:rFonts w:cstheme="minorHAnsi"/>
+          <w:b/>
+          <w:color w:val="FF0000"/>
+          <w:lang w:val="en-US"/>
+        </w:rPr>
+        <w:t>. Joins</w:t>
+      </w:r>
+    </w:p>
+    <w:p>
+      <w:pPr>
+        <w:spacing w:after="0" w:line="240" w:lineRule="auto"/>
+        <w:jc w:val="both"/>
+        <w:rPr>
+          <w:rFonts w:cstheme="minorHAnsi"/>
+          <w:lang w:val="en-US"/>
+        </w:rPr>
+      </w:pPr>
+      <w:r>
+        <w:rPr>
+          <w:rFonts w:cstheme="minorHAnsi"/>
+          <w:lang w:val="en-US"/>
+        </w:rPr>
+        <w:t>Ans</w:t>
       </w:r>
       <w:proofErr w:type="gramStart"/>
       <w:r>
         <w:rPr>
           <w:rFonts w:cstheme="minorHAnsi"/>
+          <w:lang w:val="en-US"/>
+        </w:rPr>
+        <w:t>:-</w:t>
+      </w:r>
+      <w:proofErr w:type="gramEnd"/>
+      <w:r>
+        <w:rPr>
+          <w:rFonts w:cstheme="minorHAnsi"/>
+          <w:lang w:val="en-US"/>
+        </w:rPr>
+        <w:t xml:space="preserve"> INNER JOIN, OUTER JOIN, LEFT JOIN, RIGHT JOIN, CROSS JOIN, FULL JOIN</w:t>
+      </w:r>
+    </w:p>
+    <w:p>
+      <w:pPr>
+        <w:spacing w:after="0" w:line="240" w:lineRule="auto"/>
+        <w:jc w:val="both"/>
+        <w:rPr>
+          <w:rFonts w:cstheme="minorHAnsi"/>
           <w:b/>
           <w:color w:val="FF0000"/>
           <w:lang w:val="en-US"/>
         </w:rPr>
-        <w:t xml:space="preserve">Difference between </w:t>
-      </w:r>
+      </w:pPr>
       <w:r>
         <w:rPr>
           <w:rFonts w:cstheme="minorHAnsi"/>
@@ -3804,7 +6288,7 @@
           <w:color w:val="FF0000"/>
           <w:lang w:val="en-US"/>
         </w:rPr>
-        <w:t>DROP</w:t>
+        <w:t>Q14</w:t>
       </w:r>
       <w:r>
         <w:rPr>
@@ -3813,210 +6297,45 @@
           <w:color w:val="FF0000"/>
           <w:lang w:val="en-US"/>
         </w:rPr>
-        <w:t xml:space="preserve"> and </w:t>
-      </w:r>
-      <w:r>
-        <w:rPr>
-          <w:rFonts w:cstheme="minorHAnsi"/>
-          <w:b/>
-          <w:color w:val="FF0000"/>
-          <w:lang w:val="en-US"/>
-        </w:rPr>
-        <w:t>DELETE</w:t>
-      </w:r>
-      <w:r>
-        <w:rPr>
-          <w:rFonts w:cstheme="minorHAnsi"/>
-          <w:b/>
-          <w:color w:val="FF0000"/>
-          <w:lang w:val="en-US"/>
-        </w:rPr>
-        <w:t>?</w:t>
+        <w:t>. ACID property</w:t>
+      </w:r>
+    </w:p>
+    <w:p>
+      <w:pPr>
+        <w:spacing w:after="0" w:line="240" w:lineRule="auto"/>
+        <w:jc w:val="both"/>
+        <w:rPr>
+          <w:rFonts w:cstheme="minorHAnsi"/>
+          <w:lang w:val="en-US"/>
+        </w:rPr>
+      </w:pPr>
+      <w:r>
+        <w:rPr>
+          <w:rFonts w:cstheme="minorHAnsi"/>
+          <w:lang w:val="en-US"/>
+        </w:rPr>
+        <w:t>Ans</w:t>
+      </w:r>
+      <w:proofErr w:type="gramStart"/>
+      <w:r>
+        <w:rPr>
+          <w:rFonts w:cstheme="minorHAnsi"/>
+          <w:lang w:val="en-US"/>
+        </w:rPr>
+        <w:t>:-</w:t>
       </w:r>
       <w:proofErr w:type="gramEnd"/>
-    </w:p>
-    <w:p>
-      <w:pPr>
-        <w:spacing w:after="0"/>
-        <w:jc w:val="both"/>
-        <w:rPr>
-          <w:rFonts w:cstheme="minorHAnsi"/>
-          <w:b/>
-          <w:color w:val="FF0000"/>
-          <w:lang w:val="en-US"/>
-        </w:rPr>
-      </w:pPr>
-      <w:r>
-        <w:rPr>
-          <w:rFonts w:cstheme="minorHAnsi"/>
-          <w:b/>
-          <w:color w:val="FF0000"/>
-          <w:lang w:val="en-US"/>
-        </w:rPr>
-        <w:t>Q</w:t>
-      </w:r>
-      <w:r>
-        <w:rPr>
-          <w:rFonts w:cstheme="minorHAnsi"/>
-          <w:b/>
-          <w:color w:val="FF0000"/>
-          <w:lang w:val="en-US"/>
-        </w:rPr>
-        <w:t>11</w:t>
-      </w:r>
-      <w:r>
-        <w:rPr>
-          <w:rFonts w:cstheme="minorHAnsi"/>
-          <w:b/>
-          <w:color w:val="FF0000"/>
-          <w:lang w:val="en-US"/>
-        </w:rPr>
-        <w:t xml:space="preserve">. </w:t>
-      </w:r>
-      <w:proofErr w:type="gramStart"/>
-      <w:r>
-        <w:rPr>
-          <w:rFonts w:cstheme="minorHAnsi"/>
-          <w:b/>
-          <w:color w:val="FF0000"/>
-          <w:lang w:val="en-US"/>
-        </w:rPr>
-        <w:t xml:space="preserve">Aggregate </w:t>
-      </w:r>
-      <w:bookmarkStart w:id="0" w:name="_GoBack"/>
-      <w:bookmarkEnd w:id="0"/>
-      <w:r>
-        <w:rPr>
-          <w:rFonts w:cstheme="minorHAnsi"/>
-          <w:b/>
-          <w:color w:val="FF0000"/>
-          <w:lang w:val="en-US"/>
-        </w:rPr>
-        <w:t>Commands</w:t>
-      </w:r>
-      <w:r>
-        <w:rPr>
-          <w:rFonts w:cstheme="minorHAnsi"/>
-          <w:b/>
-          <w:color w:val="FF0000"/>
-          <w:lang w:val="en-US"/>
-        </w:rPr>
-        <w:t>?</w:t>
-      </w:r>
-      <w:proofErr w:type="gramEnd"/>
-    </w:p>
-    <w:p>
-      <w:pPr>
-        <w:spacing w:after="0"/>
-        <w:jc w:val="both"/>
-        <w:rPr>
-          <w:rFonts w:cstheme="minorHAnsi"/>
-          <w:b/>
-          <w:color w:val="FF0000"/>
-          <w:lang w:val="en-US"/>
-        </w:rPr>
-      </w:pPr>
-      <w:r>
-        <w:rPr>
-          <w:rFonts w:cstheme="minorHAnsi"/>
-          <w:b/>
-          <w:color w:val="FF0000"/>
-          <w:lang w:val="en-US"/>
-        </w:rPr>
-        <w:t>Q12. SQL Clauses</w:t>
-      </w:r>
-    </w:p>
-    <w:p>
-      <w:pPr>
-        <w:spacing w:after="0"/>
-        <w:jc w:val="both"/>
-        <w:rPr>
-          <w:rFonts w:cstheme="minorHAnsi"/>
-          <w:b/>
-          <w:color w:val="FF0000"/>
-          <w:lang w:val="en-US"/>
-        </w:rPr>
-      </w:pPr>
-      <w:r>
-        <w:rPr>
-          <w:rFonts w:cstheme="minorHAnsi"/>
-          <w:b/>
-          <w:color w:val="FF0000"/>
-          <w:lang w:val="en-US"/>
-        </w:rPr>
-        <w:t>Q13. Constraints</w:t>
-      </w:r>
-    </w:p>
-    <w:p>
-      <w:pPr>
-        <w:spacing w:after="0"/>
-        <w:jc w:val="both"/>
-        <w:rPr>
-          <w:rFonts w:cstheme="minorHAnsi"/>
-          <w:b/>
-          <w:color w:val="FF0000"/>
-          <w:lang w:val="en-US"/>
-        </w:rPr>
-      </w:pPr>
-      <w:r>
-        <w:rPr>
-          <w:rFonts w:cstheme="minorHAnsi"/>
-          <w:b/>
-          <w:color w:val="FF0000"/>
-          <w:lang w:val="en-US"/>
-        </w:rPr>
-        <w:t>Q14. Joins</w:t>
-      </w:r>
-    </w:p>
-    <w:p>
-      <w:pPr>
-        <w:spacing w:after="0"/>
-        <w:jc w:val="both"/>
-        <w:rPr>
-          <w:rFonts w:cstheme="minorHAnsi"/>
-          <w:b/>
-          <w:color w:val="FF0000"/>
-          <w:lang w:val="en-US"/>
-        </w:rPr>
-      </w:pPr>
-    </w:p>
-    <w:p>
-      <w:pPr>
-        <w:spacing w:after="0"/>
-        <w:jc w:val="both"/>
-        <w:rPr>
-          <w:rFonts w:cstheme="minorHAnsi"/>
-          <w:b/>
-          <w:color w:val="FF0000"/>
-          <w:lang w:val="en-US"/>
-        </w:rPr>
-      </w:pPr>
-    </w:p>
-    <w:p>
-      <w:pPr>
-        <w:spacing w:after="0"/>
-        <w:jc w:val="both"/>
-        <w:rPr>
-          <w:rFonts w:cstheme="minorHAnsi"/>
-          <w:b/>
-          <w:color w:val="FF0000"/>
-          <w:lang w:val="en-US"/>
-        </w:rPr>
-      </w:pPr>
-    </w:p>
-    <w:p>
-      <w:pPr>
-        <w:spacing w:after="0"/>
-        <w:jc w:val="both"/>
-        <w:rPr>
-          <w:rFonts w:cstheme="minorHAnsi"/>
-          <w:lang w:val="en-US"/>
-        </w:rPr>
-      </w:pPr>
-    </w:p>
-    <w:p>
-      <w:pPr>
-        <w:spacing w:after="0"/>
+      <w:r>
+        <w:rPr>
+          <w:rFonts w:cstheme="minorHAnsi"/>
+          <w:lang w:val="en-US"/>
+        </w:rPr>
+        <w:t xml:space="preserve"> ACID stands for Atomicity, Consistency, Isolation and Durability</w:t>
+      </w:r>
+    </w:p>
+    <w:p>
+      <w:pPr>
+        <w:spacing w:after="0" w:line="240" w:lineRule="auto"/>
         <w:jc w:val="both"/>
         <w:rPr>
           <w:rFonts w:cstheme="minorHAnsi"/>
@@ -4242,7 +6561,7 @@
   <w:abstractNum w:abstractNumId="2">
     <w:nsid w:val="19C26361"/>
     <w:multiLevelType w:val="hybridMultilevel"/>
-    <w:tmpl w:val="931C1EBA"/>
+    <w:tmpl w:val="66E845F4"/>
     <w:lvl w:ilvl="0" w:tplc="40090001">
       <w:start w:val="1"/>
       <w:numFmt w:val="bullet"/>
@@ -4531,10 +6850,214 @@
     </w:lvl>
   </w:abstractNum>
   <w:abstractNum w:abstractNumId="5">
+    <w:nsid w:val="3E7D1088"/>
+    <w:multiLevelType w:val="hybridMultilevel"/>
+    <w:tmpl w:val="C6DA33F0"/>
+    <w:lvl w:ilvl="0" w:tplc="40090001">
+      <w:start w:val="1"/>
+      <w:numFmt w:val="bullet"/>
+      <w:lvlText w:val=""/>
+      <w:lvlJc w:val="left"/>
+      <w:pPr>
+        <w:ind w:left="720" w:hanging="360"/>
+      </w:pPr>
+      <w:rPr>
+        <w:rFonts w:ascii="Symbol" w:hAnsi="Symbol" w:hint="default"/>
+      </w:rPr>
+    </w:lvl>
+    <w:lvl w:ilvl="1" w:tplc="40090003" w:tentative="1">
+      <w:start w:val="1"/>
+      <w:numFmt w:val="bullet"/>
+      <w:lvlText w:val="o"/>
+      <w:lvlJc w:val="left"/>
+      <w:pPr>
+        <w:ind w:left="1440" w:hanging="360"/>
+      </w:pPr>
+      <w:rPr>
+        <w:rFonts w:ascii="Courier New" w:hAnsi="Courier New" w:cs="Courier New" w:hint="default"/>
+      </w:rPr>
+    </w:lvl>
+    <w:lvl w:ilvl="2" w:tplc="40090005" w:tentative="1">
+      <w:start w:val="1"/>
+      <w:numFmt w:val="bullet"/>
+      <w:lvlText w:val=""/>
+      <w:lvlJc w:val="left"/>
+      <w:pPr>
+        <w:ind w:left="2160" w:hanging="360"/>
+      </w:pPr>
+      <w:rPr>
+        <w:rFonts w:ascii="Wingdings" w:hAnsi="Wingdings" w:hint="default"/>
+      </w:rPr>
+    </w:lvl>
+    <w:lvl w:ilvl="3" w:tplc="40090001" w:tentative="1">
+      <w:start w:val="1"/>
+      <w:numFmt w:val="bullet"/>
+      <w:lvlText w:val=""/>
+      <w:lvlJc w:val="left"/>
+      <w:pPr>
+        <w:ind w:left="2880" w:hanging="360"/>
+      </w:pPr>
+      <w:rPr>
+        <w:rFonts w:ascii="Symbol" w:hAnsi="Symbol" w:hint="default"/>
+      </w:rPr>
+    </w:lvl>
+    <w:lvl w:ilvl="4" w:tplc="40090003" w:tentative="1">
+      <w:start w:val="1"/>
+      <w:numFmt w:val="bullet"/>
+      <w:lvlText w:val="o"/>
+      <w:lvlJc w:val="left"/>
+      <w:pPr>
+        <w:ind w:left="3600" w:hanging="360"/>
+      </w:pPr>
+      <w:rPr>
+        <w:rFonts w:ascii="Courier New" w:hAnsi="Courier New" w:cs="Courier New" w:hint="default"/>
+      </w:rPr>
+    </w:lvl>
+    <w:lvl w:ilvl="5" w:tplc="40090005" w:tentative="1">
+      <w:start w:val="1"/>
+      <w:numFmt w:val="bullet"/>
+      <w:lvlText w:val=""/>
+      <w:lvlJc w:val="left"/>
+      <w:pPr>
+        <w:ind w:left="4320" w:hanging="360"/>
+      </w:pPr>
+      <w:rPr>
+        <w:rFonts w:ascii="Wingdings" w:hAnsi="Wingdings" w:hint="default"/>
+      </w:rPr>
+    </w:lvl>
+    <w:lvl w:ilvl="6" w:tplc="40090001" w:tentative="1">
+      <w:start w:val="1"/>
+      <w:numFmt w:val="bullet"/>
+      <w:lvlText w:val=""/>
+      <w:lvlJc w:val="left"/>
+      <w:pPr>
+        <w:ind w:left="5040" w:hanging="360"/>
+      </w:pPr>
+      <w:rPr>
+        <w:rFonts w:ascii="Symbol" w:hAnsi="Symbol" w:hint="default"/>
+      </w:rPr>
+    </w:lvl>
+    <w:lvl w:ilvl="7" w:tplc="40090003" w:tentative="1">
+      <w:start w:val="1"/>
+      <w:numFmt w:val="bullet"/>
+      <w:lvlText w:val="o"/>
+      <w:lvlJc w:val="left"/>
+      <w:pPr>
+        <w:ind w:left="5760" w:hanging="360"/>
+      </w:pPr>
+      <w:rPr>
+        <w:rFonts w:ascii="Courier New" w:hAnsi="Courier New" w:cs="Courier New" w:hint="default"/>
+      </w:rPr>
+    </w:lvl>
+    <w:lvl w:ilvl="8" w:tplc="40090005" w:tentative="1">
+      <w:start w:val="1"/>
+      <w:numFmt w:val="bullet"/>
+      <w:lvlText w:val=""/>
+      <w:lvlJc w:val="left"/>
+      <w:pPr>
+        <w:ind w:left="6480" w:hanging="360"/>
+      </w:pPr>
+      <w:rPr>
+        <w:rFonts w:ascii="Wingdings" w:hAnsi="Wingdings" w:hint="default"/>
+      </w:rPr>
+    </w:lvl>
+  </w:abstractNum>
+  <w:abstractNum w:abstractNumId="6">
     <w:nsid w:val="5F4653D4"/>
     <w:multiLevelType w:val="hybridMultilevel"/>
-    <w:tmpl w:val="A08A7984"/>
-    <w:lvl w:ilvl="0" w:tplc="5CDA710E">
+    <w:tmpl w:val="6B1A54C6"/>
+    <w:lvl w:ilvl="0" w:tplc="C316D5B8">
+      <w:start w:val="1"/>
+      <w:numFmt w:val="decimal"/>
+      <w:lvlText w:val="%1)"/>
+      <w:lvlJc w:val="left"/>
+      <w:pPr>
+        <w:ind w:left="720" w:hanging="360"/>
+      </w:pPr>
+      <w:rPr>
+        <w:rFonts w:hint="default"/>
+        <w:b/>
+        <w:color w:val="auto"/>
+      </w:rPr>
+    </w:lvl>
+    <w:lvl w:ilvl="1" w:tplc="40090019" w:tentative="1">
+      <w:start w:val="1"/>
+      <w:numFmt w:val="lowerLetter"/>
+      <w:lvlText w:val="%2."/>
+      <w:lvlJc w:val="left"/>
+      <w:pPr>
+        <w:ind w:left="1440" w:hanging="360"/>
+      </w:pPr>
+    </w:lvl>
+    <w:lvl w:ilvl="2" w:tplc="4009001B" w:tentative="1">
+      <w:start w:val="1"/>
+      <w:numFmt w:val="lowerRoman"/>
+      <w:lvlText w:val="%3."/>
+      <w:lvlJc w:val="right"/>
+      <w:pPr>
+        <w:ind w:left="2160" w:hanging="180"/>
+      </w:pPr>
+    </w:lvl>
+    <w:lvl w:ilvl="3" w:tplc="4009000F" w:tentative="1">
+      <w:start w:val="1"/>
+      <w:numFmt w:val="decimal"/>
+      <w:lvlText w:val="%4."/>
+      <w:lvlJc w:val="left"/>
+      <w:pPr>
+        <w:ind w:left="2880" w:hanging="360"/>
+      </w:pPr>
+    </w:lvl>
+    <w:lvl w:ilvl="4" w:tplc="40090019" w:tentative="1">
+      <w:start w:val="1"/>
+      <w:numFmt w:val="lowerLetter"/>
+      <w:lvlText w:val="%5."/>
+      <w:lvlJc w:val="left"/>
+      <w:pPr>
+        <w:ind w:left="3600" w:hanging="360"/>
+      </w:pPr>
+    </w:lvl>
+    <w:lvl w:ilvl="5" w:tplc="4009001B" w:tentative="1">
+      <w:start w:val="1"/>
+      <w:numFmt w:val="lowerRoman"/>
+      <w:lvlText w:val="%6."/>
+      <w:lvlJc w:val="right"/>
+      <w:pPr>
+        <w:ind w:left="4320" w:hanging="180"/>
+      </w:pPr>
+    </w:lvl>
+    <w:lvl w:ilvl="6" w:tplc="4009000F" w:tentative="1">
+      <w:start w:val="1"/>
+      <w:numFmt w:val="decimal"/>
+      <w:lvlText w:val="%7."/>
+      <w:lvlJc w:val="left"/>
+      <w:pPr>
+        <w:ind w:left="5040" w:hanging="360"/>
+      </w:pPr>
+    </w:lvl>
+    <w:lvl w:ilvl="7" w:tplc="40090019" w:tentative="1">
+      <w:start w:val="1"/>
+      <w:numFmt w:val="lowerLetter"/>
+      <w:lvlText w:val="%8."/>
+      <w:lvlJc w:val="left"/>
+      <w:pPr>
+        <w:ind w:left="5760" w:hanging="360"/>
+      </w:pPr>
+    </w:lvl>
+    <w:lvl w:ilvl="8" w:tplc="4009001B" w:tentative="1">
+      <w:start w:val="1"/>
+      <w:numFmt w:val="lowerRoman"/>
+      <w:lvlText w:val="%9."/>
+      <w:lvlJc w:val="right"/>
+      <w:pPr>
+        <w:ind w:left="6480" w:hanging="180"/>
+      </w:pPr>
+    </w:lvl>
+  </w:abstractNum>
+  <w:abstractNum w:abstractNumId="7">
+    <w:nsid w:val="60E90366"/>
+    <w:multiLevelType w:val="hybridMultilevel"/>
+    <w:tmpl w:val="DF0438EA"/>
+    <w:lvl w:ilvl="0" w:tplc="B720EC7C">
       <w:start w:val="1"/>
       <w:numFmt w:val="decimal"/>
       <w:lvlText w:val="%1)"/>
@@ -4620,7 +7143,96 @@
       </w:pPr>
     </w:lvl>
   </w:abstractNum>
-  <w:abstractNum w:abstractNumId="6">
+  <w:abstractNum w:abstractNumId="8">
+    <w:nsid w:val="640E309F"/>
+    <w:multiLevelType w:val="hybridMultilevel"/>
+    <w:tmpl w:val="05224A90"/>
+    <w:lvl w:ilvl="0" w:tplc="40090011">
+      <w:start w:val="1"/>
+      <w:numFmt w:val="decimal"/>
+      <w:lvlText w:val="%1)"/>
+      <w:lvlJc w:val="left"/>
+      <w:pPr>
+        <w:ind w:left="720" w:hanging="360"/>
+      </w:pPr>
+      <w:rPr>
+        <w:rFonts w:hint="default"/>
+      </w:rPr>
+    </w:lvl>
+    <w:lvl w:ilvl="1" w:tplc="40090019" w:tentative="1">
+      <w:start w:val="1"/>
+      <w:numFmt w:val="lowerLetter"/>
+      <w:lvlText w:val="%2."/>
+      <w:lvlJc w:val="left"/>
+      <w:pPr>
+        <w:ind w:left="1440" w:hanging="360"/>
+      </w:pPr>
+    </w:lvl>
+    <w:lvl w:ilvl="2" w:tplc="4009001B" w:tentative="1">
+      <w:start w:val="1"/>
+      <w:numFmt w:val="lowerRoman"/>
+      <w:lvlText w:val="%3."/>
+      <w:lvlJc w:val="right"/>
+      <w:pPr>
+        <w:ind w:left="2160" w:hanging="180"/>
+      </w:pPr>
+    </w:lvl>
+    <w:lvl w:ilvl="3" w:tplc="4009000F" w:tentative="1">
+      <w:start w:val="1"/>
+      <w:numFmt w:val="decimal"/>
+      <w:lvlText w:val="%4."/>
+      <w:lvlJc w:val="left"/>
+      <w:pPr>
+        <w:ind w:left="2880" w:hanging="360"/>
+      </w:pPr>
+    </w:lvl>
+    <w:lvl w:ilvl="4" w:tplc="40090019" w:tentative="1">
+      <w:start w:val="1"/>
+      <w:numFmt w:val="lowerLetter"/>
+      <w:lvlText w:val="%5."/>
+      <w:lvlJc w:val="left"/>
+      <w:pPr>
+        <w:ind w:left="3600" w:hanging="360"/>
+      </w:pPr>
+    </w:lvl>
+    <w:lvl w:ilvl="5" w:tplc="4009001B" w:tentative="1">
+      <w:start w:val="1"/>
+      <w:numFmt w:val="lowerRoman"/>
+      <w:lvlText w:val="%6."/>
+      <w:lvlJc w:val="right"/>
+      <w:pPr>
+        <w:ind w:left="4320" w:hanging="180"/>
+      </w:pPr>
+    </w:lvl>
+    <w:lvl w:ilvl="6" w:tplc="4009000F" w:tentative="1">
+      <w:start w:val="1"/>
+      <w:numFmt w:val="decimal"/>
+      <w:lvlText w:val="%7."/>
+      <w:lvlJc w:val="left"/>
+      <w:pPr>
+        <w:ind w:left="5040" w:hanging="360"/>
+      </w:pPr>
+    </w:lvl>
+    <w:lvl w:ilvl="7" w:tplc="40090019" w:tentative="1">
+      <w:start w:val="1"/>
+      <w:numFmt w:val="lowerLetter"/>
+      <w:lvlText w:val="%8."/>
+      <w:lvlJc w:val="left"/>
+      <w:pPr>
+        <w:ind w:left="5760" w:hanging="360"/>
+      </w:pPr>
+    </w:lvl>
+    <w:lvl w:ilvl="8" w:tplc="4009001B" w:tentative="1">
+      <w:start w:val="1"/>
+      <w:numFmt w:val="lowerRoman"/>
+      <w:lvlText w:val="%9."/>
+      <w:lvlJc w:val="right"/>
+      <w:pPr>
+        <w:ind w:left="6480" w:hanging="180"/>
+      </w:pPr>
+    </w:lvl>
+  </w:abstractNum>
+  <w:abstractNum w:abstractNumId="9">
     <w:nsid w:val="6500744E"/>
     <w:multiLevelType w:val="hybridMultilevel"/>
     <w:tmpl w:val="FF261542"/>
@@ -4710,7 +7322,7 @@
     </w:lvl>
   </w:abstractNum>
   <w:num w:numId="1">
-    <w:abstractNumId w:val="6"/>
+    <w:abstractNumId w:val="9"/>
   </w:num>
   <w:num w:numId="2">
     <w:abstractNumId w:val="4"/>
@@ -4719,7 +7331,7 @@
     <w:abstractNumId w:val="3"/>
   </w:num>
   <w:num w:numId="4">
-    <w:abstractNumId w:val="5"/>
+    <w:abstractNumId w:val="6"/>
   </w:num>
   <w:num w:numId="5">
     <w:abstractNumId w:val="0"/>
@@ -4729,6 +7341,15 @@
   </w:num>
   <w:num w:numId="7">
     <w:abstractNumId w:val="2"/>
+  </w:num>
+  <w:num w:numId="8">
+    <w:abstractNumId w:val="7"/>
+  </w:num>
+  <w:num w:numId="9">
+    <w:abstractNumId w:val="5"/>
+  </w:num>
+  <w:num w:numId="10">
+    <w:abstractNumId w:val="8"/>
   </w:num>
 </w:numbering>
 </file>
@@ -4892,7 +7513,7 @@
   <w:style w:type="paragraph" w:default="1" w:styleId="Normal">
     <w:name w:val="Normal"/>
     <w:qFormat/>
-    <w:rsid w:val="00BE24BB"/>
+    <w:rsid w:val="001E6D71"/>
   </w:style>
   <w:style w:type="character" w:default="1" w:styleId="DefaultParagraphFont">
     <w:name w:val="Default Paragraph Font"/>
@@ -4963,13 +7584,31 @@
     <w:name w:val="Hyperlink"/>
     <w:basedOn w:val="DefaultParagraphFont"/>
     <w:uiPriority w:val="99"/>
-    <w:semiHidden/>
     <w:unhideWhenUsed/>
     <w:rsid w:val="00430A77"/>
     <w:rPr>
       <w:color w:val="0000FF"/>
       <w:u w:val="single"/>
     </w:rPr>
+  </w:style>
+  <w:style w:type="table" w:styleId="TableGrid">
+    <w:name w:val="Table Grid"/>
+    <w:basedOn w:val="TableNormal"/>
+    <w:uiPriority w:val="59"/>
+    <w:rsid w:val="00290A56"/>
+    <w:pPr>
+      <w:spacing w:after="0" w:line="240" w:lineRule="auto"/>
+    </w:pPr>
+    <w:tblPr>
+      <w:tblBorders>
+        <w:top w:val="single" w:sz="4" w:space="0" w:color="auto"/>
+        <w:left w:val="single" w:sz="4" w:space="0" w:color="auto"/>
+        <w:bottom w:val="single" w:sz="4" w:space="0" w:color="auto"/>
+        <w:right w:val="single" w:sz="4" w:space="0" w:color="auto"/>
+        <w:insideH w:val="single" w:sz="4" w:space="0" w:color="auto"/>
+        <w:insideV w:val="single" w:sz="4" w:space="0" w:color="auto"/>
+      </w:tblBorders>
+    </w:tblPr>
   </w:style>
 </w:styles>
 </file>
@@ -5133,7 +7772,7 @@
   <w:style w:type="paragraph" w:default="1" w:styleId="Normal">
     <w:name w:val="Normal"/>
     <w:qFormat/>
-    <w:rsid w:val="00BE24BB"/>
+    <w:rsid w:val="001E6D71"/>
   </w:style>
   <w:style w:type="character" w:default="1" w:styleId="DefaultParagraphFont">
     <w:name w:val="Default Paragraph Font"/>
@@ -5204,13 +7843,31 @@
     <w:name w:val="Hyperlink"/>
     <w:basedOn w:val="DefaultParagraphFont"/>
     <w:uiPriority w:val="99"/>
-    <w:semiHidden/>
     <w:unhideWhenUsed/>
     <w:rsid w:val="00430A77"/>
     <w:rPr>
       <w:color w:val="0000FF"/>
       <w:u w:val="single"/>
     </w:rPr>
+  </w:style>
+  <w:style w:type="table" w:styleId="TableGrid">
+    <w:name w:val="Table Grid"/>
+    <w:basedOn w:val="TableNormal"/>
+    <w:uiPriority w:val="59"/>
+    <w:rsid w:val="00290A56"/>
+    <w:pPr>
+      <w:spacing w:after="0" w:line="240" w:lineRule="auto"/>
+    </w:pPr>
+    <w:tblPr>
+      <w:tblBorders>
+        <w:top w:val="single" w:sz="4" w:space="0" w:color="auto"/>
+        <w:left w:val="single" w:sz="4" w:space="0" w:color="auto"/>
+        <w:bottom w:val="single" w:sz="4" w:space="0" w:color="auto"/>
+        <w:right w:val="single" w:sz="4" w:space="0" w:color="auto"/>
+        <w:insideH w:val="single" w:sz="4" w:space="0" w:color="auto"/>
+        <w:insideV w:val="single" w:sz="4" w:space="0" w:color="auto"/>
+      </w:tblBorders>
+    </w:tblPr>
   </w:style>
 </w:styles>
 </file>

--- a/SQL Queries.docx
+++ b/SQL Queries.docx
@@ -39,8 +39,6 @@
         </w:rPr>
         <w:t xml:space="preserve"> </w:t>
       </w:r>
-      <w:bookmarkStart w:id="0" w:name="_GoBack"/>
-      <w:bookmarkEnd w:id="0"/>
       <w:r>
         <w:rPr>
           <w:rFonts w:cstheme="minorHAnsi"/>
@@ -555,14 +553,7 @@
                 <w:rFonts w:cstheme="minorHAnsi"/>
                 <w:lang w:val="en-US"/>
               </w:rPr>
-              <w:t>Date and T</w:t>
-            </w:r>
-            <w:r>
-              <w:rPr>
-                <w:rFonts w:cstheme="minorHAnsi"/>
-                <w:lang w:val="en-US"/>
-              </w:rPr>
-              <w:t>ime</w:t>
+              <w:t>Date and Time</w:t>
             </w:r>
           </w:p>
         </w:tc>
@@ -815,7 +806,6 @@
         <w:jc w:val="both"/>
         <w:rPr>
           <w:rFonts w:cstheme="minorHAnsi"/>
-          <w:color w:val="333333"/>
           <w:shd w:val="clear" w:color="auto" w:fill="FFFFFF"/>
         </w:rPr>
       </w:pPr>
@@ -832,16 +822,96 @@
           <w:rFonts w:cstheme="minorHAnsi"/>
           <w:shd w:val="clear" w:color="auto" w:fill="FFFFFF"/>
         </w:rPr>
+        <w:t xml:space="preserve"> statement is used to create table in a database. If you want to create a table, you should name the table and define its column and each column's data type.</w:t>
+      </w:r>
+    </w:p>
+    <w:p>
+      <w:pPr>
+        <w:pStyle w:val="ListParagraph"/>
+        <w:spacing w:after="0" w:line="240" w:lineRule="auto"/>
+        <w:ind w:left="360"/>
+        <w:jc w:val="both"/>
+        <w:rPr>
+          <w:rFonts w:cstheme="minorHAnsi"/>
+          <w:shd w:val="clear" w:color="auto" w:fill="FFFFFF"/>
+        </w:rPr>
+      </w:pPr>
+      <w:r>
+        <w:rPr>
+          <w:rFonts w:cstheme="minorHAnsi"/>
+          <w:b/>
+          <w:highlight w:val="cyan"/>
+          <w:shd w:val="clear" w:color="auto" w:fill="FFFFFF"/>
+        </w:rPr>
+        <w:t>Syntax</w:t>
+      </w:r>
+      <w:r>
+        <w:rPr>
+          <w:rFonts w:cstheme="minorHAnsi"/>
+          <w:highlight w:val="cyan"/>
+          <w:shd w:val="clear" w:color="auto" w:fill="FFFFFF"/>
+        </w:rPr>
+        <w:t xml:space="preserve">: </w:t>
+      </w:r>
+      <w:r>
+        <w:rPr>
+          <w:rFonts w:cstheme="minorHAnsi"/>
+          <w:highlight w:val="cyan"/>
+          <w:lang w:val="en-US"/>
+        </w:rPr>
+        <w:t>CREATE TABLE</w:t>
+      </w:r>
+      <w:r>
+        <w:rPr>
+          <w:rFonts w:cstheme="minorHAnsi"/>
+          <w:highlight w:val="cyan"/>
+          <w:shd w:val="clear" w:color="auto" w:fill="FFFFFF"/>
+        </w:rPr>
+        <w:t xml:space="preserve"> &lt;</w:t>
+      </w:r>
+      <w:proofErr w:type="spellStart"/>
+      <w:r>
+        <w:rPr>
+          <w:rFonts w:cstheme="minorHAnsi"/>
+          <w:highlight w:val="cyan"/>
+          <w:shd w:val="clear" w:color="auto" w:fill="FFFFFF"/>
+        </w:rPr>
+        <w:t>tablename</w:t>
+      </w:r>
+      <w:proofErr w:type="spellEnd"/>
+      <w:r>
+        <w:rPr>
+          <w:rFonts w:cstheme="minorHAnsi"/>
+          <w:highlight w:val="cyan"/>
+          <w:shd w:val="clear" w:color="auto" w:fill="FFFFFF"/>
+        </w:rPr>
+        <w:t>&gt; ("column1" "data type", "column2" "data type", "column3" "data type", ... ,"</w:t>
+      </w:r>
+      <w:proofErr w:type="spellStart"/>
+      <w:r>
+        <w:rPr>
+          <w:rFonts w:cstheme="minorHAnsi"/>
+          <w:highlight w:val="cyan"/>
+          <w:shd w:val="clear" w:color="auto" w:fill="FFFFFF"/>
+        </w:rPr>
+        <w:t>columnN</w:t>
+      </w:r>
+      <w:proofErr w:type="spellEnd"/>
+      <w:r>
+        <w:rPr>
+          <w:rFonts w:cstheme="minorHAnsi"/>
+          <w:highlight w:val="cyan"/>
+          <w:shd w:val="clear" w:color="auto" w:fill="FFFFFF"/>
+        </w:rPr>
+        <w:t>" "data type");</w:t>
+      </w:r>
+      <w:r>
+        <w:rPr>
+          <w:rFonts w:cstheme="minorHAnsi"/>
+          <w:shd w:val="clear" w:color="auto" w:fill="FFFFFF"/>
+        </w:rPr>
         <w:t xml:space="preserve"> </w:t>
       </w:r>
-      <w:r>
-        <w:rPr>
-          <w:rFonts w:cstheme="minorHAnsi"/>
-          <w:color w:val="333333"/>
-          <w:shd w:val="clear" w:color="auto" w:fill="FFFFFF"/>
-        </w:rPr>
-        <w:t>statement is used to create table in a database. If you want to create a table, you should name the table and define its column and each column's data type.</w:t>
-      </w:r>
     </w:p>
     <w:p>
       <w:pPr>
@@ -851,111 +921,13 @@
         <w:jc w:val="both"/>
         <w:rPr>
           <w:rFonts w:cstheme="minorHAnsi"/>
-          <w:color w:val="333333"/>
-          <w:shd w:val="clear" w:color="auto" w:fill="FFFFFF"/>
-        </w:rPr>
-      </w:pPr>
-      <w:r>
-        <w:rPr>
-          <w:rFonts w:cstheme="minorHAnsi"/>
-          <w:b/>
-          <w:highlight w:val="cyan"/>
-          <w:shd w:val="clear" w:color="auto" w:fill="FFFFFF"/>
-        </w:rPr>
-        <w:t>Syntax</w:t>
-      </w:r>
-      <w:r>
-        <w:rPr>
-          <w:rFonts w:cstheme="minorHAnsi"/>
-          <w:color w:val="333333"/>
-          <w:highlight w:val="cyan"/>
-          <w:shd w:val="clear" w:color="auto" w:fill="FFFFFF"/>
-        </w:rPr>
-        <w:t xml:space="preserve">: </w:t>
-      </w:r>
-      <w:r>
-        <w:rPr>
-          <w:rFonts w:cstheme="minorHAnsi"/>
-          <w:highlight w:val="cyan"/>
-          <w:lang w:val="en-US"/>
-        </w:rPr>
-        <w:t>CREATE TABLE</w:t>
-      </w:r>
-      <w:r>
-        <w:rPr>
-          <w:rFonts w:cstheme="minorHAnsi"/>
-          <w:color w:val="333333"/>
-          <w:highlight w:val="cyan"/>
-          <w:shd w:val="clear" w:color="auto" w:fill="FFFFFF"/>
-        </w:rPr>
-        <w:t xml:space="preserve"> &lt;</w:t>
-      </w:r>
-      <w:proofErr w:type="spellStart"/>
-      <w:r>
-        <w:rPr>
-          <w:rFonts w:cstheme="minorHAnsi"/>
-          <w:color w:val="333333"/>
-          <w:highlight w:val="cyan"/>
-          <w:shd w:val="clear" w:color="auto" w:fill="FFFFFF"/>
-        </w:rPr>
-        <w:t>tablename</w:t>
-      </w:r>
-      <w:proofErr w:type="spellEnd"/>
-      <w:r>
-        <w:rPr>
-          <w:rFonts w:cstheme="minorHAnsi"/>
-          <w:color w:val="333333"/>
-          <w:highlight w:val="cyan"/>
-          <w:shd w:val="clear" w:color="auto" w:fill="FFFFFF"/>
-        </w:rPr>
-        <w:t>&gt; ("column1" "data type", "column2" "data type", "column3" "data type", ... ,"</w:t>
-      </w:r>
-      <w:proofErr w:type="spellStart"/>
-      <w:r>
-        <w:rPr>
-          <w:rFonts w:cstheme="minorHAnsi"/>
-          <w:color w:val="333333"/>
-          <w:highlight w:val="cyan"/>
-          <w:shd w:val="clear" w:color="auto" w:fill="FFFFFF"/>
-        </w:rPr>
-        <w:t>columnN</w:t>
-      </w:r>
-      <w:proofErr w:type="spellEnd"/>
-      <w:r>
-        <w:rPr>
-          <w:rFonts w:cstheme="minorHAnsi"/>
-          <w:color w:val="333333"/>
-          <w:highlight w:val="cyan"/>
-          <w:shd w:val="clear" w:color="auto" w:fill="FFFFFF"/>
-        </w:rPr>
-        <w:t>" "data type");</w:t>
-      </w:r>
-      <w:r>
-        <w:rPr>
-          <w:rFonts w:cstheme="minorHAnsi"/>
-          <w:color w:val="333333"/>
-          <w:shd w:val="clear" w:color="auto" w:fill="FFFFFF"/>
-        </w:rPr>
-        <w:t xml:space="preserve"> </w:t>
-      </w:r>
-    </w:p>
-    <w:p>
-      <w:pPr>
-        <w:pStyle w:val="ListParagraph"/>
-        <w:spacing w:after="0" w:line="240" w:lineRule="auto"/>
-        <w:ind w:left="360"/>
-        <w:jc w:val="both"/>
-        <w:rPr>
-          <w:rFonts w:cstheme="minorHAnsi"/>
-          <w:color w:val="333333"/>
-          <w:shd w:val="clear" w:color="auto" w:fill="FFFFFF"/>
-        </w:rPr>
-      </w:pPr>
-      <w:r>
-        <w:rPr>
-          <w:rFonts w:cstheme="minorHAnsi"/>
-          <w:b/>
-          <w:color w:val="333333"/>
+          <w:shd w:val="clear" w:color="auto" w:fill="FFFFFF"/>
+        </w:rPr>
+      </w:pPr>
+      <w:r>
+        <w:rPr>
+          <w:rFonts w:cstheme="minorHAnsi"/>
+          <w:b/>
           <w:shd w:val="clear" w:color="auto" w:fill="FFFFFF"/>
         </w:rPr>
         <w:t>Example</w:t>
@@ -1071,7 +1043,6 @@
         <w:jc w:val="both"/>
         <w:rPr>
           <w:rFonts w:asciiTheme="minorHAnsi" w:hAnsiTheme="minorHAnsi" w:cstheme="minorHAnsi"/>
-          <w:color w:val="333333"/>
           <w:sz w:val="22"/>
           <w:szCs w:val="22"/>
         </w:rPr>
@@ -1088,7 +1059,6 @@
       <w:r>
         <w:rPr>
           <w:rFonts w:asciiTheme="minorHAnsi" w:hAnsiTheme="minorHAnsi" w:cstheme="minorHAnsi"/>
-          <w:color w:val="333333"/>
           <w:sz w:val="22"/>
           <w:szCs w:val="22"/>
         </w:rPr>
@@ -1104,7 +1074,6 @@
         <w:jc w:val="both"/>
         <w:rPr>
           <w:rFonts w:asciiTheme="minorHAnsi" w:hAnsiTheme="minorHAnsi" w:cstheme="minorHAnsi"/>
-          <w:color w:val="333333"/>
           <w:sz w:val="22"/>
           <w:szCs w:val="22"/>
         </w:rPr>
@@ -1124,7 +1093,6 @@
         <w:rPr>
           <w:rFonts w:asciiTheme="minorHAnsi" w:hAnsiTheme="minorHAnsi" w:cstheme="minorHAnsi"/>
           <w:b/>
-          <w:color w:val="333333"/>
           <w:sz w:val="22"/>
           <w:szCs w:val="22"/>
           <w:highlight w:val="cyan"/>
@@ -1136,7 +1104,6 @@
         <w:rPr>
           <w:rFonts w:asciiTheme="minorHAnsi" w:hAnsiTheme="minorHAnsi" w:cstheme="minorHAnsi"/>
           <w:b/>
-          <w:color w:val="333333"/>
           <w:sz w:val="22"/>
           <w:szCs w:val="22"/>
           <w:highlight w:val="cyan"/>
@@ -1146,7 +1113,6 @@
       <w:r>
         <w:rPr>
           <w:rFonts w:asciiTheme="minorHAnsi" w:hAnsiTheme="minorHAnsi" w:cstheme="minorHAnsi"/>
-          <w:color w:val="333333"/>
           <w:sz w:val="22"/>
           <w:szCs w:val="22"/>
           <w:highlight w:val="cyan"/>
@@ -1157,7 +1123,6 @@
       <w:r>
         <w:rPr>
           <w:rFonts w:asciiTheme="minorHAnsi" w:hAnsiTheme="minorHAnsi" w:cstheme="minorHAnsi"/>
-          <w:color w:val="333333"/>
           <w:sz w:val="22"/>
           <w:szCs w:val="22"/>
           <w:highlight w:val="cyan"/>
@@ -1168,7 +1133,6 @@
       <w:r>
         <w:rPr>
           <w:rFonts w:asciiTheme="minorHAnsi" w:hAnsiTheme="minorHAnsi" w:cstheme="minorHAnsi"/>
-          <w:color w:val="333333"/>
           <w:sz w:val="22"/>
           <w:szCs w:val="22"/>
           <w:highlight w:val="cyan"/>
@@ -1178,7 +1142,6 @@
       <w:r>
         <w:rPr>
           <w:rFonts w:asciiTheme="minorHAnsi" w:hAnsiTheme="minorHAnsi" w:cstheme="minorHAnsi"/>
-          <w:color w:val="333333"/>
           <w:sz w:val="22"/>
           <w:szCs w:val="22"/>
           <w:highlight w:val="cyan"/>
@@ -1195,7 +1158,6 @@
         <w:jc w:val="both"/>
         <w:rPr>
           <w:rFonts w:asciiTheme="minorHAnsi" w:hAnsiTheme="minorHAnsi" w:cstheme="minorHAnsi"/>
-          <w:color w:val="333333"/>
           <w:sz w:val="22"/>
           <w:szCs w:val="22"/>
         </w:rPr>
@@ -1215,7 +1177,6 @@
         <w:rPr>
           <w:rFonts w:asciiTheme="minorHAnsi" w:hAnsiTheme="minorHAnsi" w:cstheme="minorHAnsi"/>
           <w:b/>
-          <w:color w:val="333333"/>
           <w:sz w:val="22"/>
           <w:szCs w:val="22"/>
         </w:rPr>
@@ -1233,7 +1194,6 @@
       <w:r>
         <w:rPr>
           <w:rFonts w:asciiTheme="minorHAnsi" w:hAnsiTheme="minorHAnsi" w:cstheme="minorHAnsi"/>
-          <w:color w:val="333333"/>
           <w:sz w:val="22"/>
           <w:szCs w:val="22"/>
           <w:shd w:val="clear" w:color="auto" w:fill="FFFFFF"/>
@@ -1251,7 +1211,6 @@
         <w:rPr>
           <w:rFonts w:asciiTheme="minorHAnsi" w:hAnsiTheme="minorHAnsi" w:cstheme="minorHAnsi"/>
           <w:b/>
-          <w:color w:val="333333"/>
           <w:sz w:val="22"/>
           <w:szCs w:val="22"/>
         </w:rPr>
@@ -1260,7 +1219,6 @@
         <w:rPr>
           <w:rFonts w:asciiTheme="minorHAnsi" w:hAnsiTheme="minorHAnsi" w:cstheme="minorHAnsi"/>
           <w:b/>
-          <w:color w:val="333333"/>
           <w:sz w:val="22"/>
           <w:szCs w:val="22"/>
           <w:highlight w:val="cyan"/>
@@ -1273,7 +1231,6 @@
         <w:rPr>
           <w:rFonts w:asciiTheme="minorHAnsi" w:hAnsiTheme="minorHAnsi" w:cstheme="minorHAnsi"/>
           <w:b/>
-          <w:color w:val="333333"/>
           <w:sz w:val="22"/>
           <w:szCs w:val="22"/>
           <w:highlight w:val="cyan"/>
@@ -1286,7 +1243,6 @@
         <w:rPr>
           <w:rFonts w:asciiTheme="minorHAnsi" w:hAnsiTheme="minorHAnsi" w:cstheme="minorHAnsi"/>
           <w:b/>
-          <w:color w:val="333333"/>
           <w:sz w:val="22"/>
           <w:szCs w:val="22"/>
           <w:highlight w:val="cyan"/>
@@ -1297,7 +1253,6 @@
       <w:r>
         <w:rPr>
           <w:rFonts w:asciiTheme="minorHAnsi" w:hAnsiTheme="minorHAnsi" w:cstheme="minorHAnsi"/>
-          <w:color w:val="333333"/>
           <w:sz w:val="22"/>
           <w:szCs w:val="22"/>
           <w:highlight w:val="cyan"/>
@@ -1308,7 +1263,6 @@
       <w:r>
         <w:rPr>
           <w:rFonts w:asciiTheme="minorHAnsi" w:hAnsiTheme="minorHAnsi" w:cstheme="minorHAnsi"/>
-          <w:color w:val="333333"/>
           <w:sz w:val="22"/>
           <w:szCs w:val="22"/>
           <w:highlight w:val="cyan"/>
@@ -1320,7 +1274,6 @@
       <w:r>
         <w:rPr>
           <w:rFonts w:asciiTheme="minorHAnsi" w:hAnsiTheme="minorHAnsi" w:cstheme="minorHAnsi"/>
-          <w:color w:val="333333"/>
           <w:sz w:val="22"/>
           <w:szCs w:val="22"/>
           <w:highlight w:val="cyan"/>
@@ -1332,7 +1285,6 @@
       <w:r>
         <w:rPr>
           <w:rFonts w:asciiTheme="minorHAnsi" w:hAnsiTheme="minorHAnsi" w:cstheme="minorHAnsi"/>
-          <w:color w:val="333333"/>
           <w:sz w:val="22"/>
           <w:szCs w:val="22"/>
           <w:highlight w:val="cyan"/>
@@ -1343,7 +1295,6 @@
       <w:r>
         <w:rPr>
           <w:rFonts w:asciiTheme="minorHAnsi" w:hAnsiTheme="minorHAnsi" w:cstheme="minorHAnsi"/>
-          <w:color w:val="333333"/>
           <w:sz w:val="22"/>
           <w:szCs w:val="22"/>
           <w:highlight w:val="cyan"/>
@@ -1355,7 +1306,6 @@
       <w:r>
         <w:rPr>
           <w:rFonts w:asciiTheme="minorHAnsi" w:hAnsiTheme="minorHAnsi" w:cstheme="minorHAnsi"/>
-          <w:color w:val="333333"/>
           <w:sz w:val="22"/>
           <w:szCs w:val="22"/>
           <w:highlight w:val="cyan"/>
@@ -1367,7 +1317,6 @@
       <w:r>
         <w:rPr>
           <w:rFonts w:asciiTheme="minorHAnsi" w:hAnsiTheme="minorHAnsi" w:cstheme="minorHAnsi"/>
-          <w:color w:val="333333"/>
           <w:sz w:val="22"/>
           <w:szCs w:val="22"/>
           <w:highlight w:val="cyan"/>
@@ -1379,7 +1328,6 @@
         <w:rPr>
           <w:rFonts w:asciiTheme="minorHAnsi" w:hAnsiTheme="minorHAnsi" w:cstheme="minorHAnsi"/>
           <w:b/>
-          <w:color w:val="333333"/>
           <w:sz w:val="22"/>
           <w:szCs w:val="22"/>
           <w:shd w:val="clear" w:color="auto" w:fill="FFFFFF"/>
@@ -1397,7 +1345,6 @@
         <w:rPr>
           <w:rFonts w:asciiTheme="minorHAnsi" w:hAnsiTheme="minorHAnsi" w:cstheme="minorHAnsi"/>
           <w:b/>
-          <w:color w:val="333333"/>
           <w:sz w:val="22"/>
           <w:szCs w:val="22"/>
           <w:shd w:val="clear" w:color="auto" w:fill="FFFFFF"/>
@@ -1407,7 +1354,6 @@
         <w:rPr>
           <w:rFonts w:asciiTheme="minorHAnsi" w:hAnsiTheme="minorHAnsi" w:cstheme="minorHAnsi"/>
           <w:b/>
-          <w:color w:val="333333"/>
           <w:sz w:val="22"/>
           <w:szCs w:val="22"/>
           <w:shd w:val="clear" w:color="auto" w:fill="FFFFFF"/>
@@ -1419,7 +1365,6 @@
         <w:rPr>
           <w:rFonts w:asciiTheme="minorHAnsi" w:hAnsiTheme="minorHAnsi" w:cstheme="minorHAnsi"/>
           <w:b/>
-          <w:color w:val="333333"/>
           <w:sz w:val="22"/>
           <w:szCs w:val="22"/>
           <w:shd w:val="clear" w:color="auto" w:fill="FFFFFF"/>
@@ -1431,7 +1376,6 @@
         <w:rPr>
           <w:rFonts w:asciiTheme="minorHAnsi" w:hAnsiTheme="minorHAnsi" w:cstheme="minorHAnsi"/>
           <w:b/>
-          <w:color w:val="333333"/>
           <w:sz w:val="22"/>
           <w:szCs w:val="22"/>
           <w:shd w:val="clear" w:color="auto" w:fill="FFFFFF"/>
@@ -1441,7 +1385,6 @@
       <w:r>
         <w:rPr>
           <w:rFonts w:asciiTheme="minorHAnsi" w:hAnsiTheme="minorHAnsi" w:cstheme="minorHAnsi"/>
-          <w:color w:val="333333"/>
           <w:sz w:val="22"/>
           <w:szCs w:val="22"/>
           <w:shd w:val="clear" w:color="auto" w:fill="FFFFFF"/>
@@ -1452,7 +1395,6 @@
       <w:r>
         <w:rPr>
           <w:rFonts w:asciiTheme="minorHAnsi" w:hAnsiTheme="minorHAnsi" w:cstheme="minorHAnsi"/>
-          <w:color w:val="333333"/>
           <w:sz w:val="22"/>
           <w:szCs w:val="22"/>
           <w:shd w:val="clear" w:color="auto" w:fill="FFFFFF"/>
@@ -1463,7 +1405,6 @@
       <w:r>
         <w:rPr>
           <w:rFonts w:asciiTheme="minorHAnsi" w:hAnsiTheme="minorHAnsi" w:cstheme="minorHAnsi"/>
-          <w:color w:val="333333"/>
           <w:sz w:val="22"/>
           <w:szCs w:val="22"/>
           <w:shd w:val="clear" w:color="auto" w:fill="FFFFFF"/>
@@ -1473,7 +1414,6 @@
       <w:r>
         <w:rPr>
           <w:rFonts w:asciiTheme="minorHAnsi" w:hAnsiTheme="minorHAnsi" w:cstheme="minorHAnsi"/>
-          <w:color w:val="333333"/>
           <w:sz w:val="22"/>
           <w:szCs w:val="22"/>
           <w:shd w:val="clear" w:color="auto" w:fill="FFFFFF"/>
@@ -1483,7 +1423,6 @@
       <w:r>
         <w:rPr>
           <w:rFonts w:asciiTheme="minorHAnsi" w:hAnsiTheme="minorHAnsi" w:cstheme="minorHAnsi"/>
-          <w:color w:val="333333"/>
           <w:sz w:val="22"/>
           <w:szCs w:val="22"/>
           <w:shd w:val="clear" w:color="auto" w:fill="FFFFFF"/>
@@ -1494,7 +1433,6 @@
       <w:r>
         <w:rPr>
           <w:rFonts w:asciiTheme="minorHAnsi" w:hAnsiTheme="minorHAnsi" w:cstheme="minorHAnsi"/>
-          <w:color w:val="333333"/>
           <w:sz w:val="22"/>
           <w:szCs w:val="22"/>
           <w:shd w:val="clear" w:color="auto" w:fill="FFFFFF"/>
@@ -1505,7 +1443,6 @@
       <w:r>
         <w:rPr>
           <w:rFonts w:asciiTheme="minorHAnsi" w:hAnsiTheme="minorHAnsi" w:cstheme="minorHAnsi"/>
-          <w:color w:val="333333"/>
           <w:sz w:val="22"/>
           <w:szCs w:val="22"/>
           <w:shd w:val="clear" w:color="auto" w:fill="FFFFFF"/>
@@ -1515,7 +1452,6 @@
       <w:r>
         <w:rPr>
           <w:rFonts w:asciiTheme="minorHAnsi" w:hAnsiTheme="minorHAnsi" w:cstheme="minorHAnsi"/>
-          <w:color w:val="333333"/>
           <w:sz w:val="22"/>
           <w:szCs w:val="22"/>
           <w:shd w:val="clear" w:color="auto" w:fill="FFFFFF"/>
@@ -1525,7 +1461,6 @@
       <w:r>
         <w:rPr>
           <w:rFonts w:asciiTheme="minorHAnsi" w:hAnsiTheme="minorHAnsi" w:cstheme="minorHAnsi"/>
-          <w:color w:val="333333"/>
           <w:sz w:val="22"/>
           <w:szCs w:val="22"/>
           <w:shd w:val="clear" w:color="auto" w:fill="FFFFFF"/>
@@ -1535,7 +1470,6 @@
       <w:r>
         <w:rPr>
           <w:rFonts w:asciiTheme="minorHAnsi" w:hAnsiTheme="minorHAnsi" w:cstheme="minorHAnsi"/>
-          <w:color w:val="333333"/>
           <w:sz w:val="22"/>
           <w:szCs w:val="22"/>
           <w:shd w:val="clear" w:color="auto" w:fill="FFFFFF"/>
@@ -1545,7 +1479,6 @@
       <w:r>
         <w:rPr>
           <w:rFonts w:asciiTheme="minorHAnsi" w:hAnsiTheme="minorHAnsi" w:cstheme="minorHAnsi"/>
-          <w:color w:val="333333"/>
           <w:sz w:val="22"/>
           <w:szCs w:val="22"/>
           <w:shd w:val="clear" w:color="auto" w:fill="FFFFFF"/>
@@ -1556,7 +1489,6 @@
         <w:rPr>
           <w:rFonts w:asciiTheme="minorHAnsi" w:hAnsiTheme="minorHAnsi" w:cstheme="minorHAnsi"/>
           <w:b/>
-          <w:color w:val="333333"/>
           <w:sz w:val="22"/>
           <w:szCs w:val="22"/>
           <w:shd w:val="clear" w:color="auto" w:fill="FFFFFF"/>
@@ -1574,7 +1506,6 @@
         <w:rPr>
           <w:rFonts w:asciiTheme="minorHAnsi" w:hAnsiTheme="minorHAnsi" w:cstheme="minorHAnsi"/>
           <w:b/>
-          <w:color w:val="333333"/>
           <w:sz w:val="22"/>
           <w:szCs w:val="22"/>
         </w:rPr>
@@ -1594,7 +1525,6 @@
         <w:rPr>
           <w:rFonts w:asciiTheme="minorHAnsi" w:hAnsiTheme="minorHAnsi" w:cstheme="minorHAnsi"/>
           <w:b/>
-          <w:color w:val="333333"/>
           <w:sz w:val="22"/>
           <w:szCs w:val="22"/>
           <w:shd w:val="clear" w:color="auto" w:fill="FFFFFF"/>
@@ -1617,17 +1547,7 @@
           <w:szCs w:val="22"/>
           <w:shd w:val="clear" w:color="auto" w:fill="FFFFFF"/>
         </w:rPr>
-        <w:t xml:space="preserve"> </w:t>
-      </w:r>
-      <w:r>
-        <w:rPr>
-          <w:rFonts w:asciiTheme="minorHAnsi" w:hAnsiTheme="minorHAnsi" w:cstheme="minorHAnsi"/>
-          <w:color w:val="333333"/>
-          <w:sz w:val="22"/>
-          <w:szCs w:val="22"/>
-          <w:shd w:val="clear" w:color="auto" w:fill="FFFFFF"/>
-        </w:rPr>
-        <w:t xml:space="preserve">statement is used to remove all rows (complete data) from a table. It is similar to the DELETE statement with no WHERE clause. </w:t>
+        <w:t xml:space="preserve"> statement is used to remove all rows (complete data) from a table. It is similar to the DELETE statement with no WHERE clause. </w:t>
       </w:r>
     </w:p>
     <w:p>
@@ -1644,7 +1564,6 @@
         <w:rPr>
           <w:rFonts w:asciiTheme="minorHAnsi" w:hAnsiTheme="minorHAnsi" w:cstheme="minorHAnsi"/>
           <w:b/>
-          <w:color w:val="333333"/>
           <w:sz w:val="22"/>
           <w:szCs w:val="22"/>
           <w:shd w:val="clear" w:color="auto" w:fill="FFFFFF"/>
@@ -1653,7 +1572,6 @@
       <w:r>
         <w:rPr>
           <w:rFonts w:asciiTheme="minorHAnsi" w:hAnsiTheme="minorHAnsi" w:cstheme="minorHAnsi"/>
-          <w:color w:val="333333"/>
           <w:sz w:val="22"/>
           <w:szCs w:val="22"/>
           <w:shd w:val="clear" w:color="auto" w:fill="FFFFFF"/>
@@ -1675,7 +1593,6 @@
         <w:rPr>
           <w:rFonts w:asciiTheme="minorHAnsi" w:hAnsiTheme="minorHAnsi" w:cstheme="minorHAnsi"/>
           <w:b/>
-          <w:color w:val="333333"/>
           <w:sz w:val="22"/>
           <w:szCs w:val="22"/>
           <w:shd w:val="clear" w:color="auto" w:fill="FFFFFF"/>
@@ -1684,7 +1601,6 @@
       <w:r>
         <w:rPr>
           <w:rFonts w:asciiTheme="minorHAnsi" w:hAnsiTheme="minorHAnsi" w:cstheme="minorHAnsi"/>
-          <w:color w:val="333333"/>
           <w:sz w:val="22"/>
           <w:szCs w:val="22"/>
           <w:shd w:val="clear" w:color="auto" w:fill="FFFFFF"/>
@@ -1703,7 +1619,6 @@
         <w:rPr>
           <w:rFonts w:asciiTheme="minorHAnsi" w:hAnsiTheme="minorHAnsi" w:cstheme="minorHAnsi"/>
           <w:b/>
-          <w:color w:val="333333"/>
           <w:sz w:val="22"/>
           <w:szCs w:val="22"/>
           <w:shd w:val="clear" w:color="auto" w:fill="FFFFFF"/>
@@ -1713,7 +1628,6 @@
         <w:rPr>
           <w:rFonts w:asciiTheme="minorHAnsi" w:hAnsiTheme="minorHAnsi" w:cstheme="minorHAnsi"/>
           <w:b/>
-          <w:color w:val="333333"/>
           <w:sz w:val="22"/>
           <w:szCs w:val="22"/>
           <w:highlight w:val="cyan"/>
@@ -1726,7 +1640,6 @@
         <w:rPr>
           <w:rFonts w:asciiTheme="minorHAnsi" w:hAnsiTheme="minorHAnsi" w:cstheme="minorHAnsi"/>
           <w:b/>
-          <w:color w:val="333333"/>
           <w:sz w:val="22"/>
           <w:szCs w:val="22"/>
           <w:highlight w:val="cyan"/>
@@ -1739,7 +1652,6 @@
         <w:rPr>
           <w:rFonts w:asciiTheme="minorHAnsi" w:hAnsiTheme="minorHAnsi" w:cstheme="minorHAnsi"/>
           <w:b/>
-          <w:color w:val="333333"/>
           <w:sz w:val="22"/>
           <w:szCs w:val="22"/>
           <w:highlight w:val="cyan"/>
@@ -1750,7 +1662,6 @@
       <w:r>
         <w:rPr>
           <w:rFonts w:asciiTheme="minorHAnsi" w:hAnsiTheme="minorHAnsi" w:cstheme="minorHAnsi"/>
-          <w:color w:val="333333"/>
           <w:sz w:val="22"/>
           <w:szCs w:val="22"/>
           <w:highlight w:val="cyan"/>
@@ -1761,7 +1672,6 @@
       <w:r>
         <w:rPr>
           <w:rFonts w:asciiTheme="minorHAnsi" w:hAnsiTheme="minorHAnsi" w:cstheme="minorHAnsi"/>
-          <w:color w:val="333333"/>
           <w:sz w:val="22"/>
           <w:szCs w:val="22"/>
           <w:highlight w:val="cyan"/>
@@ -1773,7 +1683,6 @@
       <w:r>
         <w:rPr>
           <w:rFonts w:asciiTheme="minorHAnsi" w:hAnsiTheme="minorHAnsi" w:cstheme="minorHAnsi"/>
-          <w:color w:val="333333"/>
           <w:sz w:val="22"/>
           <w:szCs w:val="22"/>
           <w:highlight w:val="cyan"/>
@@ -1785,7 +1694,6 @@
       <w:r>
         <w:rPr>
           <w:rFonts w:asciiTheme="minorHAnsi" w:hAnsiTheme="minorHAnsi" w:cstheme="minorHAnsi"/>
-          <w:color w:val="333333"/>
           <w:sz w:val="22"/>
           <w:szCs w:val="22"/>
           <w:highlight w:val="cyan"/>
@@ -1796,7 +1704,6 @@
       <w:r>
         <w:rPr>
           <w:rFonts w:asciiTheme="minorHAnsi" w:hAnsiTheme="minorHAnsi" w:cstheme="minorHAnsi"/>
-          <w:color w:val="333333"/>
           <w:sz w:val="22"/>
           <w:szCs w:val="22"/>
           <w:highlight w:val="cyan"/>
@@ -1815,7 +1722,6 @@
         <w:rPr>
           <w:rFonts w:asciiTheme="minorHAnsi" w:hAnsiTheme="minorHAnsi" w:cstheme="minorHAnsi"/>
           <w:b/>
-          <w:color w:val="333333"/>
           <w:sz w:val="22"/>
           <w:szCs w:val="22"/>
           <w:shd w:val="clear" w:color="auto" w:fill="FFFFFF"/>
@@ -1825,7 +1731,6 @@
         <w:rPr>
           <w:rFonts w:asciiTheme="minorHAnsi" w:hAnsiTheme="minorHAnsi" w:cstheme="minorHAnsi"/>
           <w:b/>
-          <w:color w:val="333333"/>
           <w:sz w:val="22"/>
           <w:szCs w:val="22"/>
           <w:shd w:val="clear" w:color="auto" w:fill="FFFFFF"/>
@@ -1837,7 +1742,6 @@
         <w:rPr>
           <w:rFonts w:asciiTheme="minorHAnsi" w:hAnsiTheme="minorHAnsi" w:cstheme="minorHAnsi"/>
           <w:b/>
-          <w:color w:val="333333"/>
           <w:sz w:val="22"/>
           <w:szCs w:val="22"/>
           <w:shd w:val="clear" w:color="auto" w:fill="FFFFFF"/>
@@ -1847,7 +1751,6 @@
       <w:r>
         <w:rPr>
           <w:rFonts w:asciiTheme="minorHAnsi" w:hAnsiTheme="minorHAnsi" w:cstheme="minorHAnsi"/>
-          <w:color w:val="333333"/>
           <w:sz w:val="22"/>
           <w:szCs w:val="22"/>
           <w:shd w:val="clear" w:color="auto" w:fill="FFFFFF"/>
@@ -1858,7 +1761,6 @@
       <w:r>
         <w:rPr>
           <w:rFonts w:asciiTheme="minorHAnsi" w:hAnsiTheme="minorHAnsi" w:cstheme="minorHAnsi"/>
-          <w:color w:val="333333"/>
           <w:sz w:val="22"/>
           <w:szCs w:val="22"/>
           <w:shd w:val="clear" w:color="auto" w:fill="FFFFFF"/>
@@ -1893,7 +1795,6 @@
         <w:jc w:val="both"/>
         <w:rPr>
           <w:rFonts w:cstheme="minorHAnsi"/>
-          <w:color w:val="333333"/>
           <w:shd w:val="clear" w:color="auto" w:fill="FFFFFF"/>
         </w:rPr>
       </w:pPr>
@@ -1933,7 +1834,6 @@
       <w:r>
         <w:rPr>
           <w:rFonts w:cstheme="minorHAnsi"/>
-          <w:color w:val="333333"/>
           <w:shd w:val="clear" w:color="auto" w:fill="FFFFFF"/>
         </w:rPr>
         <w:t>It is used to access the records from one or more database tables and views. It also retrieves the selected data that follow the conditions we want.</w:t>
@@ -1945,15 +1845,13 @@
         <w:jc w:val="both"/>
         <w:rPr>
           <w:rFonts w:cstheme="minorHAnsi"/>
-          <w:color w:val="333333"/>
-          <w:shd w:val="clear" w:color="auto" w:fill="FFFFFF"/>
-        </w:rPr>
-      </w:pPr>
-      <w:r>
-        <w:rPr>
-          <w:rFonts w:cstheme="minorHAnsi"/>
-          <w:b/>
-          <w:color w:val="333333"/>
+          <w:shd w:val="clear" w:color="auto" w:fill="FFFFFF"/>
+        </w:rPr>
+      </w:pPr>
+      <w:r>
+        <w:rPr>
+          <w:rFonts w:cstheme="minorHAnsi"/>
+          <w:b/>
           <w:highlight w:val="cyan"/>
           <w:shd w:val="clear" w:color="auto" w:fill="FFFFFF"/>
         </w:rPr>
@@ -1962,7 +1860,6 @@
       <w:r>
         <w:rPr>
           <w:rFonts w:cstheme="minorHAnsi"/>
-          <w:color w:val="333333"/>
           <w:highlight w:val="cyan"/>
           <w:shd w:val="clear" w:color="auto" w:fill="FFFFFF"/>
         </w:rPr>
@@ -1972,7 +1869,6 @@
       <w:r>
         <w:rPr>
           <w:rFonts w:cstheme="minorHAnsi"/>
-          <w:color w:val="333333"/>
           <w:highlight w:val="cyan"/>
           <w:shd w:val="clear" w:color="auto" w:fill="FFFFFF"/>
         </w:rPr>
@@ -1982,7 +1878,6 @@
       <w:r>
         <w:rPr>
           <w:rFonts w:cstheme="minorHAnsi"/>
-          <w:color w:val="333333"/>
           <w:highlight w:val="cyan"/>
           <w:shd w:val="clear" w:color="auto" w:fill="FFFFFF"/>
         </w:rPr>
@@ -1992,7 +1887,6 @@
       <w:r>
         <w:rPr>
           <w:rFonts w:cstheme="minorHAnsi"/>
-          <w:color w:val="333333"/>
           <w:highlight w:val="cyan"/>
           <w:shd w:val="clear" w:color="auto" w:fill="FFFFFF"/>
         </w:rPr>
@@ -2002,7 +1896,6 @@
       <w:r>
         <w:rPr>
           <w:rFonts w:cstheme="minorHAnsi"/>
-          <w:color w:val="333333"/>
           <w:highlight w:val="cyan"/>
           <w:shd w:val="clear" w:color="auto" w:fill="FFFFFF"/>
         </w:rPr>
@@ -2011,7 +1904,6 @@
       <w:r>
         <w:rPr>
           <w:rFonts w:cstheme="minorHAnsi"/>
-          <w:color w:val="333333"/>
           <w:highlight w:val="cyan"/>
           <w:shd w:val="clear" w:color="auto" w:fill="FFFFFF"/>
         </w:rPr>
@@ -2021,7 +1913,6 @@
       <w:r>
         <w:rPr>
           <w:rFonts w:cstheme="minorHAnsi"/>
-          <w:color w:val="333333"/>
           <w:highlight w:val="cyan"/>
           <w:shd w:val="clear" w:color="auto" w:fill="FFFFFF"/>
         </w:rPr>
@@ -2031,7 +1922,6 @@
       <w:r>
         <w:rPr>
           <w:rFonts w:cstheme="minorHAnsi"/>
-          <w:color w:val="333333"/>
           <w:highlight w:val="cyan"/>
           <w:shd w:val="clear" w:color="auto" w:fill="FFFFFF"/>
         </w:rPr>
@@ -2040,7 +1930,6 @@
       <w:r>
         <w:rPr>
           <w:rFonts w:cstheme="minorHAnsi"/>
-          <w:color w:val="333333"/>
           <w:highlight w:val="cyan"/>
           <w:shd w:val="clear" w:color="auto" w:fill="FFFFFF"/>
         </w:rPr>
@@ -2050,7 +1939,6 @@
       <w:r>
         <w:rPr>
           <w:rFonts w:cstheme="minorHAnsi"/>
-          <w:color w:val="333333"/>
           <w:highlight w:val="cyan"/>
           <w:shd w:val="clear" w:color="auto" w:fill="FFFFFF"/>
         </w:rPr>
@@ -2060,7 +1948,6 @@
       <w:r>
         <w:rPr>
           <w:rFonts w:cstheme="minorHAnsi"/>
-          <w:color w:val="333333"/>
           <w:highlight w:val="cyan"/>
           <w:shd w:val="clear" w:color="auto" w:fill="FFFFFF"/>
         </w:rPr>
@@ -2069,7 +1956,6 @@
       <w:r>
         <w:rPr>
           <w:rFonts w:cstheme="minorHAnsi"/>
-          <w:color w:val="333333"/>
           <w:highlight w:val="cyan"/>
           <w:shd w:val="clear" w:color="auto" w:fill="FFFFFF"/>
         </w:rPr>
@@ -2082,15 +1968,13 @@
         <w:jc w:val="both"/>
         <w:rPr>
           <w:rFonts w:cstheme="minorHAnsi"/>
-          <w:color w:val="333333"/>
-          <w:shd w:val="clear" w:color="auto" w:fill="FFFFFF"/>
-        </w:rPr>
-      </w:pPr>
-      <w:r>
-        <w:rPr>
-          <w:rFonts w:cstheme="minorHAnsi"/>
-          <w:b/>
-          <w:color w:val="333333"/>
+          <w:shd w:val="clear" w:color="auto" w:fill="FFFFFF"/>
+        </w:rPr>
+      </w:pPr>
+      <w:r>
+        <w:rPr>
+          <w:rFonts w:cstheme="minorHAnsi"/>
+          <w:b/>
           <w:shd w:val="clear" w:color="auto" w:fill="FFFFFF"/>
         </w:rPr>
         <w:t>Example</w:t>
@@ -2100,7 +1984,6 @@
         <w:rPr>
           <w:rFonts w:cstheme="minorHAnsi"/>
           <w:b/>
-          <w:color w:val="333333"/>
           <w:shd w:val="clear" w:color="auto" w:fill="FFFFFF"/>
         </w:rPr>
         <w:t>:-</w:t>
@@ -2109,7 +1992,6 @@
       <w:r>
         <w:rPr>
           <w:rFonts w:cstheme="minorHAnsi"/>
-          <w:color w:val="333333"/>
           <w:shd w:val="clear" w:color="auto" w:fill="FFFFFF"/>
         </w:rPr>
         <w:t xml:space="preserve"> SELECT * FROM </w:t>
@@ -2118,7 +2000,6 @@
       <w:r>
         <w:rPr>
           <w:rFonts w:cstheme="minorHAnsi"/>
-          <w:color w:val="333333"/>
           <w:shd w:val="clear" w:color="auto" w:fill="FFFFFF"/>
         </w:rPr>
         <w:t>table_name</w:t>
@@ -2127,7 +2008,6 @@
       <w:r>
         <w:rPr>
           <w:rFonts w:cstheme="minorHAnsi"/>
-          <w:color w:val="333333"/>
           <w:shd w:val="clear" w:color="auto" w:fill="FFFFFF"/>
         </w:rPr>
         <w:t>;</w:t>
@@ -2140,14 +2020,12 @@
         <w:jc w:val="both"/>
         <w:rPr>
           <w:rFonts w:cstheme="minorHAnsi"/>
-          <w:color w:val="333333"/>
-          <w:shd w:val="clear" w:color="auto" w:fill="FFFFFF"/>
-        </w:rPr>
-      </w:pPr>
-      <w:r>
-        <w:rPr>
-          <w:rFonts w:cstheme="minorHAnsi"/>
-          <w:color w:val="333333"/>
+          <w:shd w:val="clear" w:color="auto" w:fill="FFFFFF"/>
+        </w:rPr>
+      </w:pPr>
+      <w:r>
+        <w:rPr>
+          <w:rFonts w:cstheme="minorHAnsi"/>
           <w:shd w:val="clear" w:color="auto" w:fill="FFFFFF"/>
         </w:rPr>
         <w:t xml:space="preserve">SELECT * FROM </w:t>
@@ -2156,7 +2034,6 @@
       <w:r>
         <w:rPr>
           <w:rFonts w:cstheme="minorHAnsi"/>
-          <w:color w:val="333333"/>
           <w:shd w:val="clear" w:color="auto" w:fill="FFFFFF"/>
         </w:rPr>
         <w:t>Employee_Details</w:t>
@@ -2165,7 +2042,6 @@
       <w:r>
         <w:rPr>
           <w:rFonts w:cstheme="minorHAnsi"/>
-          <w:color w:val="333333"/>
           <w:shd w:val="clear" w:color="auto" w:fill="FFFFFF"/>
         </w:rPr>
         <w:t xml:space="preserve"> WHERE </w:t>
@@ -2174,7 +2050,6 @@
       <w:r>
         <w:rPr>
           <w:rFonts w:cstheme="minorHAnsi"/>
-          <w:color w:val="333333"/>
           <w:shd w:val="clear" w:color="auto" w:fill="FFFFFF"/>
         </w:rPr>
         <w:t>Emp_Panelty</w:t>
@@ -2183,7 +2058,6 @@
       <w:r>
         <w:rPr>
           <w:rFonts w:cstheme="minorHAnsi"/>
-          <w:color w:val="333333"/>
           <w:shd w:val="clear" w:color="auto" w:fill="FFFFFF"/>
         </w:rPr>
         <w:t xml:space="preserve"> = 500;</w:t>
@@ -2196,14 +2070,12 @@
         <w:jc w:val="both"/>
         <w:rPr>
           <w:rFonts w:cstheme="minorHAnsi"/>
-          <w:color w:val="333333"/>
-          <w:shd w:val="clear" w:color="auto" w:fill="FFFFFF"/>
-        </w:rPr>
-      </w:pPr>
-      <w:r>
-        <w:rPr>
-          <w:rFonts w:cstheme="minorHAnsi"/>
-          <w:color w:val="333333"/>
+          <w:shd w:val="clear" w:color="auto" w:fill="FFFFFF"/>
+        </w:rPr>
+      </w:pPr>
+      <w:r>
+        <w:rPr>
+          <w:rFonts w:cstheme="minorHAnsi"/>
           <w:shd w:val="clear" w:color="auto" w:fill="FFFFFF"/>
         </w:rPr>
         <w:t>SELECT COUNT (</w:t>
@@ -2212,7 +2084,6 @@
       <w:r>
         <w:rPr>
           <w:rFonts w:cstheme="minorHAnsi"/>
-          <w:color w:val="333333"/>
           <w:shd w:val="clear" w:color="auto" w:fill="FFFFFF"/>
         </w:rPr>
         <w:t>Car_Name</w:t>
@@ -2221,7 +2092,6 @@
       <w:r>
         <w:rPr>
           <w:rFonts w:cstheme="minorHAnsi"/>
-          <w:color w:val="333333"/>
           <w:shd w:val="clear" w:color="auto" w:fill="FFFFFF"/>
         </w:rPr>
         <w:t xml:space="preserve">), </w:t>
@@ -2230,7 +2100,6 @@
       <w:r>
         <w:rPr>
           <w:rFonts w:cstheme="minorHAnsi"/>
-          <w:color w:val="333333"/>
           <w:shd w:val="clear" w:color="auto" w:fill="FFFFFF"/>
         </w:rPr>
         <w:t>Car_Price</w:t>
@@ -2239,7 +2108,6 @@
       <w:r>
         <w:rPr>
           <w:rFonts w:cstheme="minorHAnsi"/>
-          <w:color w:val="333333"/>
           <w:shd w:val="clear" w:color="auto" w:fill="FFFFFF"/>
         </w:rPr>
         <w:t xml:space="preserve"> FROM </w:t>
@@ -2248,7 +2116,6 @@
       <w:r>
         <w:rPr>
           <w:rFonts w:cstheme="minorHAnsi"/>
-          <w:color w:val="333333"/>
           <w:shd w:val="clear" w:color="auto" w:fill="FFFFFF"/>
         </w:rPr>
         <w:t>Cars_Details</w:t>
@@ -2257,7 +2124,6 @@
       <w:r>
         <w:rPr>
           <w:rFonts w:cstheme="minorHAnsi"/>
-          <w:color w:val="333333"/>
           <w:shd w:val="clear" w:color="auto" w:fill="FFFFFF"/>
         </w:rPr>
         <w:t xml:space="preserve"> GROUP BY </w:t>
@@ -2266,7 +2132,6 @@
       <w:r>
         <w:rPr>
           <w:rFonts w:cstheme="minorHAnsi"/>
-          <w:color w:val="333333"/>
           <w:shd w:val="clear" w:color="auto" w:fill="FFFFFF"/>
         </w:rPr>
         <w:t>Car_Price</w:t>
@@ -2275,7 +2140,6 @@
       <w:r>
         <w:rPr>
           <w:rFonts w:cstheme="minorHAnsi"/>
-          <w:color w:val="333333"/>
           <w:shd w:val="clear" w:color="auto" w:fill="FFFFFF"/>
         </w:rPr>
         <w:t>;</w:t>
@@ -2288,14 +2152,12 @@
         <w:jc w:val="both"/>
         <w:rPr>
           <w:rFonts w:cstheme="minorHAnsi"/>
-          <w:color w:val="333333"/>
-          <w:shd w:val="clear" w:color="auto" w:fill="FFFFFF"/>
-        </w:rPr>
-      </w:pPr>
-      <w:r>
-        <w:rPr>
-          <w:rFonts w:cstheme="minorHAnsi"/>
-          <w:color w:val="333333"/>
+          <w:shd w:val="clear" w:color="auto" w:fill="FFFFFF"/>
+        </w:rPr>
+      </w:pPr>
+      <w:r>
+        <w:rPr>
+          <w:rFonts w:cstheme="minorHAnsi"/>
           <w:shd w:val="clear" w:color="auto" w:fill="FFFFFF"/>
         </w:rPr>
         <w:t>SELECT SUM (</w:t>
@@ -2304,7 +2166,6 @@
       <w:r>
         <w:rPr>
           <w:rFonts w:cstheme="minorHAnsi"/>
-          <w:color w:val="333333"/>
           <w:shd w:val="clear" w:color="auto" w:fill="FFFFFF"/>
         </w:rPr>
         <w:t>Employee_Salary</w:t>
@@ -2313,7 +2174,6 @@
       <w:r>
         <w:rPr>
           <w:rFonts w:cstheme="minorHAnsi"/>
-          <w:color w:val="333333"/>
           <w:shd w:val="clear" w:color="auto" w:fill="FFFFFF"/>
         </w:rPr>
         <w:t xml:space="preserve">), </w:t>
@@ -2322,7 +2182,6 @@
       <w:r>
         <w:rPr>
           <w:rFonts w:cstheme="minorHAnsi"/>
-          <w:color w:val="333333"/>
           <w:shd w:val="clear" w:color="auto" w:fill="FFFFFF"/>
         </w:rPr>
         <w:t>Employee_City</w:t>
@@ -2331,7 +2190,6 @@
       <w:r>
         <w:rPr>
           <w:rFonts w:cstheme="minorHAnsi"/>
-          <w:color w:val="333333"/>
           <w:shd w:val="clear" w:color="auto" w:fill="FFFFFF"/>
         </w:rPr>
         <w:t xml:space="preserve"> FROM </w:t>
@@ -2340,7 +2198,6 @@
       <w:r>
         <w:rPr>
           <w:rFonts w:cstheme="minorHAnsi"/>
-          <w:color w:val="333333"/>
           <w:shd w:val="clear" w:color="auto" w:fill="FFFFFF"/>
         </w:rPr>
         <w:t>Employee_Having</w:t>
@@ -2349,7 +2206,6 @@
       <w:r>
         <w:rPr>
           <w:rFonts w:cstheme="minorHAnsi"/>
-          <w:color w:val="333333"/>
           <w:shd w:val="clear" w:color="auto" w:fill="FFFFFF"/>
         </w:rPr>
         <w:t xml:space="preserve"> GROUP BY </w:t>
@@ -2358,7 +2214,6 @@
       <w:r>
         <w:rPr>
           <w:rFonts w:cstheme="minorHAnsi"/>
-          <w:color w:val="333333"/>
           <w:shd w:val="clear" w:color="auto" w:fill="FFFFFF"/>
         </w:rPr>
         <w:t>Employee_City</w:t>
@@ -2367,7 +2222,6 @@
       <w:r>
         <w:rPr>
           <w:rFonts w:cstheme="minorHAnsi"/>
-          <w:color w:val="333333"/>
           <w:shd w:val="clear" w:color="auto" w:fill="FFFFFF"/>
         </w:rPr>
         <w:t xml:space="preserve"> HAVING </w:t>
@@ -2376,7 +2230,6 @@
       <w:r>
         <w:rPr>
           <w:rFonts w:cstheme="minorHAnsi"/>
-          <w:color w:val="333333"/>
           <w:shd w:val="clear" w:color="auto" w:fill="FFFFFF"/>
         </w:rPr>
         <w:t>SUM(</w:t>
@@ -2386,7 +2239,6 @@
       <w:r>
         <w:rPr>
           <w:rFonts w:cstheme="minorHAnsi"/>
-          <w:color w:val="333333"/>
           <w:shd w:val="clear" w:color="auto" w:fill="FFFFFF"/>
         </w:rPr>
         <w:t>Employee_Salary</w:t>
@@ -2395,7 +2247,6 @@
       <w:r>
         <w:rPr>
           <w:rFonts w:cstheme="minorHAnsi"/>
-          <w:color w:val="333333"/>
           <w:shd w:val="clear" w:color="auto" w:fill="FFFFFF"/>
         </w:rPr>
         <w:t>)&gt;5000;</w:t>
@@ -2414,7 +2265,6 @@
       <w:r>
         <w:rPr>
           <w:rFonts w:cstheme="minorHAnsi"/>
-          <w:color w:val="333333"/>
           <w:shd w:val="clear" w:color="auto" w:fill="FFFFFF"/>
         </w:rPr>
         <w:t xml:space="preserve">SELECT * FROM </w:t>
@@ -2423,7 +2273,6 @@
       <w:r>
         <w:rPr>
           <w:rFonts w:cstheme="minorHAnsi"/>
-          <w:color w:val="333333"/>
           <w:shd w:val="clear" w:color="auto" w:fill="FFFFFF"/>
         </w:rPr>
         <w:t>Employee_Order</w:t>
@@ -2432,7 +2281,6 @@
       <w:r>
         <w:rPr>
           <w:rFonts w:cstheme="minorHAnsi"/>
-          <w:color w:val="333333"/>
           <w:shd w:val="clear" w:color="auto" w:fill="FFFFFF"/>
         </w:rPr>
         <w:t xml:space="preserve"> ORDER BY </w:t>
@@ -2441,7 +2289,6 @@
       <w:r>
         <w:rPr>
           <w:rFonts w:cstheme="minorHAnsi"/>
-          <w:color w:val="333333"/>
           <w:shd w:val="clear" w:color="auto" w:fill="FFFFFF"/>
         </w:rPr>
         <w:t>Emp_Salary</w:t>
@@ -2450,7 +2297,6 @@
       <w:r>
         <w:rPr>
           <w:rFonts w:cstheme="minorHAnsi"/>
-          <w:color w:val="333333"/>
           <w:shd w:val="clear" w:color="auto" w:fill="FFFFFF"/>
         </w:rPr>
         <w:t xml:space="preserve"> DESC;</w:t>
@@ -2557,7 +2403,6 @@
         <w:jc w:val="both"/>
         <w:rPr>
           <w:rFonts w:cstheme="minorHAnsi"/>
-          <w:color w:val="333333"/>
           <w:shd w:val="clear" w:color="auto" w:fill="FFFFFF"/>
         </w:rPr>
       </w:pPr>
@@ -2580,7 +2425,6 @@
       <w:r>
         <w:rPr>
           <w:rFonts w:cstheme="minorHAnsi"/>
-          <w:color w:val="333333"/>
           <w:shd w:val="clear" w:color="auto" w:fill="FFFFFF"/>
         </w:rPr>
         <w:t xml:space="preserve">statement </w:t>
@@ -2589,7 +2433,6 @@
       <w:r>
         <w:rPr>
           <w:rFonts w:cstheme="minorHAnsi"/>
-          <w:color w:val="333333"/>
           <w:shd w:val="clear" w:color="auto" w:fill="FFFFFF"/>
         </w:rPr>
         <w:t>It</w:t>
@@ -2598,7 +2441,6 @@
       <w:r>
         <w:rPr>
           <w:rFonts w:cstheme="minorHAnsi"/>
-          <w:color w:val="333333"/>
           <w:shd w:val="clear" w:color="auto" w:fill="FFFFFF"/>
         </w:rPr>
         <w:t xml:space="preserve"> is used to insert a single or a multiple records in a table.</w:t>
@@ -2612,15 +2454,13 @@
         <w:jc w:val="both"/>
         <w:rPr>
           <w:rFonts w:cstheme="minorHAnsi"/>
-          <w:color w:val="333333"/>
-          <w:shd w:val="clear" w:color="auto" w:fill="FFFFFF"/>
-        </w:rPr>
-      </w:pPr>
-      <w:r>
-        <w:rPr>
-          <w:rFonts w:cstheme="minorHAnsi"/>
-          <w:b/>
-          <w:color w:val="333333"/>
+          <w:shd w:val="clear" w:color="auto" w:fill="FFFFFF"/>
+        </w:rPr>
+      </w:pPr>
+      <w:r>
+        <w:rPr>
+          <w:rFonts w:cstheme="minorHAnsi"/>
+          <w:b/>
           <w:highlight w:val="cyan"/>
           <w:shd w:val="clear" w:color="auto" w:fill="FFFFFF"/>
         </w:rPr>
@@ -2629,7 +2469,6 @@
       <w:r>
         <w:rPr>
           <w:rFonts w:cstheme="minorHAnsi"/>
-          <w:color w:val="333333"/>
           <w:highlight w:val="cyan"/>
           <w:shd w:val="clear" w:color="auto" w:fill="FFFFFF"/>
         </w:rPr>
@@ -2638,7 +2477,6 @@
       <w:r>
         <w:rPr>
           <w:rFonts w:cstheme="minorHAnsi"/>
-          <w:color w:val="333333"/>
           <w:highlight w:val="cyan"/>
           <w:shd w:val="clear" w:color="auto" w:fill="FFFFFF"/>
         </w:rPr>
@@ -2648,7 +2486,6 @@
       <w:r>
         <w:rPr>
           <w:rFonts w:cstheme="minorHAnsi"/>
-          <w:color w:val="333333"/>
           <w:highlight w:val="cyan"/>
           <w:shd w:val="clear" w:color="auto" w:fill="FFFFFF"/>
         </w:rPr>
@@ -2658,7 +2495,6 @@
       <w:r>
         <w:rPr>
           <w:rFonts w:cstheme="minorHAnsi"/>
-          <w:color w:val="333333"/>
           <w:highlight w:val="cyan"/>
           <w:shd w:val="clear" w:color="auto" w:fill="FFFFFF"/>
         </w:rPr>
@@ -2667,7 +2503,6 @@
       <w:r>
         <w:rPr>
           <w:rFonts w:cstheme="minorHAnsi"/>
-          <w:color w:val="333333"/>
           <w:highlight w:val="cyan"/>
           <w:shd w:val="clear" w:color="auto" w:fill="FFFFFF"/>
         </w:rPr>
@@ -2682,7 +2517,6 @@
         <w:jc w:val="both"/>
         <w:rPr>
           <w:rFonts w:cstheme="minorHAnsi"/>
-          <w:color w:val="333333"/>
           <w:shd w:val="clear" w:color="auto" w:fill="FFFFFF"/>
         </w:rPr>
       </w:pPr>
@@ -2750,7 +2584,6 @@
       <w:r>
         <w:rPr>
           <w:rFonts w:cstheme="minorHAnsi"/>
-          <w:color w:val="333333"/>
           <w:shd w:val="clear" w:color="auto" w:fill="FFFFFF"/>
         </w:rPr>
         <w:t>A single query to insert multiple records in the student table</w:t>
@@ -2780,7 +2613,6 @@
         <w:rPr>
           <w:rFonts w:cstheme="minorHAnsi"/>
           <w:b/>
-          <w:color w:val="333333"/>
           <w:shd w:val="clear" w:color="auto" w:fill="FFFFFF"/>
         </w:rPr>
         <w:t>:-</w:t>
@@ -2789,7 +2621,6 @@
       <w:r>
         <w:rPr>
           <w:rFonts w:cstheme="minorHAnsi"/>
-          <w:color w:val="333333"/>
           <w:shd w:val="clear" w:color="auto" w:fill="FFFFFF"/>
         </w:rPr>
         <w:t xml:space="preserve"> </w:t>
@@ -2799,21 +2630,12 @@
           <w:rFonts w:cstheme="minorHAnsi"/>
           <w:shd w:val="clear" w:color="auto" w:fill="FFFFFF"/>
         </w:rPr>
-        <w:t xml:space="preserve">INSERT </w:t>
-      </w:r>
-      <w:r>
-        <w:rPr>
-          <w:rFonts w:cstheme="minorHAnsi"/>
-          <w:color w:val="333333"/>
-          <w:shd w:val="clear" w:color="auto" w:fill="FFFFFF"/>
-        </w:rPr>
-        <w:t xml:space="preserve">INTO </w:t>
+        <w:t xml:space="preserve">INSERT INTO </w:t>
       </w:r>
       <w:proofErr w:type="spellStart"/>
       <w:r>
         <w:rPr>
           <w:rFonts w:cstheme="minorHAnsi"/>
-          <w:color w:val="333333"/>
           <w:shd w:val="clear" w:color="auto" w:fill="FFFFFF"/>
         </w:rPr>
         <w:t>ItemTbl</w:t>
@@ -2822,7 +2644,6 @@
       <w:r>
         <w:rPr>
           <w:rFonts w:cstheme="minorHAnsi"/>
-          <w:color w:val="333333"/>
           <w:shd w:val="clear" w:color="auto" w:fill="FFFFFF"/>
         </w:rPr>
         <w:t xml:space="preserve"> </w:t>
@@ -2830,7 +2651,6 @@
       <w:r>
         <w:rPr>
           <w:rFonts w:cstheme="minorHAnsi"/>
-          <w:color w:val="333333"/>
           <w:shd w:val="clear" w:color="auto" w:fill="FFFFFF"/>
         </w:rPr>
         <w:t xml:space="preserve">(ID, </w:t>
@@ -2839,7 +2659,6 @@
       <w:r>
         <w:rPr>
           <w:rFonts w:cstheme="minorHAnsi"/>
-          <w:color w:val="333333"/>
           <w:shd w:val="clear" w:color="auto" w:fill="FFFFFF"/>
         </w:rPr>
         <w:t>Item_Name</w:t>
@@ -2848,7 +2667,6 @@
       <w:r>
         <w:rPr>
           <w:rFonts w:cstheme="minorHAnsi"/>
-          <w:color w:val="333333"/>
           <w:shd w:val="clear" w:color="auto" w:fill="FFFFFF"/>
         </w:rPr>
         <w:t xml:space="preserve">, </w:t>
@@ -2857,7 +2675,6 @@
       <w:r>
         <w:rPr>
           <w:rFonts w:cstheme="minorHAnsi"/>
-          <w:color w:val="333333"/>
           <w:shd w:val="clear" w:color="auto" w:fill="FFFFFF"/>
         </w:rPr>
         <w:t>Item_Quantity</w:t>
@@ -2866,7 +2683,6 @@
       <w:r>
         <w:rPr>
           <w:rFonts w:cstheme="minorHAnsi"/>
-          <w:color w:val="333333"/>
           <w:shd w:val="clear" w:color="auto" w:fill="FFFFFF"/>
         </w:rPr>
         <w:t xml:space="preserve">, </w:t>
@@ -2875,7 +2691,6 @@
       <w:r>
         <w:rPr>
           <w:rFonts w:cstheme="minorHAnsi"/>
-          <w:color w:val="333333"/>
           <w:shd w:val="clear" w:color="auto" w:fill="FFFFFF"/>
         </w:rPr>
         <w:t>Item_Price</w:t>
@@ -2884,7 +2699,6 @@
       <w:r>
         <w:rPr>
           <w:rFonts w:cstheme="minorHAnsi"/>
-          <w:color w:val="333333"/>
           <w:shd w:val="clear" w:color="auto" w:fill="FFFFFF"/>
         </w:rPr>
         <w:t xml:space="preserve">, </w:t>
@@ -2893,7 +2707,6 @@
       <w:r>
         <w:rPr>
           <w:rFonts w:cstheme="minorHAnsi"/>
-          <w:color w:val="333333"/>
           <w:shd w:val="clear" w:color="auto" w:fill="FFFFFF"/>
         </w:rPr>
         <w:t>Purchase_Date</w:t>
@@ -2902,7 +2715,6 @@
       <w:r>
         <w:rPr>
           <w:rFonts w:cstheme="minorHAnsi"/>
-          <w:color w:val="333333"/>
           <w:shd w:val="clear" w:color="auto" w:fill="FFFFFF"/>
         </w:rPr>
         <w:t>) VALUES</w:t>
@@ -2910,7 +2722,6 @@
       <w:r>
         <w:rPr>
           <w:rFonts w:cstheme="minorHAnsi"/>
-          <w:color w:val="333333"/>
           <w:shd w:val="clear" w:color="auto" w:fill="FFFFFF"/>
         </w:rPr>
         <w:t xml:space="preserve"> </w:t>
@@ -2918,7 +2729,6 @@
       <w:r>
         <w:rPr>
           <w:rFonts w:cstheme="minorHAnsi"/>
-          <w:color w:val="333333"/>
           <w:shd w:val="clear" w:color="auto" w:fill="FFFFFF"/>
         </w:rPr>
         <w:t>(1, "Soap", 5, 200, "2021-07-08"), (2, "Toothpaste", 2, 80, "2021-07-10"), (3, "Pen", 10, 50, "2021-07-12"));</w:t>
@@ -2931,7 +2741,6 @@
         <w:jc w:val="both"/>
         <w:rPr>
           <w:rFonts w:cstheme="minorHAnsi"/>
-          <w:color w:val="333333"/>
           <w:shd w:val="clear" w:color="auto" w:fill="FFFFFF"/>
         </w:rPr>
       </w:pPr>
@@ -2950,7 +2759,6 @@
         <w:rPr>
           <w:rFonts w:cstheme="minorHAnsi"/>
           <w:b/>
-          <w:color w:val="333333"/>
         </w:rPr>
       </w:pPr>
       <w:r>
@@ -2970,21 +2778,18 @@
       <w:r>
         <w:rPr>
           <w:rFonts w:cstheme="minorHAnsi"/>
-          <w:color w:val="333333"/>
         </w:rPr>
         <w:t xml:space="preserve">statement is used to change the data of the records held by tables. Which rows is to be </w:t>
       </w:r>
       <w:r>
         <w:rPr>
           <w:rFonts w:cstheme="minorHAnsi"/>
-          <w:color w:val="333333"/>
         </w:rPr>
         <w:t>update;</w:t>
       </w:r>
       <w:r>
         <w:rPr>
           <w:rFonts w:cstheme="minorHAnsi"/>
-          <w:color w:val="333333"/>
         </w:rPr>
         <w:t xml:space="preserve"> it is decided by a condition. To specify condition, we use WHERE clause</w:t>
       </w:r>
@@ -2998,7 +2803,6 @@
         <w:jc w:val="both"/>
         <w:rPr>
           <w:rFonts w:cstheme="minorHAnsi"/>
-          <w:color w:val="333333"/>
         </w:rPr>
       </w:pPr>
       <w:r>
@@ -3014,7 +2818,6 @@
         <w:rPr>
           <w:rFonts w:cstheme="minorHAnsi"/>
           <w:b/>
-          <w:color w:val="333333"/>
           <w:highlight w:val="cyan"/>
         </w:rPr>
         <w:t>:-</w:t>
@@ -3024,7 +2827,6 @@
         <w:rPr>
           <w:rFonts w:cstheme="minorHAnsi"/>
           <w:b/>
-          <w:color w:val="333333"/>
           <w:highlight w:val="cyan"/>
         </w:rPr>
         <w:t xml:space="preserve"> </w:t>
@@ -3032,7 +2834,6 @@
       <w:r>
         <w:rPr>
           <w:rFonts w:cstheme="minorHAnsi"/>
-          <w:color w:val="333333"/>
           <w:highlight w:val="cyan"/>
         </w:rPr>
         <w:t xml:space="preserve">UPDATE </w:t>
@@ -3040,7 +2841,6 @@
       <w:r>
         <w:rPr>
           <w:rFonts w:cstheme="minorHAnsi"/>
-          <w:color w:val="333333"/>
           <w:highlight w:val="cyan"/>
         </w:rPr>
         <w:t>&lt;</w:t>
@@ -3049,7 +2849,6 @@
       <w:r>
         <w:rPr>
           <w:rFonts w:cstheme="minorHAnsi"/>
-          <w:color w:val="333333"/>
           <w:highlight w:val="cyan"/>
         </w:rPr>
         <w:t>table_name</w:t>
@@ -3058,7 +2857,6 @@
       <w:r>
         <w:rPr>
           <w:rFonts w:cstheme="minorHAnsi"/>
-          <w:color w:val="333333"/>
           <w:highlight w:val="cyan"/>
         </w:rPr>
         <w:t>&gt;</w:t>
@@ -3066,7 +2864,6 @@
       <w:r>
         <w:rPr>
           <w:rFonts w:cstheme="minorHAnsi"/>
-          <w:color w:val="333333"/>
           <w:highlight w:val="cyan"/>
         </w:rPr>
         <w:t xml:space="preserve"> SET [column_name1= value1,... </w:t>
@@ -3075,7 +2872,6 @@
       <w:r>
         <w:rPr>
           <w:rFonts w:cstheme="minorHAnsi"/>
-          <w:color w:val="333333"/>
           <w:highlight w:val="cyan"/>
         </w:rPr>
         <w:t>column_nameN</w:t>
@@ -3084,7 +2880,6 @@
       <w:r>
         <w:rPr>
           <w:rFonts w:cstheme="minorHAnsi"/>
-          <w:color w:val="333333"/>
           <w:highlight w:val="cyan"/>
         </w:rPr>
         <w:t xml:space="preserve"> = </w:t>
@@ -3093,7 +2888,6 @@
       <w:r>
         <w:rPr>
           <w:rFonts w:cstheme="minorHAnsi"/>
-          <w:color w:val="333333"/>
           <w:highlight w:val="cyan"/>
         </w:rPr>
         <w:t>valueN</w:t>
@@ -3102,7 +2896,6 @@
       <w:r>
         <w:rPr>
           <w:rFonts w:cstheme="minorHAnsi"/>
-          <w:color w:val="333333"/>
           <w:highlight w:val="cyan"/>
         </w:rPr>
         <w:t>] [WHERE condition]</w:t>
@@ -3117,7 +2910,6 @@
         <w:jc w:val="both"/>
         <w:rPr>
           <w:rFonts w:cstheme="minorHAnsi"/>
-          <w:color w:val="333333"/>
         </w:rPr>
       </w:pPr>
       <w:r>
@@ -3132,7 +2924,6 @@
         <w:rPr>
           <w:rFonts w:cstheme="minorHAnsi"/>
           <w:b/>
-          <w:color w:val="333333"/>
         </w:rPr>
         <w:t>:-</w:t>
       </w:r>
@@ -3141,14 +2932,12 @@
         <w:rPr>
           <w:rFonts w:cstheme="minorHAnsi"/>
           <w:b/>
-          <w:color w:val="333333"/>
         </w:rPr>
         <w:t xml:space="preserve"> </w:t>
       </w:r>
       <w:r>
         <w:rPr>
           <w:rFonts w:cstheme="minorHAnsi"/>
-          <w:color w:val="333333"/>
         </w:rPr>
         <w:t xml:space="preserve">UPDATE students SET </w:t>
       </w:r>
@@ -3156,7 +2945,6 @@
       <w:r>
         <w:rPr>
           <w:rFonts w:cstheme="minorHAnsi"/>
-          <w:color w:val="333333"/>
         </w:rPr>
         <w:t>User_Name</w:t>
       </w:r>
@@ -3164,7 +2952,6 @@
       <w:r>
         <w:rPr>
           <w:rFonts w:cstheme="minorHAnsi"/>
-          <w:color w:val="333333"/>
         </w:rPr>
         <w:t xml:space="preserve"> = '</w:t>
       </w:r>
@@ -3172,7 +2959,6 @@
       <w:r>
         <w:rPr>
           <w:rFonts w:cstheme="minorHAnsi"/>
-          <w:color w:val="333333"/>
         </w:rPr>
         <w:t>beinghuman</w:t>
       </w:r>
@@ -3180,7 +2966,6 @@
       <w:r>
         <w:rPr>
           <w:rFonts w:cstheme="minorHAnsi"/>
-          <w:color w:val="333333"/>
         </w:rPr>
         <w:t xml:space="preserve">' WHERE </w:t>
       </w:r>
@@ -3188,7 +2973,6 @@
       <w:r>
         <w:rPr>
           <w:rFonts w:cstheme="minorHAnsi"/>
-          <w:color w:val="333333"/>
         </w:rPr>
         <w:t>Student_Id</w:t>
       </w:r>
@@ -3196,7 +2980,6 @@
       <w:r>
         <w:rPr>
           <w:rFonts w:cstheme="minorHAnsi"/>
-          <w:color w:val="333333"/>
         </w:rPr>
         <w:t xml:space="preserve"> = '3';</w:t>
       </w:r>
@@ -3211,13 +2994,11 @@
         <w:rPr>
           <w:rFonts w:cstheme="minorHAnsi"/>
           <w:b/>
-          <w:color w:val="333333"/>
-        </w:rPr>
-      </w:pPr>
-      <w:r>
-        <w:rPr>
-          <w:rFonts w:cstheme="minorHAnsi"/>
-          <w:color w:val="333333"/>
+        </w:rPr>
+      </w:pPr>
+      <w:r>
+        <w:rPr>
+          <w:rFonts w:cstheme="minorHAnsi"/>
         </w:rPr>
         <w:t xml:space="preserve">UPDATE students SET </w:t>
       </w:r>
@@ -3225,7 +3006,6 @@
       <w:r>
         <w:rPr>
           <w:rFonts w:cstheme="minorHAnsi"/>
-          <w:color w:val="333333"/>
         </w:rPr>
         <w:t>User_Name</w:t>
       </w:r>
@@ -3233,7 +3013,6 @@
       <w:r>
         <w:rPr>
           <w:rFonts w:cstheme="minorHAnsi"/>
-          <w:color w:val="333333"/>
         </w:rPr>
         <w:t xml:space="preserve"> = '</w:t>
       </w:r>
@@ -3241,7 +3020,6 @@
       <w:r>
         <w:rPr>
           <w:rFonts w:cstheme="minorHAnsi"/>
-          <w:color w:val="333333"/>
         </w:rPr>
         <w:t>beserious</w:t>
       </w:r>
@@ -3249,7 +3027,6 @@
       <w:r>
         <w:rPr>
           <w:rFonts w:cstheme="minorHAnsi"/>
-          <w:color w:val="333333"/>
         </w:rPr>
         <w:t xml:space="preserve">', </w:t>
       </w:r>
@@ -3257,7 +3034,6 @@
       <w:r>
         <w:rPr>
           <w:rFonts w:cstheme="minorHAnsi"/>
-          <w:color w:val="333333"/>
         </w:rPr>
         <w:t>First_Name</w:t>
       </w:r>
@@ -3265,7 +3041,6 @@
       <w:r>
         <w:rPr>
           <w:rFonts w:cstheme="minorHAnsi"/>
-          <w:color w:val="333333"/>
         </w:rPr>
         <w:t xml:space="preserve"> = 'Johnny' WHERE </w:t>
       </w:r>
@@ -3273,7 +3048,6 @@
       <w:r>
         <w:rPr>
           <w:rFonts w:cstheme="minorHAnsi"/>
-          <w:color w:val="333333"/>
         </w:rPr>
         <w:t>Student_Id</w:t>
       </w:r>
@@ -3281,7 +3055,6 @@
       <w:r>
         <w:rPr>
           <w:rFonts w:cstheme="minorHAnsi"/>
-          <w:color w:val="333333"/>
         </w:rPr>
         <w:t xml:space="preserve"> = '3';</w:t>
       </w:r>
@@ -3294,7 +3067,6 @@
         <w:jc w:val="both"/>
         <w:rPr>
           <w:rFonts w:cstheme="minorHAnsi"/>
-          <w:color w:val="333333"/>
         </w:rPr>
       </w:pPr>
     </w:p>
@@ -3311,7 +3083,6 @@
         <w:jc w:val="both"/>
         <w:rPr>
           <w:rFonts w:cstheme="minorHAnsi"/>
-          <w:color w:val="333333"/>
         </w:rPr>
       </w:pPr>
       <w:r>
@@ -3327,7 +3098,6 @@
         <w:rPr>
           <w:rFonts w:cstheme="minorHAnsi"/>
           <w:bCs/>
-          <w:color w:val="333333"/>
           <w:shd w:val="clear" w:color="auto" w:fill="FFFFFF"/>
         </w:rPr>
         <w:t>statement</w:t>
@@ -3335,7 +3105,6 @@
       <w:r>
         <w:rPr>
           <w:rFonts w:cstheme="minorHAnsi"/>
-          <w:color w:val="333333"/>
           <w:shd w:val="clear" w:color="auto" w:fill="FFFFFF"/>
         </w:rPr>
         <w:t> is used to delete rows from a table. Generally DELETE statement removes one or more records from a table.</w:t>
@@ -3352,7 +3121,6 @@
           <w:rFonts w:cstheme="minorHAnsi"/>
           <w:b/>
           <w:bCs/>
-          <w:color w:val="333333"/>
           <w:shd w:val="clear" w:color="auto" w:fill="FFFFFF"/>
         </w:rPr>
       </w:pPr>
@@ -3372,7 +3140,6 @@
           <w:rFonts w:cstheme="minorHAnsi"/>
           <w:b/>
           <w:bCs/>
-          <w:color w:val="333333"/>
           <w:highlight w:val="cyan"/>
           <w:shd w:val="clear" w:color="auto" w:fill="FFFFFF"/>
         </w:rPr>
@@ -3384,7 +3151,6 @@
           <w:rFonts w:cstheme="minorHAnsi"/>
           <w:b/>
           <w:bCs/>
-          <w:color w:val="333333"/>
           <w:highlight w:val="cyan"/>
           <w:shd w:val="clear" w:color="auto" w:fill="FFFFFF"/>
         </w:rPr>
@@ -3394,7 +3160,6 @@
         <w:rPr>
           <w:rFonts w:cstheme="minorHAnsi"/>
           <w:bCs/>
-          <w:color w:val="333333"/>
           <w:highlight w:val="cyan"/>
           <w:shd w:val="clear" w:color="auto" w:fill="FFFFFF"/>
         </w:rPr>
@@ -3404,7 +3169,6 @@
         <w:rPr>
           <w:rFonts w:cstheme="minorHAnsi"/>
           <w:bCs/>
-          <w:color w:val="333333"/>
           <w:highlight w:val="cyan"/>
           <w:shd w:val="clear" w:color="auto" w:fill="FFFFFF"/>
         </w:rPr>
@@ -3415,7 +3179,6 @@
         <w:rPr>
           <w:rFonts w:cstheme="minorHAnsi"/>
           <w:bCs/>
-          <w:color w:val="333333"/>
           <w:highlight w:val="cyan"/>
           <w:shd w:val="clear" w:color="auto" w:fill="FFFFFF"/>
         </w:rPr>
@@ -3426,7 +3189,6 @@
         <w:rPr>
           <w:rFonts w:cstheme="minorHAnsi"/>
           <w:bCs/>
-          <w:color w:val="333333"/>
           <w:highlight w:val="cyan"/>
           <w:shd w:val="clear" w:color="auto" w:fill="FFFFFF"/>
         </w:rPr>
@@ -3436,7 +3198,6 @@
         <w:rPr>
           <w:rFonts w:cstheme="minorHAnsi"/>
           <w:bCs/>
-          <w:color w:val="333333"/>
           <w:highlight w:val="cyan"/>
           <w:shd w:val="clear" w:color="auto" w:fill="FFFFFF"/>
         </w:rPr>
@@ -3447,7 +3208,6 @@
           <w:rFonts w:cstheme="minorHAnsi"/>
           <w:b/>
           <w:bCs/>
-          <w:color w:val="333333"/>
           <w:shd w:val="clear" w:color="auto" w:fill="FFFFFF"/>
         </w:rPr>
         <w:t xml:space="preserve">  </w:t>
@@ -3462,7 +3222,6 @@
         <w:jc w:val="both"/>
         <w:rPr>
           <w:rFonts w:cstheme="minorHAnsi"/>
-          <w:color w:val="333333"/>
         </w:rPr>
       </w:pPr>
       <w:r>
@@ -3480,7 +3239,6 @@
           <w:rFonts w:cstheme="minorHAnsi"/>
           <w:b/>
           <w:bCs/>
-          <w:color w:val="333333"/>
           <w:shd w:val="clear" w:color="auto" w:fill="FFFFFF"/>
         </w:rPr>
         <w:t>:-</w:t>
@@ -3490,7 +3248,6 @@
         <w:rPr>
           <w:rFonts w:cstheme="minorHAnsi"/>
           <w:bCs/>
-          <w:color w:val="333333"/>
           <w:shd w:val="clear" w:color="auto" w:fill="FFFFFF"/>
         </w:rPr>
         <w:t xml:space="preserve"> DELETE FROM Employee;</w:t>
@@ -3503,7 +3260,6 @@
         <w:jc w:val="both"/>
         <w:rPr>
           <w:rFonts w:cstheme="minorHAnsi"/>
-          <w:color w:val="333333"/>
         </w:rPr>
       </w:pPr>
     </w:p>
@@ -4005,7 +3761,6 @@
             <w:r>
               <w:rPr>
                 <w:rFonts w:cstheme="minorHAnsi"/>
-                <w:color w:val="273239"/>
                 <w:spacing w:val="2"/>
                 <w:shd w:val="clear" w:color="auto" w:fill="FFFFFF"/>
               </w:rPr>
@@ -4014,7 +3769,6 @@
             <w:r>
               <w:rPr>
                 <w:rFonts w:cstheme="minorHAnsi"/>
-                <w:color w:val="273239"/>
                 <w:spacing w:val="2"/>
                 <w:shd w:val="clear" w:color="auto" w:fill="FFFFFF"/>
               </w:rPr>
@@ -4023,7 +3777,6 @@
             <w:r>
               <w:rPr>
                 <w:rFonts w:cstheme="minorHAnsi"/>
-                <w:color w:val="273239"/>
                 <w:spacing w:val="2"/>
                 <w:shd w:val="clear" w:color="auto" w:fill="FFFFFF"/>
               </w:rPr>
@@ -4046,7 +3799,6 @@
             <w:r>
               <w:rPr>
                 <w:rFonts w:cstheme="minorHAnsi"/>
-                <w:color w:val="273239"/>
                 <w:spacing w:val="2"/>
                 <w:shd w:val="clear" w:color="auto" w:fill="FFFFFF"/>
               </w:rPr>
@@ -4069,7 +3821,6 @@
             <w:r>
               <w:rPr>
                 <w:rFonts w:cstheme="minorHAnsi"/>
-                <w:color w:val="273239"/>
                 <w:spacing w:val="2"/>
                 <w:shd w:val="clear" w:color="auto" w:fill="FFFFFF"/>
               </w:rPr>
@@ -4097,7 +3848,6 @@
             <w:r>
               <w:rPr>
                 <w:rFonts w:cstheme="minorHAnsi"/>
-                <w:color w:val="273239"/>
                 <w:spacing w:val="2"/>
                 <w:shd w:val="clear" w:color="auto" w:fill="FFFFFF"/>
               </w:rPr>
@@ -4120,7 +3870,6 @@
             <w:r>
               <w:rPr>
                 <w:rFonts w:cstheme="minorHAnsi"/>
-                <w:color w:val="273239"/>
                 <w:spacing w:val="2"/>
                 <w:shd w:val="clear" w:color="auto" w:fill="FFFFFF"/>
               </w:rPr>
@@ -4129,7 +3878,6 @@
             <w:r>
               <w:rPr>
                 <w:rFonts w:cstheme="minorHAnsi"/>
-                <w:color w:val="273239"/>
                 <w:spacing w:val="2"/>
                 <w:shd w:val="clear" w:color="auto" w:fill="FFFFFF"/>
               </w:rPr>
@@ -4138,7 +3886,6 @@
             <w:r>
               <w:rPr>
                 <w:rFonts w:cstheme="minorHAnsi"/>
-                <w:color w:val="273239"/>
                 <w:spacing w:val="2"/>
                 <w:shd w:val="clear" w:color="auto" w:fill="FFFFFF"/>
               </w:rPr>
@@ -4147,7 +3894,6 @@
             <w:r>
               <w:rPr>
                 <w:rFonts w:cstheme="minorHAnsi"/>
-                <w:color w:val="273239"/>
                 <w:spacing w:val="2"/>
                 <w:shd w:val="clear" w:color="auto" w:fill="FFFFFF"/>
               </w:rPr>
@@ -4156,7 +3902,6 @@
             <w:r>
               <w:rPr>
                 <w:rFonts w:cstheme="minorHAnsi"/>
-                <w:color w:val="273239"/>
                 <w:spacing w:val="2"/>
                 <w:shd w:val="clear" w:color="auto" w:fill="FFFFFF"/>
               </w:rPr>
@@ -4165,7 +3910,6 @@
             <w:r>
               <w:rPr>
                 <w:rFonts w:cstheme="minorHAnsi"/>
-                <w:color w:val="273239"/>
                 <w:spacing w:val="2"/>
                 <w:shd w:val="clear" w:color="auto" w:fill="FFFFFF"/>
               </w:rPr>
@@ -4174,7 +3918,6 @@
             <w:r>
               <w:rPr>
                 <w:rFonts w:cstheme="minorHAnsi"/>
-                <w:color w:val="273239"/>
                 <w:spacing w:val="2"/>
                 <w:shd w:val="clear" w:color="auto" w:fill="FFFFFF"/>
               </w:rPr>
@@ -4197,7 +3940,6 @@
             <w:r>
               <w:rPr>
                 <w:rFonts w:cstheme="minorHAnsi"/>
-                <w:color w:val="273239"/>
                 <w:spacing w:val="2"/>
                 <w:shd w:val="clear" w:color="auto" w:fill="FFFFFF"/>
               </w:rPr>
@@ -4206,7 +3948,6 @@
             <w:r>
               <w:rPr>
                 <w:rFonts w:cstheme="minorHAnsi"/>
-                <w:color w:val="273239"/>
                 <w:spacing w:val="2"/>
                 <w:shd w:val="clear" w:color="auto" w:fill="FFFFFF"/>
               </w:rPr>
@@ -4228,7 +3969,6 @@
               <w:jc w:val="both"/>
               <w:rPr>
                 <w:rFonts w:cstheme="minorHAnsi"/>
-                <w:color w:val="273239"/>
                 <w:spacing w:val="2"/>
                 <w:shd w:val="clear" w:color="auto" w:fill="FFFFFF"/>
               </w:rPr>
@@ -4236,7 +3976,6 @@
             <w:r>
               <w:rPr>
                 <w:rFonts w:cstheme="minorHAnsi"/>
-                <w:color w:val="273239"/>
                 <w:spacing w:val="2"/>
                 <w:shd w:val="clear" w:color="auto" w:fill="FFFFFF"/>
               </w:rPr>
@@ -4259,7 +3998,6 @@
             <w:r>
               <w:rPr>
                 <w:rFonts w:cstheme="minorHAnsi"/>
-                <w:color w:val="273239"/>
                 <w:spacing w:val="2"/>
                 <w:shd w:val="clear" w:color="auto" w:fill="FFFFFF"/>
               </w:rPr>
@@ -4282,7 +4020,6 @@
             <w:r>
               <w:rPr>
                 <w:rFonts w:cstheme="minorHAnsi"/>
-                <w:color w:val="273239"/>
                 <w:spacing w:val="2"/>
                 <w:shd w:val="clear" w:color="auto" w:fill="FFFFFF"/>
               </w:rPr>
@@ -4304,7 +4041,6 @@
               <w:jc w:val="both"/>
               <w:rPr>
                 <w:rFonts w:cstheme="minorHAnsi"/>
-                <w:color w:val="273239"/>
                 <w:spacing w:val="2"/>
                 <w:shd w:val="clear" w:color="auto" w:fill="FFFFFF"/>
               </w:rPr>
@@ -4312,7 +4048,6 @@
             <w:r>
               <w:rPr>
                 <w:rFonts w:cstheme="minorHAnsi"/>
-                <w:color w:val="273239"/>
                 <w:spacing w:val="2"/>
                 <w:shd w:val="clear" w:color="auto" w:fill="FFFFFF"/>
               </w:rPr>
@@ -4335,7 +4070,6 @@
             <w:r>
               <w:rPr>
                 <w:rFonts w:cstheme="minorHAnsi"/>
-                <w:color w:val="273239"/>
                 <w:spacing w:val="2"/>
                 <w:shd w:val="clear" w:color="auto" w:fill="FFFFFF"/>
               </w:rPr>
@@ -4358,7 +4092,6 @@
             <w:r>
               <w:rPr>
                 <w:rFonts w:cstheme="minorHAnsi"/>
-                <w:color w:val="273239"/>
                 <w:spacing w:val="2"/>
                 <w:shd w:val="clear" w:color="auto" w:fill="FFFFFF"/>
               </w:rPr>
@@ -4483,14 +4216,7 @@
           <w:rFonts w:cstheme="minorHAnsi"/>
           <w:lang w:val="en-US"/>
         </w:rPr>
-        <w:t xml:space="preserve"> </w:t>
-      </w:r>
-      <w:r>
-        <w:rPr>
-          <w:rFonts w:cstheme="minorHAnsi"/>
-          <w:lang w:val="en-US"/>
-        </w:rPr>
-        <w:t>An SQL aggregate function calculates on a set of values and returns a single value.</w:t>
+        <w:t xml:space="preserve"> An SQL aggregate function calculates on a set of values and returns a single value.</w:t>
       </w:r>
     </w:p>
     <w:p>
@@ -4548,21 +4274,7 @@
           <w:rFonts w:cstheme="minorHAnsi"/>
           <w:lang w:val="en-US"/>
         </w:rPr>
-        <w:t xml:space="preserve">: </w:t>
-      </w:r>
-      <w:r>
-        <w:rPr>
-          <w:rFonts w:cstheme="minorHAnsi"/>
-          <w:lang w:val="en-US"/>
-        </w:rPr>
-        <w:t>This function will return the average of all values present in a column. R</w:t>
-      </w:r>
-      <w:r>
-        <w:rPr>
-          <w:rFonts w:cstheme="minorHAnsi"/>
-          <w:lang w:val="en-US"/>
-        </w:rPr>
-        <w:t xml:space="preserve">eturns the average of </w:t>
+        <w:t xml:space="preserve">: This function will return the average of all values present in a column. Returns the average of </w:t>
       </w:r>
       <w:r>
         <w:rPr>
@@ -4808,6 +4520,27 @@
           <w:rFonts w:cstheme="minorHAnsi"/>
           <w:lang w:val="en-US"/>
         </w:rPr>
+        <w:t xml:space="preserve"> This function returns the </w:t>
+      </w:r>
+      <w:r>
+        <w:rPr>
+          <w:rFonts w:cstheme="minorHAnsi"/>
+          <w:lang w:val="en-US"/>
+        </w:rPr>
+        <w:t>no.</w:t>
+      </w:r>
+      <w:r>
+        <w:rPr>
+          <w:rFonts w:cstheme="minorHAnsi"/>
+          <w:lang w:val="en-US"/>
+        </w:rPr>
+        <w:t xml:space="preserve"> of records</w:t>
+      </w:r>
+      <w:r>
+        <w:rPr>
+          <w:rFonts w:cstheme="minorHAnsi"/>
+          <w:lang w:val="en-US"/>
+        </w:rPr>
         <w:t xml:space="preserve"> </w:t>
       </w:r>
       <w:r>
@@ -4815,42 +4548,7 @@
           <w:rFonts w:cstheme="minorHAnsi"/>
           <w:lang w:val="en-US"/>
         </w:rPr>
-        <w:t xml:space="preserve">This function returns the </w:t>
-      </w:r>
-      <w:r>
-        <w:rPr>
-          <w:rFonts w:cstheme="minorHAnsi"/>
-          <w:lang w:val="en-US"/>
-        </w:rPr>
-        <w:t>no.</w:t>
-      </w:r>
-      <w:r>
-        <w:rPr>
-          <w:rFonts w:cstheme="minorHAnsi"/>
-          <w:lang w:val="en-US"/>
-        </w:rPr>
-        <w:t xml:space="preserve"> of records</w:t>
-      </w:r>
-      <w:r>
-        <w:rPr>
-          <w:rFonts w:cstheme="minorHAnsi"/>
-          <w:lang w:val="en-US"/>
-        </w:rPr>
-        <w:t xml:space="preserve"> </w:t>
-      </w:r>
-      <w:r>
-        <w:rPr>
-          <w:rFonts w:cstheme="minorHAnsi"/>
-          <w:lang w:val="en-US"/>
-        </w:rPr>
-        <w:t>(rows) in a table.</w:t>
-      </w:r>
-      <w:r>
-        <w:rPr>
-          <w:rFonts w:cstheme="minorHAnsi"/>
-          <w:lang w:val="en-US"/>
-        </w:rPr>
-        <w:t xml:space="preserve"> R</w:t>
+        <w:t>(rows) in a table. R</w:t>
       </w:r>
       <w:r>
         <w:rPr>
@@ -4962,14 +4660,7 @@
           <w:rFonts w:cstheme="minorHAnsi"/>
           <w:lang w:val="en-US"/>
         </w:rPr>
-        <w:t xml:space="preserve"> </w:t>
-      </w:r>
-      <w:r>
-        <w:rPr>
-          <w:rFonts w:cstheme="minorHAnsi"/>
-          <w:lang w:val="en-US"/>
-        </w:rPr>
-        <w:t xml:space="preserve">select </w:t>
+        <w:t xml:space="preserve"> select </w:t>
       </w:r>
       <w:proofErr w:type="gramStart"/>
       <w:r>
@@ -5083,21 +4774,7 @@
           <w:rFonts w:cstheme="minorHAnsi"/>
           <w:lang w:val="en-US"/>
         </w:rPr>
-        <w:t xml:space="preserve"> </w:t>
-      </w:r>
-      <w:r>
-        <w:rPr>
-          <w:rFonts w:cstheme="minorHAnsi"/>
-          <w:lang w:val="en-US"/>
-        </w:rPr>
-        <w:t>The MAX function in SQL is used to return the highest value in a column for a group of rows that satisfy a given condition in a table. R</w:t>
-      </w:r>
-      <w:r>
-        <w:rPr>
-          <w:rFonts w:cstheme="minorHAnsi"/>
-          <w:lang w:val="en-US"/>
-        </w:rPr>
-        <w:t>eturns the maximum value in</w:t>
+        <w:t xml:space="preserve"> The MAX function in SQL is used to return the highest value in a column for a group of rows that satisfy a given condition in a table. Returns the maximum value in</w:t>
       </w:r>
       <w:r>
         <w:rPr>
@@ -5321,14 +4998,7 @@
           <w:rFonts w:cstheme="minorHAnsi"/>
           <w:lang w:val="en-US"/>
         </w:rPr>
-        <w:t xml:space="preserve">: </w:t>
-      </w:r>
-      <w:r>
-        <w:rPr>
-          <w:rFonts w:cstheme="minorHAnsi"/>
-          <w:lang w:val="en-US"/>
-        </w:rPr>
-        <w:t>This function produces the lowest value in a column for a group of rows that satisfy a given criterion. R</w:t>
+        <w:t>: This function produces the lowest value in a column for a group of rows that satisfy a given criterion. R</w:t>
       </w:r>
       <w:r>
         <w:rPr>
@@ -5547,14 +5217,7 @@
           <w:rFonts w:cstheme="minorHAnsi"/>
           <w:lang w:val="en-US"/>
         </w:rPr>
-        <w:t xml:space="preserve">: </w:t>
-      </w:r>
-      <w:r>
-        <w:rPr>
-          <w:rFonts w:cstheme="minorHAnsi"/>
-          <w:lang w:val="en-US"/>
-        </w:rPr>
-        <w:t>This function returns the sum of all values of a column in a table. R</w:t>
+        <w:t>: This function returns the sum of all values of a column in a table. R</w:t>
       </w:r>
       <w:r>
         <w:rPr>
@@ -5940,6 +5603,7 @@
           <w:rPr>
             <w:rStyle w:val="Hyperlink"/>
             <w:rFonts w:cstheme="minorHAnsi"/>
+            <w:color w:val="auto"/>
             <w:lang w:val="en-US"/>
           </w:rPr>
           <w:t>https://www.javatpoint.com/sql-clauses</w:t>
@@ -5983,7 +5647,34 @@
           <w:color w:val="FF0000"/>
           <w:lang w:val="en-US"/>
         </w:rPr>
-        <w:t>. Constraints</w:t>
+        <w:t xml:space="preserve">. </w:t>
+      </w:r>
+      <w:r>
+        <w:rPr>
+          <w:rFonts w:cstheme="minorHAnsi"/>
+          <w:b/>
+          <w:color w:val="FF0000"/>
+          <w:lang w:val="en-US"/>
+        </w:rPr>
+        <w:t xml:space="preserve">What are the different </w:t>
+      </w:r>
+      <w:r>
+        <w:rPr>
+          <w:rFonts w:cstheme="minorHAnsi"/>
+          <w:b/>
+          <w:color w:val="FF0000"/>
+          <w:lang w:val="en-US"/>
+        </w:rPr>
+        <w:t>Constraints</w:t>
+      </w:r>
+      <w:r>
+        <w:rPr>
+          <w:rFonts w:cstheme="minorHAnsi"/>
+          <w:b/>
+          <w:color w:val="FF0000"/>
+          <w:lang w:val="en-US"/>
+        </w:rPr>
+        <w:t xml:space="preserve"> in SQL?</w:t>
       </w:r>
     </w:p>
     <w:p>
@@ -6234,7 +5925,34 @@
           <w:color w:val="FF0000"/>
           <w:lang w:val="en-US"/>
         </w:rPr>
-        <w:t>. Joins</w:t>
+        <w:t xml:space="preserve">. </w:t>
+      </w:r>
+      <w:r>
+        <w:rPr>
+          <w:rFonts w:cstheme="minorHAnsi"/>
+          <w:b/>
+          <w:color w:val="FF0000"/>
+          <w:lang w:val="en-US"/>
+        </w:rPr>
+        <w:t xml:space="preserve">What are different </w:t>
+      </w:r>
+      <w:r>
+        <w:rPr>
+          <w:rFonts w:cstheme="minorHAnsi"/>
+          <w:b/>
+          <w:color w:val="FF0000"/>
+          <w:lang w:val="en-US"/>
+        </w:rPr>
+        <w:t>Joins</w:t>
+      </w:r>
+      <w:r>
+        <w:rPr>
+          <w:rFonts w:cstheme="minorHAnsi"/>
+          <w:b/>
+          <w:color w:val="FF0000"/>
+          <w:lang w:val="en-US"/>
+        </w:rPr>
+        <w:t xml:space="preserve"> in SQL?</w:t>
       </w:r>
     </w:p>
     <w:p>
@@ -6297,8 +6015,37 @@
           <w:color w:val="FF0000"/>
           <w:lang w:val="en-US"/>
         </w:rPr>
-        <w:t>. ACID property</w:t>
-      </w:r>
+        <w:t xml:space="preserve">. </w:t>
+      </w:r>
+      <w:r>
+        <w:rPr>
+          <w:rFonts w:cstheme="minorHAnsi"/>
+          <w:b/>
+          <w:color w:val="FF0000"/>
+          <w:lang w:val="en-US"/>
+        </w:rPr>
+        <w:t xml:space="preserve">What is mean by </w:t>
+      </w:r>
+      <w:r>
+        <w:rPr>
+          <w:rFonts w:cstheme="minorHAnsi"/>
+          <w:b/>
+          <w:color w:val="FF0000"/>
+          <w:lang w:val="en-US"/>
+        </w:rPr>
+        <w:t>ACID property</w:t>
+      </w:r>
+      <w:r>
+        <w:rPr>
+          <w:rFonts w:cstheme="minorHAnsi"/>
+          <w:b/>
+          <w:color w:val="FF0000"/>
+          <w:lang w:val="en-US"/>
+        </w:rPr>
+        <w:t>?</w:t>
+      </w:r>
+      <w:bookmarkStart w:id="0" w:name="_GoBack"/>
+      <w:bookmarkEnd w:id="0"/>
     </w:p>
     <w:p>
       <w:pPr>

--- a/SQL Queries.docx
+++ b/SQL Queries.docx
@@ -5591,34 +5591,230 @@
     </w:p>
     <w:p>
       <w:pPr>
-        <w:spacing w:after="0" w:line="240" w:lineRule="auto"/>
-        <w:jc w:val="both"/>
-        <w:rPr>
-          <w:rFonts w:cstheme="minorHAnsi"/>
-          <w:lang w:val="en-US"/>
-        </w:rPr>
-      </w:pPr>
-      <w:hyperlink r:id="rId6" w:history="1">
-        <w:r>
-          <w:rPr>
-            <w:rStyle w:val="Hyperlink"/>
-            <w:rFonts w:cstheme="minorHAnsi"/>
-            <w:color w:val="auto"/>
-            <w:lang w:val="en-US"/>
-          </w:rPr>
-          <w:t>https://www.javatpoint.com/sql-clauses</w:t>
-        </w:r>
-      </w:hyperlink>
-    </w:p>
-    <w:p>
-      <w:pPr>
-        <w:spacing w:after="0" w:line="240" w:lineRule="auto"/>
-        <w:jc w:val="both"/>
-        <w:rPr>
-          <w:rFonts w:cstheme="minorHAnsi"/>
-          <w:lang w:val="en-US"/>
-        </w:rPr>
-      </w:pPr>
+        <w:pStyle w:val="ListParagraph"/>
+        <w:numPr>
+          <w:ilvl w:val="0"/>
+          <w:numId w:val="11"/>
+        </w:numPr>
+        <w:spacing w:after="0" w:line="240" w:lineRule="auto"/>
+        <w:ind w:left="360"/>
+        <w:jc w:val="both"/>
+        <w:rPr>
+          <w:rFonts w:cstheme="minorHAnsi"/>
+          <w:b/>
+          <w:lang w:val="en-US"/>
+        </w:rPr>
+      </w:pPr>
+      <w:r>
+        <w:rPr>
+          <w:rFonts w:cstheme="minorHAnsi"/>
+          <w:b/>
+          <w:lang w:val="en-US"/>
+        </w:rPr>
+        <w:t>WHERE Clause:</w:t>
+      </w:r>
+      <w:r>
+        <w:rPr>
+          <w:rFonts w:cstheme="minorHAnsi"/>
+          <w:b/>
+          <w:lang w:val="en-US"/>
+        </w:rPr>
+        <w:t xml:space="preserve"> </w:t>
+      </w:r>
+      <w:r>
+        <w:rPr>
+          <w:rFonts w:cstheme="minorHAnsi"/>
+          <w:lang w:val="en-US"/>
+        </w:rPr>
+        <w:t xml:space="preserve">To select specific rows from a table, </w:t>
+      </w:r>
+      <w:r>
+        <w:rPr>
+          <w:rFonts w:cstheme="minorHAnsi"/>
+          <w:lang w:val="en-US"/>
+        </w:rPr>
+        <w:t>we</w:t>
+      </w:r>
+      <w:r>
+        <w:rPr>
+          <w:rFonts w:cstheme="minorHAnsi"/>
+          <w:lang w:val="en-US"/>
+        </w:rPr>
+        <w:t xml:space="preserve"> use a WHERE clause in the SELECT</w:t>
+      </w:r>
+      <w:r>
+        <w:rPr>
+          <w:rFonts w:cstheme="minorHAnsi"/>
+          <w:lang w:val="en-US"/>
+        </w:rPr>
+        <w:t>, UPDATE, DELETE</w:t>
+      </w:r>
+      <w:r>
+        <w:rPr>
+          <w:rFonts w:cstheme="minorHAnsi"/>
+          <w:lang w:val="en-US"/>
+        </w:rPr>
+        <w:t xml:space="preserve"> statement.</w:t>
+      </w:r>
+      <w:r>
+        <w:rPr>
+          <w:rFonts w:cstheme="minorHAnsi"/>
+          <w:lang w:val="en-US"/>
+        </w:rPr>
+        <w:t xml:space="preserve"> </w:t>
+      </w:r>
+      <w:r>
+        <w:rPr>
+          <w:rFonts w:cstheme="minorHAnsi"/>
+          <w:lang w:val="en-US"/>
+        </w:rPr>
+        <w:t xml:space="preserve">The WHERE clause appears immediately after the FROM clause. The WHERE clause contains one or more logical expressions that evaluate each row in the table. </w:t>
+      </w:r>
+      <w:r>
+        <w:rPr>
+          <w:rFonts w:cstheme="minorHAnsi"/>
+          <w:lang w:val="en-US"/>
+        </w:rPr>
+        <w:t>I</w:t>
+      </w:r>
+      <w:r>
+        <w:rPr>
+          <w:rFonts w:cstheme="minorHAnsi"/>
+          <w:lang w:val="en-US"/>
+        </w:rPr>
+        <w:t>f a row causes the condition to evaluate to FALSE or NULL, the row will not be returned.</w:t>
+      </w:r>
+    </w:p>
+    <w:p>
+      <w:pPr>
+        <w:pStyle w:val="ListParagraph"/>
+        <w:spacing w:after="0" w:line="240" w:lineRule="auto"/>
+        <w:ind w:left="360"/>
+        <w:jc w:val="both"/>
+        <w:rPr>
+          <w:rFonts w:cstheme="minorHAnsi"/>
+          <w:lang w:val="en-US"/>
+        </w:rPr>
+      </w:pPr>
+      <w:r>
+        <w:rPr>
+          <w:rFonts w:cstheme="minorHAnsi"/>
+          <w:b/>
+          <w:lang w:val="en-US"/>
+        </w:rPr>
+        <w:t>Example: S</w:t>
+      </w:r>
+      <w:r>
+        <w:rPr>
+          <w:rFonts w:cstheme="minorHAnsi"/>
+          <w:lang w:val="en-US"/>
+        </w:rPr>
+        <w:t xml:space="preserve">elect </w:t>
+      </w:r>
+      <w:r>
+        <w:rPr>
+          <w:rFonts w:cstheme="minorHAnsi"/>
+          <w:lang w:val="en-US"/>
+        </w:rPr>
+        <w:t>*</w:t>
+      </w:r>
+      <w:r>
+        <w:rPr>
+          <w:rFonts w:cstheme="minorHAnsi"/>
+          <w:lang w:val="en-US"/>
+        </w:rPr>
+        <w:t xml:space="preserve"> FROM Student WHERE Department = 'CSE';</w:t>
+      </w:r>
+    </w:p>
+    <w:p>
+      <w:pPr>
+        <w:pStyle w:val="ListParagraph"/>
+        <w:spacing w:after="0" w:line="240" w:lineRule="auto"/>
+        <w:ind w:left="360"/>
+        <w:jc w:val="both"/>
+        <w:rPr>
+          <w:rFonts w:cstheme="minorHAnsi"/>
+          <w:b/>
+          <w:lang w:val="en-US"/>
+        </w:rPr>
+      </w:pPr>
+    </w:p>
+    <w:p>
+      <w:pPr>
+        <w:pStyle w:val="ListParagraph"/>
+        <w:numPr>
+          <w:ilvl w:val="0"/>
+          <w:numId w:val="11"/>
+        </w:numPr>
+        <w:spacing w:after="0" w:line="240" w:lineRule="auto"/>
+        <w:ind w:left="360"/>
+        <w:jc w:val="both"/>
+        <w:rPr>
+          <w:rFonts w:cstheme="minorHAnsi"/>
+          <w:b/>
+          <w:lang w:val="en-US"/>
+        </w:rPr>
+      </w:pPr>
+      <w:r>
+        <w:rPr>
+          <w:rFonts w:cstheme="minorHAnsi"/>
+          <w:b/>
+          <w:lang w:val="en-US"/>
+        </w:rPr>
+        <w:t>GROUP BY:</w:t>
+      </w:r>
+    </w:p>
+    <w:p>
+      <w:pPr>
+        <w:pStyle w:val="ListParagraph"/>
+        <w:numPr>
+          <w:ilvl w:val="0"/>
+          <w:numId w:val="11"/>
+        </w:numPr>
+        <w:spacing w:after="0" w:line="240" w:lineRule="auto"/>
+        <w:ind w:left="360"/>
+        <w:jc w:val="both"/>
+        <w:rPr>
+          <w:rFonts w:cstheme="minorHAnsi"/>
+          <w:b/>
+          <w:lang w:val="en-US"/>
+        </w:rPr>
+      </w:pPr>
+      <w:r>
+        <w:rPr>
+          <w:rFonts w:cstheme="minorHAnsi"/>
+          <w:b/>
+          <w:lang w:val="en-US"/>
+        </w:rPr>
+        <w:t xml:space="preserve">HAVING Clause: </w:t>
+      </w:r>
+      <w:bookmarkStart w:id="0" w:name="_GoBack"/>
+      <w:bookmarkEnd w:id="0"/>
+    </w:p>
+    <w:p>
+      <w:pPr>
+        <w:pStyle w:val="ListParagraph"/>
+        <w:numPr>
+          <w:ilvl w:val="0"/>
+          <w:numId w:val="11"/>
+        </w:numPr>
+        <w:spacing w:after="0" w:line="240" w:lineRule="auto"/>
+        <w:ind w:left="360"/>
+        <w:jc w:val="both"/>
+        <w:rPr>
+          <w:rFonts w:cstheme="minorHAnsi"/>
+          <w:b/>
+          <w:lang w:val="en-US"/>
+        </w:rPr>
+      </w:pPr>
+      <w:r>
+        <w:rPr>
+          <w:rFonts w:cstheme="minorHAnsi"/>
+          <w:b/>
+          <w:lang w:val="en-US"/>
+        </w:rPr>
+        <w:t>ORDER BY:</w:t>
+      </w:r>
     </w:p>
     <w:p>
       <w:pPr>
@@ -6044,8 +6240,6 @@
         </w:rPr>
         <w:t>?</w:t>
       </w:r>
-      <w:bookmarkStart w:id="0" w:name="_GoBack"/>
-      <w:bookmarkEnd w:id="0"/>
     </w:p>
     <w:p>
       <w:pPr>
@@ -6993,6 +7187,95 @@
       </w:pPr>
       <w:rPr>
         <w:rFonts w:hint="default"/>
+      </w:rPr>
+    </w:lvl>
+    <w:lvl w:ilvl="1" w:tplc="40090019" w:tentative="1">
+      <w:start w:val="1"/>
+      <w:numFmt w:val="lowerLetter"/>
+      <w:lvlText w:val="%2."/>
+      <w:lvlJc w:val="left"/>
+      <w:pPr>
+        <w:ind w:left="1440" w:hanging="360"/>
+      </w:pPr>
+    </w:lvl>
+    <w:lvl w:ilvl="2" w:tplc="4009001B" w:tentative="1">
+      <w:start w:val="1"/>
+      <w:numFmt w:val="lowerRoman"/>
+      <w:lvlText w:val="%3."/>
+      <w:lvlJc w:val="right"/>
+      <w:pPr>
+        <w:ind w:left="2160" w:hanging="180"/>
+      </w:pPr>
+    </w:lvl>
+    <w:lvl w:ilvl="3" w:tplc="4009000F" w:tentative="1">
+      <w:start w:val="1"/>
+      <w:numFmt w:val="decimal"/>
+      <w:lvlText w:val="%4."/>
+      <w:lvlJc w:val="left"/>
+      <w:pPr>
+        <w:ind w:left="2880" w:hanging="360"/>
+      </w:pPr>
+    </w:lvl>
+    <w:lvl w:ilvl="4" w:tplc="40090019" w:tentative="1">
+      <w:start w:val="1"/>
+      <w:numFmt w:val="lowerLetter"/>
+      <w:lvlText w:val="%5."/>
+      <w:lvlJc w:val="left"/>
+      <w:pPr>
+        <w:ind w:left="3600" w:hanging="360"/>
+      </w:pPr>
+    </w:lvl>
+    <w:lvl w:ilvl="5" w:tplc="4009001B" w:tentative="1">
+      <w:start w:val="1"/>
+      <w:numFmt w:val="lowerRoman"/>
+      <w:lvlText w:val="%6."/>
+      <w:lvlJc w:val="right"/>
+      <w:pPr>
+        <w:ind w:left="4320" w:hanging="180"/>
+      </w:pPr>
+    </w:lvl>
+    <w:lvl w:ilvl="6" w:tplc="4009000F" w:tentative="1">
+      <w:start w:val="1"/>
+      <w:numFmt w:val="decimal"/>
+      <w:lvlText w:val="%7."/>
+      <w:lvlJc w:val="left"/>
+      <w:pPr>
+        <w:ind w:left="5040" w:hanging="360"/>
+      </w:pPr>
+    </w:lvl>
+    <w:lvl w:ilvl="7" w:tplc="40090019" w:tentative="1">
+      <w:start w:val="1"/>
+      <w:numFmt w:val="lowerLetter"/>
+      <w:lvlText w:val="%8."/>
+      <w:lvlJc w:val="left"/>
+      <w:pPr>
+        <w:ind w:left="5760" w:hanging="360"/>
+      </w:pPr>
+    </w:lvl>
+    <w:lvl w:ilvl="8" w:tplc="4009001B" w:tentative="1">
+      <w:start w:val="1"/>
+      <w:numFmt w:val="lowerRoman"/>
+      <w:lvlText w:val="%9."/>
+      <w:lvlJc w:val="right"/>
+      <w:pPr>
+        <w:ind w:left="6480" w:hanging="180"/>
+      </w:pPr>
+    </w:lvl>
+  </w:abstractNum>
+  <w:abstractNum w:abstractNumId="10">
+    <w:nsid w:val="717C053C"/>
+    <w:multiLevelType w:val="hybridMultilevel"/>
+    <w:tmpl w:val="EBB64B8E"/>
+    <w:lvl w:ilvl="0" w:tplc="697AF030">
+      <w:start w:val="1"/>
+      <w:numFmt w:val="decimal"/>
+      <w:lvlText w:val="%1)"/>
+      <w:lvlJc w:val="left"/>
+      <w:pPr>
+        <w:ind w:left="720" w:hanging="360"/>
+      </w:pPr>
+      <w:rPr>
+        <w:rFonts w:cstheme="minorBidi" w:hint="default"/>
       </w:rPr>
     </w:lvl>
     <w:lvl w:ilvl="1" w:tplc="40090019" w:tentative="1">
@@ -7097,6 +7380,9 @@
   </w:num>
   <w:num w:numId="10">
     <w:abstractNumId w:val="8"/>
+  </w:num>
+  <w:num w:numId="11">
+    <w:abstractNumId w:val="10"/>
   </w:num>
 </w:numbering>
 </file>
